--- a/Documentation/KtW_documentation.docx
+++ b/Documentation/KtW_documentation.docx
@@ -1,6 +1,6 @@
 
 <file path=word/document.xml><?xml version="1.0" encoding="utf-8"?>
-<w:document xmlns:wpc="http://schemas.microsoft.com/office/word/2010/wordprocessingCanvas" xmlns:cx="http://schemas.microsoft.com/office/drawing/2014/chartex" xmlns:cx1="http://schemas.microsoft.com/office/drawing/2015/9/8/chartex" xmlns:cx2="http://schemas.microsoft.com/office/drawing/2015/10/21/chartex" xmlns:cx3="http://schemas.microsoft.com/office/drawing/2016/5/9/chartex" xmlns:cx4="http://schemas.microsoft.com/office/drawing/2016/5/10/chartex" xmlns:cx5="http://schemas.microsoft.com/office/drawing/2016/5/11/chartex" xmlns:cx6="http://schemas.microsoft.com/office/drawing/2016/5/12/chartex" xmlns:cx7="http://schemas.microsoft.com/office/drawing/2016/5/13/chartex" xmlns:cx8="http://schemas.microsoft.com/office/drawing/2016/5/14/chartex" xmlns:mc="http://schemas.openxmlformats.org/markup-compatibility/2006" xmlns:aink="http://schemas.microsoft.com/office/drawing/2016/ink" xmlns:am3d="http://schemas.microsoft.com/office/drawing/2017/model3d" xmlns:o="urn:schemas-microsoft-com:office:office" xmlns:oel="http://schemas.microsoft.com/office/2019/extlst" xmlns:r="http://schemas.openxmlformats.org/officeDocument/2006/relationships" xmlns:m="http://schemas.openxmlformats.org/officeDocument/2006/math" xmlns:v="urn:schemas-microsoft-com:vml" xmlns:wp14="http://schemas.microsoft.com/office/word/2010/wordprocessingDrawing" xmlns:wp="http://schemas.openxmlformats.org/drawingml/2006/wordprocessingDrawing" xmlns:w10="urn:schemas-microsoft-com:office:word" xmlns:w="http://schemas.openxmlformats.org/wordprocessingml/2006/main" xmlns:w14="http://schemas.microsoft.com/office/word/2010/wordml" xmlns:w15="http://schemas.microsoft.com/office/word/2012/wordml" xmlns:w16cex="http://schemas.microsoft.com/office/word/2018/wordml/cex" xmlns:w16cid="http://schemas.microsoft.com/office/word/2016/wordml/cid" xmlns:w16="http://schemas.microsoft.com/office/word/2018/wordml" xmlns:w16du="http://schemas.microsoft.com/office/word/2023/wordml/word16du" xmlns:w16sdtdh="http://schemas.microsoft.com/office/word/2020/wordml/sdtdatahash" xmlns:w16se="http://schemas.microsoft.com/office/word/2015/wordml/symex" xmlns:wpg="http://schemas.microsoft.com/office/word/2010/wordprocessingGroup" xmlns:wpi="http://schemas.microsoft.com/office/word/2010/wordprocessingInk" xmlns:wne="http://schemas.microsoft.com/office/word/2006/wordml" xmlns:wps="http://schemas.microsoft.com/office/word/2010/wordprocessingShape" mc:Ignorable="w14 w15 w16se w16cid w16 w16cex w16sdtdh w16du wp14">
+<w:document xmlns:wpc="http://schemas.microsoft.com/office/word/2010/wordprocessingCanvas" xmlns:cx="http://schemas.microsoft.com/office/drawing/2014/chartex" xmlns:cx1="http://schemas.microsoft.com/office/drawing/2015/9/8/chartex" xmlns:cx2="http://schemas.microsoft.com/office/drawing/2015/10/21/chartex" xmlns:cx3="http://schemas.microsoft.com/office/drawing/2016/5/9/chartex" xmlns:cx4="http://schemas.microsoft.com/office/drawing/2016/5/10/chartex" xmlns:cx5="http://schemas.microsoft.com/office/drawing/2016/5/11/chartex" xmlns:cx6="http://schemas.microsoft.com/office/drawing/2016/5/12/chartex" xmlns:cx7="http://schemas.microsoft.com/office/drawing/2016/5/13/chartex" xmlns:cx8="http://schemas.microsoft.com/office/drawing/2016/5/14/chartex" xmlns:mc="http://schemas.openxmlformats.org/markup-compatibility/2006" xmlns:aink="http://schemas.microsoft.com/office/drawing/2016/ink" xmlns:am3d="http://schemas.microsoft.com/office/drawing/2017/model3d" xmlns:o="urn:schemas-microsoft-com:office:office" xmlns:r="http://schemas.openxmlformats.org/officeDocument/2006/relationships" xmlns:m="http://schemas.openxmlformats.org/officeDocument/2006/math" xmlns:v="urn:schemas-microsoft-com:vml" xmlns:wp14="http://schemas.microsoft.com/office/word/2010/wordprocessingDrawing" xmlns:wp="http://schemas.openxmlformats.org/drawingml/2006/wordprocessingDrawing" xmlns:w10="urn:schemas-microsoft-com:office:word" xmlns:w="http://schemas.openxmlformats.org/wordprocessingml/2006/main" xmlns:w14="http://schemas.microsoft.com/office/word/2010/wordml" xmlns:w15="http://schemas.microsoft.com/office/word/2012/wordml" xmlns:w16cid="http://schemas.microsoft.com/office/word/2016/wordml/cid" xmlns:w16se="http://schemas.microsoft.com/office/word/2015/wordml/symex" xmlns:wpg="http://schemas.microsoft.com/office/word/2010/wordprocessingGroup" xmlns:wpi="http://schemas.microsoft.com/office/word/2010/wordprocessingInk" xmlns:wne="http://schemas.microsoft.com/office/word/2006/wordml" xmlns:wps="http://schemas.microsoft.com/office/word/2010/wordprocessingShape" mc:Ignorable="w14 w15 w16se w16cid wp14">
   <w:body>
     <w:p>
       <w:pPr>
@@ -11,14 +11,34 @@
           <w:szCs w:val="28"/>
         </w:rPr>
       </w:pPr>
+      <w:proofErr w:type="spellStart"/>
       <w:r>
         <w:rPr>
           <w:b/>
           <w:sz w:val="28"/>
           <w:szCs w:val="28"/>
         </w:rPr>
-        <w:t>Maplibre project</w:t>
-      </w:r>
+        <w:t>Maplibre</w:t>
+      </w:r>
+      <w:proofErr w:type="spellEnd"/>
+      <w:r>
+        <w:rPr>
+          <w:b/>
+          <w:sz w:val="28"/>
+          <w:szCs w:val="28"/>
+        </w:rPr>
+        <w:t xml:space="preserve"> </w:t>
+      </w:r>
+      <w:proofErr w:type="spellStart"/>
+      <w:r>
+        <w:rPr>
+          <w:b/>
+          <w:sz w:val="28"/>
+          <w:szCs w:val="28"/>
+        </w:rPr>
+        <w:t>project</w:t>
+      </w:r>
+      <w:proofErr w:type="spellEnd"/>
       <w:r>
         <w:rPr>
           <w:b/>
@@ -77,7 +97,15 @@
     </w:p>
     <w:p>
       <w:r>
-        <w:t>Die untere Forstbehörde für den Käfertaler Wald hat einen Audioguide auf der kostenfreien Plattform Digiwalk entwickelt. Diese Anwendung wird Ende 2024 eingestellt.</w:t>
+        <w:t xml:space="preserve">Die untere Forstbehörde für den Käfertaler Wald hat einen Audioguide auf der kostenfreien Plattform </w:t>
+      </w:r>
+      <w:proofErr w:type="spellStart"/>
+      <w:r>
+        <w:t>Digiwalk</w:t>
+      </w:r>
+      <w:proofErr w:type="spellEnd"/>
+      <w:r>
+        <w:t xml:space="preserve"> entwickelt. Diese Anwendung wird Ende 2024 eingestellt.</w:t>
       </w:r>
     </w:p>
     <w:p>
@@ -155,7 +183,35 @@
         <w:rPr>
           <w:rFonts w:eastAsia="Calibri"/>
         </w:rPr>
-        <w:t>„Im Moment funktioniert der Audioguide so, dass wir 11 Informations-Stationen eines Rundwanderwegs über Koordinaten bei Digiwalk verankert haben. Diese sind über die App mit einem Aktivierungsradius verknüpft, so dass in diesem Radius die Station aktiviert wird und die Audiodatei zuhören ist sowie Bilder angesehen werden können. Im Wald vor Ort gibt es keine Markierungen, der Rundweg ist aber als Walk bei Digiwalk hinterlegt und kann so gefunden werden.</w:t>
+        <w:t xml:space="preserve">„Im Moment funktioniert der Audioguide so, dass wir 11 Informations-Stationen eines Rundwanderwegs über Koordinaten bei </w:t>
+      </w:r>
+      <w:proofErr w:type="spellStart"/>
+      <w:r>
+        <w:rPr>
+          <w:rFonts w:eastAsia="Calibri"/>
+        </w:rPr>
+        <w:t>Digiwalk</w:t>
+      </w:r>
+      <w:proofErr w:type="spellEnd"/>
+      <w:r>
+        <w:rPr>
+          <w:rFonts w:eastAsia="Calibri"/>
+        </w:rPr>
+        <w:t xml:space="preserve"> verankert haben. Diese sind über die App mit einem Aktivierungsradius verknüpft, so dass in diesem Radius die Station aktiviert wird und die Audiodatei zuhören ist sowie Bilder angesehen werden können. Im Wald vor Ort gibt es keine Markierungen, der Rundweg ist aber als Walk bei </w:t>
+      </w:r>
+      <w:proofErr w:type="spellStart"/>
+      <w:r>
+        <w:rPr>
+          <w:rFonts w:eastAsia="Calibri"/>
+        </w:rPr>
+        <w:t>Digiwalk</w:t>
+      </w:r>
+      <w:proofErr w:type="spellEnd"/>
+      <w:r>
+        <w:rPr>
+          <w:rFonts w:eastAsia="Calibri"/>
+        </w:rPr>
+        <w:t xml:space="preserve"> hinterlegt und kann so gefunden werden.</w:t>
       </w:r>
     </w:p>
     <w:p>
@@ -308,7 +364,15 @@
         <w:ind w:firstLine="708"/>
       </w:pPr>
       <w:r>
-        <w:t xml:space="preserve">Der Auskunft Client setzt auf der Open Source Software MapLibre: </w:t>
+        <w:t xml:space="preserve">Der Auskunft Client setzt auf der Open Source Software </w:t>
+      </w:r>
+      <w:proofErr w:type="spellStart"/>
+      <w:r>
+        <w:t>MapLibre</w:t>
+      </w:r>
+      <w:proofErr w:type="spellEnd"/>
+      <w:r>
+        <w:t xml:space="preserve">: </w:t>
       </w:r>
       <w:hyperlink r:id="rId6" w:history="1">
         <w:r>
@@ -380,7 +444,15 @@
     </w:p>
     <w:p>
       <w:r>
-        <w:t>Puffer erstellen, damit richtiger audioguide in gewünschtem Radius angezeigt wird</w:t>
+        <w:t xml:space="preserve">Puffer erstellen, damit richtiger </w:t>
+      </w:r>
+      <w:proofErr w:type="spellStart"/>
+      <w:r>
+        <w:t>audioguide</w:t>
+      </w:r>
+      <w:proofErr w:type="spellEnd"/>
+      <w:r>
+        <w:t xml:space="preserve"> in gewünschtem Radius angezeigt wird</w:t>
       </w:r>
     </w:p>
     <w:p>
@@ -388,8 +460,13 @@
         <w:t xml:space="preserve"> Koordinatensystem: EPSG: 3857</w:t>
       </w:r>
       <w:r>
-        <w:t>, damit kompatibel mit neuem client</w:t>
-      </w:r>
+        <w:t xml:space="preserve">, damit kompatibel mit neuem </w:t>
+      </w:r>
+      <w:proofErr w:type="spellStart"/>
+      <w:r>
+        <w:t>client</w:t>
+      </w:r>
+      <w:proofErr w:type="spellEnd"/>
     </w:p>
     <w:p>
       <w:r>
@@ -398,14 +475,69 @@
     </w:p>
     <w:p>
       <w:r>
-        <w:t>Als Kartenumriss Deutschland wie bei neuem portal</w:t>
-      </w:r>
+        <w:t xml:space="preserve">Als Kartenumriss Deutschland wie bei neuem </w:t>
+      </w:r>
+      <w:proofErr w:type="spellStart"/>
+      <w:proofErr w:type="gramStart"/>
+      <w:r>
+        <w:t>portal</w:t>
+      </w:r>
+      <w:proofErr w:type="spellEnd"/>
+      <w:r>
+        <w:t xml:space="preserve"> ?</w:t>
+      </w:r>
+      <w:proofErr w:type="gramEnd"/>
     </w:p>
     <w:p>
       <w:r>
         <w:t>Verknüpfung mit Geoportal? API Dokumentation?</w:t>
       </w:r>
     </w:p>
+    <w:p>
+      <w:r>
+        <w:t xml:space="preserve">Code wird eingebettet in code </w:t>
+      </w:r>
+      <w:proofErr w:type="gramStart"/>
+      <w:r>
+        <w:t>aus höhere Ebene</w:t>
+      </w:r>
+      <w:proofErr w:type="gramEnd"/>
+    </w:p>
+    <w:p>
+      <w:r>
+        <w:sym w:font="Wingdings" w:char="F0E0"/>
+      </w:r>
+      <w:r>
+        <w:t xml:space="preserve"> wie viel muss dann in eigenen Code </w:t>
+      </w:r>
+      <w:proofErr w:type="spellStart"/>
+      <w:r>
+        <w:t>intergriert</w:t>
+      </w:r>
+      <w:proofErr w:type="spellEnd"/>
+      <w:r>
+        <w:t xml:space="preserve"> werden?</w:t>
+      </w:r>
+      <w:bookmarkStart w:id="0" w:name="_GoBack"/>
+      <w:bookmarkEnd w:id="0"/>
+      <w:r>
+        <w:t xml:space="preserve"> Wie </w:t>
+      </w:r>
+      <w:proofErr w:type="spellStart"/>
+      <w:r>
+        <w:t>z.B</w:t>
+      </w:r>
+      <w:proofErr w:type="spellEnd"/>
+      <w:r>
+        <w:t xml:space="preserve"> </w:t>
+      </w:r>
+      <w:proofErr w:type="spellStart"/>
+      <w:r>
+        <w:t>Kartenswitching</w:t>
+      </w:r>
+      <w:proofErr w:type="spellEnd"/>
+    </w:p>
+    <w:p/>
     <w:p>
       <w:pPr>
         <w:rPr>
@@ -420,11 +552,95 @@
           <w:sz w:val="26"/>
           <w:szCs w:val="26"/>
         </w:rPr>
-        <w:t>Verwendendete Links</w:t>
+        <w:t>Referenzen</w:t>
       </w:r>
     </w:p>
     <w:p>
       <w:hyperlink r:id="rId7" w:history="1">
+        <w:r>
+          <w:rPr>
+            <w:rStyle w:val="Hyperlink"/>
+          </w:rPr>
+          <w:t>https://www.digiwalk.de/walk</w:t>
+        </w:r>
+        <w:r>
+          <w:rPr>
+            <w:rStyle w:val="Hyperlink"/>
+          </w:rPr>
+          <w:t>s</w:t>
+        </w:r>
+        <w:r>
+          <w:rPr>
+            <w:rStyle w:val="Hyperlink"/>
+          </w:rPr>
+          <w:t>/auf-gehts-in-den-kaefertaler-wald-1</w:t>
+        </w:r>
+      </w:hyperlink>
+      <w:r>
+        <w:t xml:space="preserve"> </w:t>
+      </w:r>
+    </w:p>
+    <w:p>
+      <w:r>
+        <w:t>bisheriger externer Audioguide</w:t>
+      </w:r>
+    </w:p>
+    <w:p/>
+    <w:p>
+      <w:hyperlink r:id="rId8" w:history="1">
+        <w:r>
+          <w:rPr>
+            <w:rStyle w:val="Hyperlink"/>
+          </w:rPr>
+          <w:t>https://netgis.de/webgis-3/</w:t>
+        </w:r>
+      </w:hyperlink>
+      <w:r>
+        <w:t xml:space="preserve"> </w:t>
+      </w:r>
+    </w:p>
+    <w:p>
+      <w:r>
+        <w:t>Dienstleister für neues Geoportal</w:t>
+      </w:r>
+    </w:p>
+    <w:p/>
+    <w:p/>
+    <w:p>
+      <w:pPr>
+        <w:rPr>
+          <w:b/>
+          <w:sz w:val="26"/>
+          <w:szCs w:val="26"/>
+        </w:rPr>
+      </w:pPr>
+      <w:r>
+        <w:rPr>
+          <w:b/>
+          <w:sz w:val="26"/>
+          <w:szCs w:val="26"/>
+        </w:rPr>
+        <w:t>Verwende</w:t>
+      </w:r>
+      <w:r>
+        <w:rPr>
+          <w:b/>
+          <w:sz w:val="26"/>
+          <w:szCs w:val="26"/>
+        </w:rPr>
+        <w:t>te</w:t>
+      </w:r>
+      <w:r>
+        <w:rPr>
+          <w:b/>
+          <w:sz w:val="26"/>
+          <w:szCs w:val="26"/>
+        </w:rPr>
+        <w:t xml:space="preserve"> Links</w:t>
+      </w:r>
+    </w:p>
+    <w:p>
+      <w:hyperlink r:id="rId9" w:history="1">
         <w:r>
           <w:rPr>
             <w:rStyle w:val="Hyperlink"/>
@@ -438,7 +654,7 @@
     </w:p>
     <w:p/>
     <w:p>
-      <w:hyperlink r:id="rId8" w:history="1">
+      <w:hyperlink r:id="rId10" w:history="1">
         <w:r>
           <w:rPr>
             <w:rStyle w:val="Hyperlink"/>
@@ -460,15 +676,16 @@
         <w:rPr>
           <w:lang w:val="en-GB"/>
         </w:rPr>
-        <w:t>fit to bounds of linestring</w:t>
-      </w:r>
-    </w:p>
-    <w:p>
-      <w:pPr>
+        <w:t xml:space="preserve">fit to bounds of </w:t>
+      </w:r>
+      <w:proofErr w:type="spellStart"/>
+      <w:r>
         <w:rPr>
           <w:lang w:val="en-GB"/>
         </w:rPr>
-      </w:pPr>
+        <w:t>linestring</w:t>
+      </w:r>
+      <w:proofErr w:type="spellEnd"/>
     </w:p>
     <w:p>
       <w:pPr>
@@ -476,7 +693,14 @@
           <w:lang w:val="en-GB"/>
         </w:rPr>
       </w:pPr>
-      <w:hyperlink r:id="rId9" w:history="1">
+    </w:p>
+    <w:p>
+      <w:pPr>
+        <w:rPr>
+          <w:lang w:val="en-GB"/>
+        </w:rPr>
+      </w:pPr>
+      <w:hyperlink r:id="rId11" w:history="1">
         <w:r>
           <w:rPr>
             <w:rStyle w:val="Hyperlink"/>
@@ -512,7 +736,7 @@
           <w:lang w:val="en-GB"/>
         </w:rPr>
       </w:pPr>
-      <w:hyperlink r:id="rId10" w:history="1">
+      <w:hyperlink r:id="rId12" w:history="1">
         <w:r>
           <w:rPr>
             <w:rStyle w:val="Hyperlink"/>
@@ -532,6 +756,7 @@
         <w:rPr>
           <w:lang w:val="en-GB"/>
         </w:rPr>
+        <w:lastRenderedPageBreak/>
         <w:t>display a popup on click</w:t>
       </w:r>
     </w:p>
@@ -548,7 +773,7 @@
           <w:lang w:val="en-GB"/>
         </w:rPr>
       </w:pPr>
-      <w:hyperlink r:id="rId11" w:history="1">
+      <w:hyperlink r:id="rId13" w:history="1">
         <w:r>
           <w:rPr>
             <w:rStyle w:val="Hyperlink"/>
@@ -565,9 +790,59 @@
       </w:r>
     </w:p>
     <w:p>
-      <w:r>
-        <w:t>locate the user</w:t>
-      </w:r>
+      <w:proofErr w:type="spellStart"/>
+      <w:r>
+        <w:t>locate</w:t>
+      </w:r>
+      <w:proofErr w:type="spellEnd"/>
+      <w:r>
+        <w:t xml:space="preserve"> </w:t>
+      </w:r>
+      <w:proofErr w:type="spellStart"/>
+      <w:r>
+        <w:t>the</w:t>
+      </w:r>
+      <w:proofErr w:type="spellEnd"/>
+      <w:r>
+        <w:t xml:space="preserve"> </w:t>
+      </w:r>
+      <w:proofErr w:type="spellStart"/>
+      <w:r>
+        <w:t>user</w:t>
+      </w:r>
+      <w:proofErr w:type="spellEnd"/>
+    </w:p>
+    <w:p/>
+    <w:p>
+      <w:hyperlink r:id="rId14" w:history="1">
+        <w:r>
+          <w:rPr>
+            <w:rStyle w:val="Hyperlink"/>
+          </w:rPr>
+          <w:t>https://www.youtube.com/watch?v=iFVlbEb5P5s&amp;list=PL8ApLBFiTZlwpTfOGF6LGJc61IVekKa3s</w:t>
+        </w:r>
+      </w:hyperlink>
+      <w:r>
+        <w:t xml:space="preserve"> </w:t>
+      </w:r>
+    </w:p>
+    <w:p>
+      <w:r>
+        <w:t xml:space="preserve">Web </w:t>
+      </w:r>
+      <w:proofErr w:type="spellStart"/>
+      <w:r>
+        <w:t>mapping</w:t>
+      </w:r>
+      <w:proofErr w:type="spellEnd"/>
+      <w:r>
+        <w:t xml:space="preserve"> </w:t>
+      </w:r>
+      <w:proofErr w:type="spellStart"/>
+      <w:r>
+        <w:t>tutorial</w:t>
+      </w:r>
+      <w:proofErr w:type="spellEnd"/>
     </w:p>
     <w:p>
       <w:pPr>
@@ -586,7 +861,23 @@
         <w:t>Verwendete Software Komponenten</w:t>
       </w:r>
     </w:p>
-    <w:p/>
+    <w:p>
+      <w:proofErr w:type="spellStart"/>
+      <w:r>
+        <w:t>Maplibre</w:t>
+      </w:r>
+      <w:proofErr w:type="spellEnd"/>
+    </w:p>
+    <w:p>
+      <w:proofErr w:type="spellStart"/>
+      <w:r>
+        <w:t>Maptiler</w:t>
+      </w:r>
+      <w:proofErr w:type="spellEnd"/>
+      <w:r>
+        <w:t>?</w:t>
+      </w:r>
+    </w:p>
     <w:p>
       <w:pPr>
         <w:rPr>
@@ -659,7 +950,7 @@
 </file>
 
 <file path=word/numbering.xml><?xml version="1.0" encoding="utf-8"?>
-<w:numbering xmlns:wpc="http://schemas.microsoft.com/office/word/2010/wordprocessingCanvas" xmlns:cx="http://schemas.microsoft.com/office/drawing/2014/chartex" xmlns:cx1="http://schemas.microsoft.com/office/drawing/2015/9/8/chartex" xmlns:cx2="http://schemas.microsoft.com/office/drawing/2015/10/21/chartex" xmlns:cx3="http://schemas.microsoft.com/office/drawing/2016/5/9/chartex" xmlns:cx4="http://schemas.microsoft.com/office/drawing/2016/5/10/chartex" xmlns:cx5="http://schemas.microsoft.com/office/drawing/2016/5/11/chartex" xmlns:cx6="http://schemas.microsoft.com/office/drawing/2016/5/12/chartex" xmlns:cx7="http://schemas.microsoft.com/office/drawing/2016/5/13/chartex" xmlns:cx8="http://schemas.microsoft.com/office/drawing/2016/5/14/chartex" xmlns:mc="http://schemas.openxmlformats.org/markup-compatibility/2006" xmlns:aink="http://schemas.microsoft.com/office/drawing/2016/ink" xmlns:am3d="http://schemas.microsoft.com/office/drawing/2017/model3d" xmlns:o="urn:schemas-microsoft-com:office:office" xmlns:oel="http://schemas.microsoft.com/office/2019/extlst" xmlns:r="http://schemas.openxmlformats.org/officeDocument/2006/relationships" xmlns:m="http://schemas.openxmlformats.org/officeDocument/2006/math" xmlns:v="urn:schemas-microsoft-com:vml" xmlns:wp14="http://schemas.microsoft.com/office/word/2010/wordprocessingDrawing" xmlns:wp="http://schemas.openxmlformats.org/drawingml/2006/wordprocessingDrawing" xmlns:w10="urn:schemas-microsoft-com:office:word" xmlns:w="http://schemas.openxmlformats.org/wordprocessingml/2006/main" xmlns:w14="http://schemas.microsoft.com/office/word/2010/wordml" xmlns:w15="http://schemas.microsoft.com/office/word/2012/wordml" xmlns:w16cex="http://schemas.microsoft.com/office/word/2018/wordml/cex" xmlns:w16cid="http://schemas.microsoft.com/office/word/2016/wordml/cid" xmlns:w16="http://schemas.microsoft.com/office/word/2018/wordml" xmlns:w16du="http://schemas.microsoft.com/office/word/2023/wordml/word16du" xmlns:w16sdtdh="http://schemas.microsoft.com/office/word/2020/wordml/sdtdatahash" xmlns:w16se="http://schemas.microsoft.com/office/word/2015/wordml/symex" xmlns:wpg="http://schemas.microsoft.com/office/word/2010/wordprocessingGroup" xmlns:wpi="http://schemas.microsoft.com/office/word/2010/wordprocessingInk" xmlns:wne="http://schemas.microsoft.com/office/word/2006/wordml" xmlns:wps="http://schemas.microsoft.com/office/word/2010/wordprocessingShape" mc:Ignorable="w14 w15 w16se w16cid w16 w16cex w16sdtdh w16du wp14">
+<w:numbering xmlns:wpc="http://schemas.microsoft.com/office/word/2010/wordprocessingCanvas" xmlns:cx="http://schemas.microsoft.com/office/drawing/2014/chartex" xmlns:cx1="http://schemas.microsoft.com/office/drawing/2015/9/8/chartex" xmlns:cx2="http://schemas.microsoft.com/office/drawing/2015/10/21/chartex" xmlns:cx3="http://schemas.microsoft.com/office/drawing/2016/5/9/chartex" xmlns:cx4="http://schemas.microsoft.com/office/drawing/2016/5/10/chartex" xmlns:cx5="http://schemas.microsoft.com/office/drawing/2016/5/11/chartex" xmlns:cx6="http://schemas.microsoft.com/office/drawing/2016/5/12/chartex" xmlns:cx7="http://schemas.microsoft.com/office/drawing/2016/5/13/chartex" xmlns:cx8="http://schemas.microsoft.com/office/drawing/2016/5/14/chartex" xmlns:mc="http://schemas.openxmlformats.org/markup-compatibility/2006" xmlns:aink="http://schemas.microsoft.com/office/drawing/2016/ink" xmlns:am3d="http://schemas.microsoft.com/office/drawing/2017/model3d" xmlns:o="urn:schemas-microsoft-com:office:office" xmlns:r="http://schemas.openxmlformats.org/officeDocument/2006/relationships" xmlns:m="http://schemas.openxmlformats.org/officeDocument/2006/math" xmlns:v="urn:schemas-microsoft-com:vml" xmlns:wp14="http://schemas.microsoft.com/office/word/2010/wordprocessingDrawing" xmlns:wp="http://schemas.openxmlformats.org/drawingml/2006/wordprocessingDrawing" xmlns:w10="urn:schemas-microsoft-com:office:word" xmlns:w="http://schemas.openxmlformats.org/wordprocessingml/2006/main" xmlns:w14="http://schemas.microsoft.com/office/word/2010/wordml" xmlns:w15="http://schemas.microsoft.com/office/word/2012/wordml" xmlns:w16cid="http://schemas.microsoft.com/office/word/2016/wordml/cid" xmlns:w16se="http://schemas.microsoft.com/office/word/2015/wordml/symex" xmlns:wpg="http://schemas.microsoft.com/office/word/2010/wordprocessingGroup" xmlns:wpi="http://schemas.microsoft.com/office/word/2010/wordprocessingInk" xmlns:wne="http://schemas.microsoft.com/office/word/2006/wordml" xmlns:wps="http://schemas.microsoft.com/office/word/2010/wordprocessingShape" mc:Ignorable="w14 w15 w16se w16cid wp14">
   <w:abstractNum w:abstractNumId="0" w15:restartNumberingAfterBreak="0">
     <w:nsid w:val="0E0F795C"/>
     <w:multiLevelType w:val="hybridMultilevel"/>
@@ -998,20 +1289,20 @@
       </w:rPr>
     </w:lvl>
   </w:abstractNum>
-  <w:num w:numId="1" w16cid:durableId="452480874">
+  <w:num w:numId="1">
     <w:abstractNumId w:val="2"/>
   </w:num>
-  <w:num w:numId="2" w16cid:durableId="2015374281">
+  <w:num w:numId="2">
     <w:abstractNumId w:val="0"/>
   </w:num>
-  <w:num w:numId="3" w16cid:durableId="862211397">
+  <w:num w:numId="3">
     <w:abstractNumId w:val="1"/>
   </w:num>
 </w:numbering>
 </file>
 
 <file path=word/styles.xml><?xml version="1.0" encoding="utf-8"?>
-<w:styles xmlns:mc="http://schemas.openxmlformats.org/markup-compatibility/2006" xmlns:r="http://schemas.openxmlformats.org/officeDocument/2006/relationships" xmlns:w="http://schemas.openxmlformats.org/wordprocessingml/2006/main" xmlns:w14="http://schemas.microsoft.com/office/word/2010/wordml" xmlns:w15="http://schemas.microsoft.com/office/word/2012/wordml" xmlns:w16cex="http://schemas.microsoft.com/office/word/2018/wordml/cex" xmlns:w16cid="http://schemas.microsoft.com/office/word/2016/wordml/cid" xmlns:w16="http://schemas.microsoft.com/office/word/2018/wordml" xmlns:w16du="http://schemas.microsoft.com/office/word/2023/wordml/word16du" xmlns:w16sdtdh="http://schemas.microsoft.com/office/word/2020/wordml/sdtdatahash" xmlns:w16se="http://schemas.microsoft.com/office/word/2015/wordml/symex" mc:Ignorable="w14 w15 w16se w16cid w16 w16cex w16sdtdh w16du">
+<w:styles xmlns:mc="http://schemas.openxmlformats.org/markup-compatibility/2006" xmlns:r="http://schemas.openxmlformats.org/officeDocument/2006/relationships" xmlns:w="http://schemas.openxmlformats.org/wordprocessingml/2006/main" xmlns:w14="http://schemas.microsoft.com/office/word/2010/wordml" xmlns:w15="http://schemas.microsoft.com/office/word/2012/wordml" xmlns:w16cid="http://schemas.microsoft.com/office/word/2016/wordml/cid" xmlns:w16se="http://schemas.microsoft.com/office/word/2015/wordml/symex" mc:Ignorable="w14 w15 w16se w16cid">
   <w:docDefaults>
     <w:rPrDefault>
       <w:rPr>
@@ -1027,7 +1318,7 @@
       </w:pPr>
     </w:pPrDefault>
   </w:docDefaults>
-  <w:latentStyles w:defLockedState="0" w:defUIPriority="99" w:defSemiHidden="0" w:defUnhideWhenUsed="0" w:defQFormat="0" w:count="376">
+  <w:latentStyles w:defLockedState="0" w:defUIPriority="99" w:defSemiHidden="0" w:defUnhideWhenUsed="0" w:defQFormat="0" w:count="375">
     <w:lsdException w:name="Normal" w:uiPriority="0" w:qFormat="1"/>
     <w:lsdException w:name="heading 1" w:uiPriority="9" w:qFormat="1"/>
     <w:lsdException w:name="heading 2" w:semiHidden="1" w:uiPriority="9" w:unhideWhenUsed="1" w:qFormat="1"/>
@@ -1403,7 +1694,6 @@
     <w:lsdException w:name="Smart Hyperlink" w:semiHidden="1" w:unhideWhenUsed="1"/>
     <w:lsdException w:name="Hashtag" w:semiHidden="1" w:unhideWhenUsed="1"/>
     <w:lsdException w:name="Unresolved Mention" w:semiHidden="1" w:unhideWhenUsed="1"/>
-    <w:lsdException w:name="Smart Link" w:semiHidden="1" w:unhideWhenUsed="1"/>
   </w:latentStyles>
   <w:style w:type="paragraph" w:default="1" w:styleId="Standard">
     <w:name w:val="Normal"/>
@@ -1572,6 +1862,18 @@
       <w:color w:val="2E74B5" w:themeColor="accent1" w:themeShade="BF"/>
       <w:sz w:val="32"/>
       <w:szCs w:val="32"/>
+    </w:rPr>
+  </w:style>
+  <w:style w:type="character" w:styleId="NichtaufgelsteErwhnung">
+    <w:name w:val="Unresolved Mention"/>
+    <w:basedOn w:val="Absatz-Standardschriftart"/>
+    <w:uiPriority w:val="99"/>
+    <w:semiHidden/>
+    <w:unhideWhenUsed/>
+    <w:rsid w:val="007D2A43"/>
+    <w:rPr>
+      <w:color w:val="605E5C"/>
+      <w:shd w:val="clear" w:color="auto" w:fill="E1DFDD"/>
     </w:rPr>
   </w:style>
 </w:styles>

--- a/Documentation/KtW_documentation.docx
+++ b/Documentation/KtW_documentation.docx
@@ -1,6 +1,6 @@
 
 <file path=word/document.xml><?xml version="1.0" encoding="utf-8"?>
-<w:document xmlns:wpc="http://schemas.microsoft.com/office/word/2010/wordprocessingCanvas" xmlns:cx="http://schemas.microsoft.com/office/drawing/2014/chartex" xmlns:cx1="http://schemas.microsoft.com/office/drawing/2015/9/8/chartex" xmlns:cx2="http://schemas.microsoft.com/office/drawing/2015/10/21/chartex" xmlns:cx3="http://schemas.microsoft.com/office/drawing/2016/5/9/chartex" xmlns:cx4="http://schemas.microsoft.com/office/drawing/2016/5/10/chartex" xmlns:cx5="http://schemas.microsoft.com/office/drawing/2016/5/11/chartex" xmlns:cx6="http://schemas.microsoft.com/office/drawing/2016/5/12/chartex" xmlns:cx7="http://schemas.microsoft.com/office/drawing/2016/5/13/chartex" xmlns:cx8="http://schemas.microsoft.com/office/drawing/2016/5/14/chartex" xmlns:mc="http://schemas.openxmlformats.org/markup-compatibility/2006" xmlns:aink="http://schemas.microsoft.com/office/drawing/2016/ink" xmlns:am3d="http://schemas.microsoft.com/office/drawing/2017/model3d" xmlns:o="urn:schemas-microsoft-com:office:office" xmlns:r="http://schemas.openxmlformats.org/officeDocument/2006/relationships" xmlns:m="http://schemas.openxmlformats.org/officeDocument/2006/math" xmlns:v="urn:schemas-microsoft-com:vml" xmlns:wp14="http://schemas.microsoft.com/office/word/2010/wordprocessingDrawing" xmlns:wp="http://schemas.openxmlformats.org/drawingml/2006/wordprocessingDrawing" xmlns:w10="urn:schemas-microsoft-com:office:word" xmlns:w="http://schemas.openxmlformats.org/wordprocessingml/2006/main" xmlns:w14="http://schemas.microsoft.com/office/word/2010/wordml" xmlns:w15="http://schemas.microsoft.com/office/word/2012/wordml" xmlns:w16cid="http://schemas.microsoft.com/office/word/2016/wordml/cid" xmlns:w16se="http://schemas.microsoft.com/office/word/2015/wordml/symex" xmlns:wpg="http://schemas.microsoft.com/office/word/2010/wordprocessingGroup" xmlns:wpi="http://schemas.microsoft.com/office/word/2010/wordprocessingInk" xmlns:wne="http://schemas.microsoft.com/office/word/2006/wordml" xmlns:wps="http://schemas.microsoft.com/office/word/2010/wordprocessingShape" mc:Ignorable="w14 w15 w16se w16cid wp14">
+<w:document xmlns:wpc="http://schemas.microsoft.com/office/word/2010/wordprocessingCanvas" xmlns:cx="http://schemas.microsoft.com/office/drawing/2014/chartex" xmlns:cx1="http://schemas.microsoft.com/office/drawing/2015/9/8/chartex" xmlns:mc="http://schemas.openxmlformats.org/markup-compatibility/2006" xmlns:o="urn:schemas-microsoft-com:office:office" xmlns:r="http://schemas.openxmlformats.org/officeDocument/2006/relationships" xmlns:m="http://schemas.openxmlformats.org/officeDocument/2006/math" xmlns:v="urn:schemas-microsoft-com:vml" xmlns:wp14="http://schemas.microsoft.com/office/word/2010/wordprocessingDrawing" xmlns:wp="http://schemas.openxmlformats.org/drawingml/2006/wordprocessingDrawing" xmlns:w10="urn:schemas-microsoft-com:office:word" xmlns:w="http://schemas.openxmlformats.org/wordprocessingml/2006/main" xmlns:w14="http://schemas.microsoft.com/office/word/2010/wordml" xmlns:w15="http://schemas.microsoft.com/office/word/2012/wordml" xmlns:w16se="http://schemas.microsoft.com/office/word/2015/wordml/symex" xmlns:wpg="http://schemas.microsoft.com/office/word/2010/wordprocessingGroup" xmlns:wpi="http://schemas.microsoft.com/office/word/2010/wordprocessingInk" xmlns:wne="http://schemas.microsoft.com/office/word/2006/wordml" xmlns:wps="http://schemas.microsoft.com/office/word/2010/wordprocessingShape" mc:Ignorable="w14 w15 w16se wp14">
   <w:body>
     <w:p>
       <w:pPr>
@@ -197,7 +197,21 @@
         <w:rPr>
           <w:rFonts w:eastAsia="Calibri"/>
         </w:rPr>
-        <w:t xml:space="preserve"> verankert haben. Diese sind über die App mit einem Aktivierungsradius verknüpft, so dass in diesem Radius die Station aktiviert wird und die Audiodatei zuhören ist sowie Bilder angesehen werden können. Im Wald vor Ort gibt es keine Markierungen, der Rundweg ist aber als Walk bei </w:t>
+        <w:t xml:space="preserve"> verankert haben. Diese sind über die App mit einem Aktivierungsradius verknüpft, so dass in diesem Radius die Station aktiviert wird und die Audiodatei zuhören ist sowie Bilder angesehen werden können. Im Wald vor Ort gibt es keine Markierungen, der Rundweg ist aber als </w:t>
+      </w:r>
+      <w:proofErr w:type="spellStart"/>
+      <w:r>
+        <w:rPr>
+          <w:rFonts w:eastAsia="Calibri"/>
+        </w:rPr>
+        <w:t>Walk</w:t>
+      </w:r>
+      <w:proofErr w:type="spellEnd"/>
+      <w:r>
+        <w:rPr>
+          <w:rFonts w:eastAsia="Calibri"/>
+        </w:rPr>
+        <w:t xml:space="preserve"> bei </w:t>
       </w:r>
       <w:proofErr w:type="spellStart"/>
       <w:r>
@@ -421,6 +435,138 @@
       </w:r>
     </w:p>
     <w:p>
+      <w:pPr>
+        <w:pStyle w:val="Listenabsatz"/>
+        <w:numPr>
+          <w:ilvl w:val="0"/>
+          <w:numId w:val="8"/>
+        </w:numPr>
+      </w:pPr>
+      <w:r>
+        <w:t xml:space="preserve"> </w:t>
+      </w:r>
+      <w:r>
+        <w:t>Eigenen Code erstellen, um gewünschte Inhalte darstellen zu lassen</w:t>
+      </w:r>
+    </w:p>
+    <w:p>
+      <w:pPr>
+        <w:pStyle w:val="Listenabsatz"/>
+        <w:numPr>
+          <w:ilvl w:val="0"/>
+          <w:numId w:val="8"/>
+        </w:numPr>
+      </w:pPr>
+      <w:r>
+        <w:t xml:space="preserve">Weitere nötige Daten generieren wie Koordinaten und </w:t>
+      </w:r>
+      <w:proofErr w:type="spellStart"/>
+      <w:r>
+        <w:t>linestring</w:t>
+      </w:r>
+      <w:proofErr w:type="spellEnd"/>
+      <w:r>
+        <w:t xml:space="preserve"> für dargestellte Route</w:t>
+      </w:r>
+    </w:p>
+    <w:p>
+      <w:pPr>
+        <w:pStyle w:val="Listenabsatz"/>
+        <w:numPr>
+          <w:ilvl w:val="0"/>
+          <w:numId w:val="10"/>
+        </w:numPr>
+      </w:pPr>
+      <w:r>
+        <w:t xml:space="preserve">noch verfügbare Daten von Fachbereich bekommen, welcher bei noch jetzigem </w:t>
+      </w:r>
+      <w:proofErr w:type="spellStart"/>
+      <w:r>
+        <w:t>Aud</w:t>
+      </w:r>
+      <w:r>
+        <w:t>ioguide</w:t>
+      </w:r>
+      <w:proofErr w:type="spellEnd"/>
+      <w:r>
+        <w:t xml:space="preserve"> die Verantwortung hatte</w:t>
+      </w:r>
+    </w:p>
+    <w:p>
+      <w:pPr>
+        <w:pStyle w:val="Listenabsatz"/>
+        <w:numPr>
+          <w:ilvl w:val="0"/>
+          <w:numId w:val="8"/>
+        </w:numPr>
+      </w:pPr>
+      <w:r>
+        <w:t>Integrieren in neuen Client</w:t>
+      </w:r>
+    </w:p>
+    <w:p>
+      <w:pPr>
+        <w:ind w:left="360"/>
+      </w:pPr>
+      <w:r>
+        <w:sym w:font="Wingdings" w:char="F0E0"/>
+      </w:r>
+      <w:r>
+        <w:t xml:space="preserve">  Zusammenkommen mit </w:t>
+      </w:r>
+      <w:proofErr w:type="gramStart"/>
+      <w:r>
+        <w:t>NETGIS,  die</w:t>
+      </w:r>
+      <w:proofErr w:type="gramEnd"/>
+      <w:r>
+        <w:t xml:space="preserve"> neuen Client mit </w:t>
+      </w:r>
+      <w:proofErr w:type="spellStart"/>
+      <w:r>
+        <w:t>MAPlibre</w:t>
+      </w:r>
+      <w:proofErr w:type="spellEnd"/>
+      <w:r>
+        <w:t xml:space="preserve"> bereitstellen</w:t>
+      </w:r>
+    </w:p>
+    <w:p>
+      <w:pPr>
+        <w:pStyle w:val="Listenabsatz"/>
+        <w:numPr>
+          <w:ilvl w:val="0"/>
+          <w:numId w:val="10"/>
+        </w:numPr>
+      </w:pPr>
+      <w:r>
+        <w:t xml:space="preserve">Welches Features müssen in eigenen </w:t>
+      </w:r>
+      <w:proofErr w:type="spellStart"/>
+      <w:r>
+        <w:t>code</w:t>
+      </w:r>
+      <w:proofErr w:type="spellEnd"/>
+      <w:r>
+        <w:t xml:space="preserve"> eingebettet werden, welche wären obsolet? Eigener Code anhand API in das neue System </w:t>
+      </w:r>
+      <w:r>
+        <w:t>integrieren</w:t>
+      </w:r>
+      <w:r>
+        <w:t>?</w:t>
+      </w:r>
+    </w:p>
+    <w:p>
+      <w:pPr>
+        <w:rPr>
+          <w:b/>
+          <w:sz w:val="26"/>
+          <w:szCs w:val="26"/>
+        </w:rPr>
+      </w:pPr>
+    </w:p>
+    <w:p>
       <w:r>
         <w:t>Koordinaten einsetzen</w:t>
       </w:r>
@@ -434,7 +580,7 @@
         </w:numPr>
       </w:pPr>
       <w:r>
-        <w:t>Bilder als Punkte einfügen?</w:t>
+        <w:t>Bilder als Punkte einfügen</w:t>
       </w:r>
     </w:p>
     <w:p>
@@ -495,47 +641,55 @@
     </w:p>
     <w:p>
       <w:r>
-        <w:t xml:space="preserve">Code wird eingebettet in code </w:t>
+        <w:t>Code wird eingebettet in code aus höhere Ebene</w:t>
+      </w:r>
+    </w:p>
+    <w:p>
+      <w:r>
+        <w:sym w:font="Wingdings" w:char="F0E0"/>
+      </w:r>
+      <w:r>
+        <w:t xml:space="preserve"> wie viel muss dann in eigenen Code </w:t>
+      </w:r>
+      <w:proofErr w:type="spellStart"/>
+      <w:r>
+        <w:t>intergriert</w:t>
+      </w:r>
+      <w:proofErr w:type="spellEnd"/>
+      <w:r>
+        <w:t xml:space="preserve"> werden? Wie </w:t>
+      </w:r>
+      <w:proofErr w:type="spellStart"/>
+      <w:r>
+        <w:t>z.B</w:t>
+      </w:r>
+      <w:proofErr w:type="spellEnd"/>
+      <w:r>
+        <w:t xml:space="preserve"> </w:t>
+      </w:r>
+      <w:proofErr w:type="spellStart"/>
+      <w:r>
+        <w:t>Kartenswitching</w:t>
+      </w:r>
+      <w:proofErr w:type="spellEnd"/>
+    </w:p>
+    <w:p>
+      <w:r>
+        <w:t>Koordinaten transformieren von WGS 84 EPSG: 4326 in WGS 84 EPSG:</w:t>
       </w:r>
       <w:proofErr w:type="gramStart"/>
       <w:r>
-        <w:t>aus höhere Ebene</w:t>
+        <w:t>3857 ?</w:t>
       </w:r>
       <w:proofErr w:type="gramEnd"/>
     </w:p>
     <w:p>
       <w:r>
-        <w:sym w:font="Wingdings" w:char="F0E0"/>
-      </w:r>
-      <w:r>
-        <w:t xml:space="preserve"> wie viel muss dann in eigenen Code </w:t>
-      </w:r>
-      <w:proofErr w:type="spellStart"/>
-      <w:r>
-        <w:t>intergriert</w:t>
-      </w:r>
-      <w:proofErr w:type="spellEnd"/>
-      <w:r>
-        <w:t xml:space="preserve"> werden?</w:t>
-      </w:r>
-      <w:bookmarkStart w:id="0" w:name="_GoBack"/>
-      <w:bookmarkEnd w:id="0"/>
-      <w:r>
-        <w:t xml:space="preserve"> Wie </w:t>
-      </w:r>
-      <w:proofErr w:type="spellStart"/>
-      <w:r>
-        <w:t>z.B</w:t>
-      </w:r>
-      <w:proofErr w:type="spellEnd"/>
-      <w:r>
-        <w:t xml:space="preserve"> </w:t>
-      </w:r>
-      <w:proofErr w:type="spellStart"/>
-      <w:r>
-        <w:t>Kartenswitching</w:t>
-      </w:r>
-      <w:proofErr w:type="spellEnd"/>
+        <w:t>Standortermittlung ungenau</w:t>
+      </w:r>
+      <w:r>
+        <w:t>, Aktivierungsradius damit schwierig</w:t>
+      </w:r>
     </w:p>
     <w:p/>
     <w:p>
@@ -561,19 +715,7 @@
           <w:rPr>
             <w:rStyle w:val="Hyperlink"/>
           </w:rPr>
-          <w:t>https://www.digiwalk.de/walk</w:t>
-        </w:r>
-        <w:r>
-          <w:rPr>
-            <w:rStyle w:val="Hyperlink"/>
-          </w:rPr>
-          <w:t>s</w:t>
-        </w:r>
-        <w:r>
-          <w:rPr>
-            <w:rStyle w:val="Hyperlink"/>
-          </w:rPr>
-          <w:t>/auf-gehts-in-den-kaefertaler-wald-1</w:t>
+          <w:t>https://www.digiwalk.de/walks/auf-gehts-in-den-kaefertaler-wald-1</w:t>
         </w:r>
       </w:hyperlink>
       <w:r>
@@ -605,6 +747,17 @@
       </w:r>
     </w:p>
     <w:p/>
+    <w:p>
+      <w:proofErr w:type="spellStart"/>
+      <w:r>
+        <w:t>Basemap</w:t>
+      </w:r>
+      <w:proofErr w:type="spellEnd"/>
+      <w:r>
+        <w:t xml:space="preserve"> De</w:t>
+      </w:r>
+    </w:p>
+    <w:p/>
     <w:p/>
     <w:p>
       <w:pPr>
@@ -620,6 +773,7 @@
           <w:sz w:val="26"/>
           <w:szCs w:val="26"/>
         </w:rPr>
+        <w:lastRenderedPageBreak/>
         <w:t>Verwende</w:t>
       </w:r>
       <w:r>
@@ -693,6 +847,8 @@
           <w:lang w:val="en-GB"/>
         </w:rPr>
       </w:pPr>
+      <w:bookmarkStart w:id="0" w:name="_GoBack"/>
+      <w:bookmarkEnd w:id="0"/>
     </w:p>
     <w:p>
       <w:pPr>
@@ -756,7 +912,6 @@
         <w:rPr>
           <w:lang w:val="en-GB"/>
         </w:rPr>
-        <w:lastRenderedPageBreak/>
         <w:t>display a popup on click</w:t>
       </w:r>
     </w:p>
@@ -877,6 +1032,32 @@
       <w:r>
         <w:t>?</w:t>
       </w:r>
+    </w:p>
+    <w:p>
+      <w:r>
+        <w:t xml:space="preserve">Vs </w:t>
+      </w:r>
+      <w:proofErr w:type="spellStart"/>
+      <w:r>
+        <w:t>code</w:t>
+      </w:r>
+      <w:proofErr w:type="spellEnd"/>
+      <w:r>
+        <w:t xml:space="preserve"> als </w:t>
+      </w:r>
+      <w:proofErr w:type="spellStart"/>
+      <w:r>
+        <w:t>code</w:t>
+      </w:r>
+      <w:proofErr w:type="spellEnd"/>
+      <w:r>
+        <w:t xml:space="preserve"> </w:t>
+      </w:r>
+      <w:proofErr w:type="spellStart"/>
+      <w:r>
+        <w:t>editor</w:t>
+      </w:r>
+      <w:proofErr w:type="spellEnd"/>
     </w:p>
     <w:p>
       <w:pPr>
@@ -950,8 +1131,121 @@
 </file>
 
 <file path=word/numbering.xml><?xml version="1.0" encoding="utf-8"?>
-<w:numbering xmlns:wpc="http://schemas.microsoft.com/office/word/2010/wordprocessingCanvas" xmlns:cx="http://schemas.microsoft.com/office/drawing/2014/chartex" xmlns:cx1="http://schemas.microsoft.com/office/drawing/2015/9/8/chartex" xmlns:cx2="http://schemas.microsoft.com/office/drawing/2015/10/21/chartex" xmlns:cx3="http://schemas.microsoft.com/office/drawing/2016/5/9/chartex" xmlns:cx4="http://schemas.microsoft.com/office/drawing/2016/5/10/chartex" xmlns:cx5="http://schemas.microsoft.com/office/drawing/2016/5/11/chartex" xmlns:cx6="http://schemas.microsoft.com/office/drawing/2016/5/12/chartex" xmlns:cx7="http://schemas.microsoft.com/office/drawing/2016/5/13/chartex" xmlns:cx8="http://schemas.microsoft.com/office/drawing/2016/5/14/chartex" xmlns:mc="http://schemas.openxmlformats.org/markup-compatibility/2006" xmlns:aink="http://schemas.microsoft.com/office/drawing/2016/ink" xmlns:am3d="http://schemas.microsoft.com/office/drawing/2017/model3d" xmlns:o="urn:schemas-microsoft-com:office:office" xmlns:r="http://schemas.openxmlformats.org/officeDocument/2006/relationships" xmlns:m="http://schemas.openxmlformats.org/officeDocument/2006/math" xmlns:v="urn:schemas-microsoft-com:vml" xmlns:wp14="http://schemas.microsoft.com/office/word/2010/wordprocessingDrawing" xmlns:wp="http://schemas.openxmlformats.org/drawingml/2006/wordprocessingDrawing" xmlns:w10="urn:schemas-microsoft-com:office:word" xmlns:w="http://schemas.openxmlformats.org/wordprocessingml/2006/main" xmlns:w14="http://schemas.microsoft.com/office/word/2010/wordml" xmlns:w15="http://schemas.microsoft.com/office/word/2012/wordml" xmlns:w16cid="http://schemas.microsoft.com/office/word/2016/wordml/cid" xmlns:w16se="http://schemas.microsoft.com/office/word/2015/wordml/symex" xmlns:wpg="http://schemas.microsoft.com/office/word/2010/wordprocessingGroup" xmlns:wpi="http://schemas.microsoft.com/office/word/2010/wordprocessingInk" xmlns:wne="http://schemas.microsoft.com/office/word/2006/wordml" xmlns:wps="http://schemas.microsoft.com/office/word/2010/wordprocessingShape" mc:Ignorable="w14 w15 w16se w16cid wp14">
+<w:numbering xmlns:wpc="http://schemas.microsoft.com/office/word/2010/wordprocessingCanvas" xmlns:cx="http://schemas.microsoft.com/office/drawing/2014/chartex" xmlns:cx1="http://schemas.microsoft.com/office/drawing/2015/9/8/chartex" xmlns:mc="http://schemas.openxmlformats.org/markup-compatibility/2006" xmlns:o="urn:schemas-microsoft-com:office:office" xmlns:r="http://schemas.openxmlformats.org/officeDocument/2006/relationships" xmlns:m="http://schemas.openxmlformats.org/officeDocument/2006/math" xmlns:v="urn:schemas-microsoft-com:vml" xmlns:wp14="http://schemas.microsoft.com/office/word/2010/wordprocessingDrawing" xmlns:wp="http://schemas.openxmlformats.org/drawingml/2006/wordprocessingDrawing" xmlns:w10="urn:schemas-microsoft-com:office:word" xmlns:w="http://schemas.openxmlformats.org/wordprocessingml/2006/main" xmlns:w14="http://schemas.microsoft.com/office/word/2010/wordml" xmlns:w15="http://schemas.microsoft.com/office/word/2012/wordml" xmlns:w16se="http://schemas.microsoft.com/office/word/2015/wordml/symex" xmlns:wpg="http://schemas.microsoft.com/office/word/2010/wordprocessingGroup" xmlns:wpi="http://schemas.microsoft.com/office/word/2010/wordprocessingInk" xmlns:wne="http://schemas.microsoft.com/office/word/2006/wordml" xmlns:wps="http://schemas.microsoft.com/office/word/2010/wordprocessingShape" mc:Ignorable="w14 w15 w16se wp14">
   <w:abstractNum w:abstractNumId="0" w15:restartNumberingAfterBreak="0">
+    <w:nsid w:val="02774061"/>
+    <w:multiLevelType w:val="hybridMultilevel"/>
+    <w:tmpl w:val="CC2A0A80"/>
+    <w:lvl w:ilvl="0" w:tplc="6F2A03CA">
+      <w:start w:val="13"/>
+      <w:numFmt w:val="bullet"/>
+      <w:lvlText w:val=""/>
+      <w:lvlJc w:val="left"/>
+      <w:pPr>
+        <w:ind w:left="720" w:hanging="360"/>
+      </w:pPr>
+      <w:rPr>
+        <w:rFonts w:ascii="Wingdings" w:eastAsiaTheme="minorHAnsi" w:hAnsi="Wingdings" w:cstheme="minorBidi" w:hint="default"/>
+      </w:rPr>
+    </w:lvl>
+    <w:lvl w:ilvl="1" w:tplc="04070003" w:tentative="1">
+      <w:start w:val="1"/>
+      <w:numFmt w:val="bullet"/>
+      <w:lvlText w:val="o"/>
+      <w:lvlJc w:val="left"/>
+      <w:pPr>
+        <w:ind w:left="1440" w:hanging="360"/>
+      </w:pPr>
+      <w:rPr>
+        <w:rFonts w:ascii="Courier New" w:hAnsi="Courier New" w:cs="Courier New" w:hint="default"/>
+      </w:rPr>
+    </w:lvl>
+    <w:lvl w:ilvl="2" w:tplc="04070005" w:tentative="1">
+      <w:start w:val="1"/>
+      <w:numFmt w:val="bullet"/>
+      <w:lvlText w:val=""/>
+      <w:lvlJc w:val="left"/>
+      <w:pPr>
+        <w:ind w:left="2160" w:hanging="360"/>
+      </w:pPr>
+      <w:rPr>
+        <w:rFonts w:ascii="Wingdings" w:hAnsi="Wingdings" w:hint="default"/>
+      </w:rPr>
+    </w:lvl>
+    <w:lvl w:ilvl="3" w:tplc="04070001" w:tentative="1">
+      <w:start w:val="1"/>
+      <w:numFmt w:val="bullet"/>
+      <w:lvlText w:val=""/>
+      <w:lvlJc w:val="left"/>
+      <w:pPr>
+        <w:ind w:left="2880" w:hanging="360"/>
+      </w:pPr>
+      <w:rPr>
+        <w:rFonts w:ascii="Symbol" w:hAnsi="Symbol" w:hint="default"/>
+      </w:rPr>
+    </w:lvl>
+    <w:lvl w:ilvl="4" w:tplc="04070003" w:tentative="1">
+      <w:start w:val="1"/>
+      <w:numFmt w:val="bullet"/>
+      <w:lvlText w:val="o"/>
+      <w:lvlJc w:val="left"/>
+      <w:pPr>
+        <w:ind w:left="3600" w:hanging="360"/>
+      </w:pPr>
+      <w:rPr>
+        <w:rFonts w:ascii="Courier New" w:hAnsi="Courier New" w:cs="Courier New" w:hint="default"/>
+      </w:rPr>
+    </w:lvl>
+    <w:lvl w:ilvl="5" w:tplc="04070005" w:tentative="1">
+      <w:start w:val="1"/>
+      <w:numFmt w:val="bullet"/>
+      <w:lvlText w:val=""/>
+      <w:lvlJc w:val="left"/>
+      <w:pPr>
+        <w:ind w:left="4320" w:hanging="360"/>
+      </w:pPr>
+      <w:rPr>
+        <w:rFonts w:ascii="Wingdings" w:hAnsi="Wingdings" w:hint="default"/>
+      </w:rPr>
+    </w:lvl>
+    <w:lvl w:ilvl="6" w:tplc="04070001" w:tentative="1">
+      <w:start w:val="1"/>
+      <w:numFmt w:val="bullet"/>
+      <w:lvlText w:val=""/>
+      <w:lvlJc w:val="left"/>
+      <w:pPr>
+        <w:ind w:left="5040" w:hanging="360"/>
+      </w:pPr>
+      <w:rPr>
+        <w:rFonts w:ascii="Symbol" w:hAnsi="Symbol" w:hint="default"/>
+      </w:rPr>
+    </w:lvl>
+    <w:lvl w:ilvl="7" w:tplc="04070003" w:tentative="1">
+      <w:start w:val="1"/>
+      <w:numFmt w:val="bullet"/>
+      <w:lvlText w:val="o"/>
+      <w:lvlJc w:val="left"/>
+      <w:pPr>
+        <w:ind w:left="5760" w:hanging="360"/>
+      </w:pPr>
+      <w:rPr>
+        <w:rFonts w:ascii="Courier New" w:hAnsi="Courier New" w:cs="Courier New" w:hint="default"/>
+      </w:rPr>
+    </w:lvl>
+    <w:lvl w:ilvl="8" w:tplc="04070005" w:tentative="1">
+      <w:start w:val="1"/>
+      <w:numFmt w:val="bullet"/>
+      <w:lvlText w:val=""/>
+      <w:lvlJc w:val="left"/>
+      <w:pPr>
+        <w:ind w:left="6480" w:hanging="360"/>
+      </w:pPr>
+      <w:rPr>
+        <w:rFonts w:ascii="Wingdings" w:hAnsi="Wingdings" w:hint="default"/>
+      </w:rPr>
+    </w:lvl>
+  </w:abstractNum>
+  <w:abstractNum w:abstractNumId="1" w15:restartNumberingAfterBreak="0">
     <w:nsid w:val="0E0F795C"/>
     <w:multiLevelType w:val="hybridMultilevel"/>
     <w:tmpl w:val="2DB048BE"/>
@@ -1064,7 +1358,7 @@
       </w:rPr>
     </w:lvl>
   </w:abstractNum>
-  <w:abstractNum w:abstractNumId="1" w15:restartNumberingAfterBreak="0">
+  <w:abstractNum w:abstractNumId="2" w15:restartNumberingAfterBreak="0">
     <w:nsid w:val="10473368"/>
     <w:multiLevelType w:val="hybridMultilevel"/>
     <w:tmpl w:val="C2F4A38C"/>
@@ -1176,7 +1470,357 @@
       </w:rPr>
     </w:lvl>
   </w:abstractNum>
-  <w:abstractNum w:abstractNumId="2" w15:restartNumberingAfterBreak="0">
+  <w:abstractNum w:abstractNumId="3" w15:restartNumberingAfterBreak="0">
+    <w:nsid w:val="1A031CEE"/>
+    <w:multiLevelType w:val="hybridMultilevel"/>
+    <w:tmpl w:val="D260371C"/>
+    <w:lvl w:ilvl="0" w:tplc="0407000F">
+      <w:start w:val="1"/>
+      <w:numFmt w:val="decimal"/>
+      <w:lvlText w:val="%1."/>
+      <w:lvlJc w:val="left"/>
+      <w:pPr>
+        <w:ind w:left="720" w:hanging="360"/>
+      </w:pPr>
+      <w:rPr>
+        <w:rFonts w:hint="default"/>
+      </w:rPr>
+    </w:lvl>
+    <w:lvl w:ilvl="1" w:tplc="04070019" w:tentative="1">
+      <w:start w:val="1"/>
+      <w:numFmt w:val="lowerLetter"/>
+      <w:lvlText w:val="%2."/>
+      <w:lvlJc w:val="left"/>
+      <w:pPr>
+        <w:ind w:left="1440" w:hanging="360"/>
+      </w:pPr>
+    </w:lvl>
+    <w:lvl w:ilvl="2" w:tplc="0407001B" w:tentative="1">
+      <w:start w:val="1"/>
+      <w:numFmt w:val="lowerRoman"/>
+      <w:lvlText w:val="%3."/>
+      <w:lvlJc w:val="right"/>
+      <w:pPr>
+        <w:ind w:left="2160" w:hanging="180"/>
+      </w:pPr>
+    </w:lvl>
+    <w:lvl w:ilvl="3" w:tplc="0407000F" w:tentative="1">
+      <w:start w:val="1"/>
+      <w:numFmt w:val="decimal"/>
+      <w:lvlText w:val="%4."/>
+      <w:lvlJc w:val="left"/>
+      <w:pPr>
+        <w:ind w:left="2880" w:hanging="360"/>
+      </w:pPr>
+    </w:lvl>
+    <w:lvl w:ilvl="4" w:tplc="04070019" w:tentative="1">
+      <w:start w:val="1"/>
+      <w:numFmt w:val="lowerLetter"/>
+      <w:lvlText w:val="%5."/>
+      <w:lvlJc w:val="left"/>
+      <w:pPr>
+        <w:ind w:left="3600" w:hanging="360"/>
+      </w:pPr>
+    </w:lvl>
+    <w:lvl w:ilvl="5" w:tplc="0407001B" w:tentative="1">
+      <w:start w:val="1"/>
+      <w:numFmt w:val="lowerRoman"/>
+      <w:lvlText w:val="%6."/>
+      <w:lvlJc w:val="right"/>
+      <w:pPr>
+        <w:ind w:left="4320" w:hanging="180"/>
+      </w:pPr>
+    </w:lvl>
+    <w:lvl w:ilvl="6" w:tplc="0407000F" w:tentative="1">
+      <w:start w:val="1"/>
+      <w:numFmt w:val="decimal"/>
+      <w:lvlText w:val="%7."/>
+      <w:lvlJc w:val="left"/>
+      <w:pPr>
+        <w:ind w:left="5040" w:hanging="360"/>
+      </w:pPr>
+    </w:lvl>
+    <w:lvl w:ilvl="7" w:tplc="04070019" w:tentative="1">
+      <w:start w:val="1"/>
+      <w:numFmt w:val="lowerLetter"/>
+      <w:lvlText w:val="%8."/>
+      <w:lvlJc w:val="left"/>
+      <w:pPr>
+        <w:ind w:left="5760" w:hanging="360"/>
+      </w:pPr>
+    </w:lvl>
+    <w:lvl w:ilvl="8" w:tplc="0407001B" w:tentative="1">
+      <w:start w:val="1"/>
+      <w:numFmt w:val="lowerRoman"/>
+      <w:lvlText w:val="%9."/>
+      <w:lvlJc w:val="right"/>
+      <w:pPr>
+        <w:ind w:left="6480" w:hanging="180"/>
+      </w:pPr>
+    </w:lvl>
+  </w:abstractNum>
+  <w:abstractNum w:abstractNumId="4" w15:restartNumberingAfterBreak="0">
+    <w:nsid w:val="1A247A26"/>
+    <w:multiLevelType w:val="hybridMultilevel"/>
+    <w:tmpl w:val="9FC609CC"/>
+    <w:lvl w:ilvl="0" w:tplc="0407000F">
+      <w:start w:val="1"/>
+      <w:numFmt w:val="decimal"/>
+      <w:lvlText w:val="%1."/>
+      <w:lvlJc w:val="left"/>
+      <w:pPr>
+        <w:ind w:left="720" w:hanging="360"/>
+      </w:pPr>
+    </w:lvl>
+    <w:lvl w:ilvl="1" w:tplc="04070019" w:tentative="1">
+      <w:start w:val="1"/>
+      <w:numFmt w:val="lowerLetter"/>
+      <w:lvlText w:val="%2."/>
+      <w:lvlJc w:val="left"/>
+      <w:pPr>
+        <w:ind w:left="1440" w:hanging="360"/>
+      </w:pPr>
+    </w:lvl>
+    <w:lvl w:ilvl="2" w:tplc="0407001B" w:tentative="1">
+      <w:start w:val="1"/>
+      <w:numFmt w:val="lowerRoman"/>
+      <w:lvlText w:val="%3."/>
+      <w:lvlJc w:val="right"/>
+      <w:pPr>
+        <w:ind w:left="2160" w:hanging="180"/>
+      </w:pPr>
+    </w:lvl>
+    <w:lvl w:ilvl="3" w:tplc="0407000F" w:tentative="1">
+      <w:start w:val="1"/>
+      <w:numFmt w:val="decimal"/>
+      <w:lvlText w:val="%4."/>
+      <w:lvlJc w:val="left"/>
+      <w:pPr>
+        <w:ind w:left="2880" w:hanging="360"/>
+      </w:pPr>
+    </w:lvl>
+    <w:lvl w:ilvl="4" w:tplc="04070019" w:tentative="1">
+      <w:start w:val="1"/>
+      <w:numFmt w:val="lowerLetter"/>
+      <w:lvlText w:val="%5."/>
+      <w:lvlJc w:val="left"/>
+      <w:pPr>
+        <w:ind w:left="3600" w:hanging="360"/>
+      </w:pPr>
+    </w:lvl>
+    <w:lvl w:ilvl="5" w:tplc="0407001B" w:tentative="1">
+      <w:start w:val="1"/>
+      <w:numFmt w:val="lowerRoman"/>
+      <w:lvlText w:val="%6."/>
+      <w:lvlJc w:val="right"/>
+      <w:pPr>
+        <w:ind w:left="4320" w:hanging="180"/>
+      </w:pPr>
+    </w:lvl>
+    <w:lvl w:ilvl="6" w:tplc="0407000F" w:tentative="1">
+      <w:start w:val="1"/>
+      <w:numFmt w:val="decimal"/>
+      <w:lvlText w:val="%7."/>
+      <w:lvlJc w:val="left"/>
+      <w:pPr>
+        <w:ind w:left="5040" w:hanging="360"/>
+      </w:pPr>
+    </w:lvl>
+    <w:lvl w:ilvl="7" w:tplc="04070019" w:tentative="1">
+      <w:start w:val="1"/>
+      <w:numFmt w:val="lowerLetter"/>
+      <w:lvlText w:val="%8."/>
+      <w:lvlJc w:val="left"/>
+      <w:pPr>
+        <w:ind w:left="5760" w:hanging="360"/>
+      </w:pPr>
+    </w:lvl>
+    <w:lvl w:ilvl="8" w:tplc="0407001B" w:tentative="1">
+      <w:start w:val="1"/>
+      <w:numFmt w:val="lowerRoman"/>
+      <w:lvlText w:val="%9."/>
+      <w:lvlJc w:val="right"/>
+      <w:pPr>
+        <w:ind w:left="6480" w:hanging="180"/>
+      </w:pPr>
+    </w:lvl>
+  </w:abstractNum>
+  <w:abstractNum w:abstractNumId="5" w15:restartNumberingAfterBreak="0">
+    <w:nsid w:val="34224B72"/>
+    <w:multiLevelType w:val="hybridMultilevel"/>
+    <w:tmpl w:val="49049138"/>
+    <w:lvl w:ilvl="0" w:tplc="0407000F">
+      <w:start w:val="1"/>
+      <w:numFmt w:val="decimal"/>
+      <w:lvlText w:val="%1."/>
+      <w:lvlJc w:val="left"/>
+      <w:pPr>
+        <w:ind w:left="720" w:hanging="360"/>
+      </w:pPr>
+    </w:lvl>
+    <w:lvl w:ilvl="1" w:tplc="04070019" w:tentative="1">
+      <w:start w:val="1"/>
+      <w:numFmt w:val="lowerLetter"/>
+      <w:lvlText w:val="%2."/>
+      <w:lvlJc w:val="left"/>
+      <w:pPr>
+        <w:ind w:left="1440" w:hanging="360"/>
+      </w:pPr>
+    </w:lvl>
+    <w:lvl w:ilvl="2" w:tplc="0407001B" w:tentative="1">
+      <w:start w:val="1"/>
+      <w:numFmt w:val="lowerRoman"/>
+      <w:lvlText w:val="%3."/>
+      <w:lvlJc w:val="right"/>
+      <w:pPr>
+        <w:ind w:left="2160" w:hanging="180"/>
+      </w:pPr>
+    </w:lvl>
+    <w:lvl w:ilvl="3" w:tplc="0407000F" w:tentative="1">
+      <w:start w:val="1"/>
+      <w:numFmt w:val="decimal"/>
+      <w:lvlText w:val="%4."/>
+      <w:lvlJc w:val="left"/>
+      <w:pPr>
+        <w:ind w:left="2880" w:hanging="360"/>
+      </w:pPr>
+    </w:lvl>
+    <w:lvl w:ilvl="4" w:tplc="04070019" w:tentative="1">
+      <w:start w:val="1"/>
+      <w:numFmt w:val="lowerLetter"/>
+      <w:lvlText w:val="%5."/>
+      <w:lvlJc w:val="left"/>
+      <w:pPr>
+        <w:ind w:left="3600" w:hanging="360"/>
+      </w:pPr>
+    </w:lvl>
+    <w:lvl w:ilvl="5" w:tplc="0407001B" w:tentative="1">
+      <w:start w:val="1"/>
+      <w:numFmt w:val="lowerRoman"/>
+      <w:lvlText w:val="%6."/>
+      <w:lvlJc w:val="right"/>
+      <w:pPr>
+        <w:ind w:left="4320" w:hanging="180"/>
+      </w:pPr>
+    </w:lvl>
+    <w:lvl w:ilvl="6" w:tplc="0407000F" w:tentative="1">
+      <w:start w:val="1"/>
+      <w:numFmt w:val="decimal"/>
+      <w:lvlText w:val="%7."/>
+      <w:lvlJc w:val="left"/>
+      <w:pPr>
+        <w:ind w:left="5040" w:hanging="360"/>
+      </w:pPr>
+    </w:lvl>
+    <w:lvl w:ilvl="7" w:tplc="04070019" w:tentative="1">
+      <w:start w:val="1"/>
+      <w:numFmt w:val="lowerLetter"/>
+      <w:lvlText w:val="%8."/>
+      <w:lvlJc w:val="left"/>
+      <w:pPr>
+        <w:ind w:left="5760" w:hanging="360"/>
+      </w:pPr>
+    </w:lvl>
+    <w:lvl w:ilvl="8" w:tplc="0407001B" w:tentative="1">
+      <w:start w:val="1"/>
+      <w:numFmt w:val="lowerRoman"/>
+      <w:lvlText w:val="%9."/>
+      <w:lvlJc w:val="right"/>
+      <w:pPr>
+        <w:ind w:left="6480" w:hanging="180"/>
+      </w:pPr>
+    </w:lvl>
+  </w:abstractNum>
+  <w:abstractNum w:abstractNumId="6" w15:restartNumberingAfterBreak="0">
+    <w:nsid w:val="390233FC"/>
+    <w:multiLevelType w:val="hybridMultilevel"/>
+    <w:tmpl w:val="55003F82"/>
+    <w:lvl w:ilvl="0" w:tplc="0407000F">
+      <w:start w:val="1"/>
+      <w:numFmt w:val="decimal"/>
+      <w:lvlText w:val="%1."/>
+      <w:lvlJc w:val="left"/>
+      <w:pPr>
+        <w:ind w:left="720" w:hanging="360"/>
+      </w:pPr>
+      <w:rPr>
+        <w:rFonts w:hint="default"/>
+      </w:rPr>
+    </w:lvl>
+    <w:lvl w:ilvl="1" w:tplc="04070019" w:tentative="1">
+      <w:start w:val="1"/>
+      <w:numFmt w:val="lowerLetter"/>
+      <w:lvlText w:val="%2."/>
+      <w:lvlJc w:val="left"/>
+      <w:pPr>
+        <w:ind w:left="1440" w:hanging="360"/>
+      </w:pPr>
+    </w:lvl>
+    <w:lvl w:ilvl="2" w:tplc="0407001B" w:tentative="1">
+      <w:start w:val="1"/>
+      <w:numFmt w:val="lowerRoman"/>
+      <w:lvlText w:val="%3."/>
+      <w:lvlJc w:val="right"/>
+      <w:pPr>
+        <w:ind w:left="2160" w:hanging="180"/>
+      </w:pPr>
+    </w:lvl>
+    <w:lvl w:ilvl="3" w:tplc="0407000F" w:tentative="1">
+      <w:start w:val="1"/>
+      <w:numFmt w:val="decimal"/>
+      <w:lvlText w:val="%4."/>
+      <w:lvlJc w:val="left"/>
+      <w:pPr>
+        <w:ind w:left="2880" w:hanging="360"/>
+      </w:pPr>
+    </w:lvl>
+    <w:lvl w:ilvl="4" w:tplc="04070019" w:tentative="1">
+      <w:start w:val="1"/>
+      <w:numFmt w:val="lowerLetter"/>
+      <w:lvlText w:val="%5."/>
+      <w:lvlJc w:val="left"/>
+      <w:pPr>
+        <w:ind w:left="3600" w:hanging="360"/>
+      </w:pPr>
+    </w:lvl>
+    <w:lvl w:ilvl="5" w:tplc="0407001B" w:tentative="1">
+      <w:start w:val="1"/>
+      <w:numFmt w:val="lowerRoman"/>
+      <w:lvlText w:val="%6."/>
+      <w:lvlJc w:val="right"/>
+      <w:pPr>
+        <w:ind w:left="4320" w:hanging="180"/>
+      </w:pPr>
+    </w:lvl>
+    <w:lvl w:ilvl="6" w:tplc="0407000F" w:tentative="1">
+      <w:start w:val="1"/>
+      <w:numFmt w:val="decimal"/>
+      <w:lvlText w:val="%7."/>
+      <w:lvlJc w:val="left"/>
+      <w:pPr>
+        <w:ind w:left="5040" w:hanging="360"/>
+      </w:pPr>
+    </w:lvl>
+    <w:lvl w:ilvl="7" w:tplc="04070019" w:tentative="1">
+      <w:start w:val="1"/>
+      <w:numFmt w:val="lowerLetter"/>
+      <w:lvlText w:val="%8."/>
+      <w:lvlJc w:val="left"/>
+      <w:pPr>
+        <w:ind w:left="5760" w:hanging="360"/>
+      </w:pPr>
+    </w:lvl>
+    <w:lvl w:ilvl="8" w:tplc="0407001B" w:tentative="1">
+      <w:start w:val="1"/>
+      <w:numFmt w:val="lowerRoman"/>
+      <w:lvlText w:val="%9."/>
+      <w:lvlJc w:val="right"/>
+      <w:pPr>
+        <w:ind w:left="6480" w:hanging="180"/>
+      </w:pPr>
+    </w:lvl>
+  </w:abstractNum>
+  <w:abstractNum w:abstractNumId="7" w15:restartNumberingAfterBreak="0">
     <w:nsid w:val="3D3B3B27"/>
     <w:multiLevelType w:val="hybridMultilevel"/>
     <w:tmpl w:val="04D6BD62"/>
@@ -1289,20 +1933,243 @@
       </w:rPr>
     </w:lvl>
   </w:abstractNum>
+  <w:abstractNum w:abstractNumId="8" w15:restartNumberingAfterBreak="0">
+    <w:nsid w:val="5AD2662B"/>
+    <w:multiLevelType w:val="hybridMultilevel"/>
+    <w:tmpl w:val="5BEAB4C6"/>
+    <w:lvl w:ilvl="0" w:tplc="0407000F">
+      <w:start w:val="1"/>
+      <w:numFmt w:val="decimal"/>
+      <w:lvlText w:val="%1."/>
+      <w:lvlJc w:val="left"/>
+      <w:pPr>
+        <w:ind w:left="720" w:hanging="360"/>
+      </w:pPr>
+      <w:rPr>
+        <w:rFonts w:hint="default"/>
+      </w:rPr>
+    </w:lvl>
+    <w:lvl w:ilvl="1" w:tplc="04070019" w:tentative="1">
+      <w:start w:val="1"/>
+      <w:numFmt w:val="lowerLetter"/>
+      <w:lvlText w:val="%2."/>
+      <w:lvlJc w:val="left"/>
+      <w:pPr>
+        <w:ind w:left="1440" w:hanging="360"/>
+      </w:pPr>
+    </w:lvl>
+    <w:lvl w:ilvl="2" w:tplc="0407001B" w:tentative="1">
+      <w:start w:val="1"/>
+      <w:numFmt w:val="lowerRoman"/>
+      <w:lvlText w:val="%3."/>
+      <w:lvlJc w:val="right"/>
+      <w:pPr>
+        <w:ind w:left="2160" w:hanging="180"/>
+      </w:pPr>
+    </w:lvl>
+    <w:lvl w:ilvl="3" w:tplc="0407000F" w:tentative="1">
+      <w:start w:val="1"/>
+      <w:numFmt w:val="decimal"/>
+      <w:lvlText w:val="%4."/>
+      <w:lvlJc w:val="left"/>
+      <w:pPr>
+        <w:ind w:left="2880" w:hanging="360"/>
+      </w:pPr>
+    </w:lvl>
+    <w:lvl w:ilvl="4" w:tplc="04070019" w:tentative="1">
+      <w:start w:val="1"/>
+      <w:numFmt w:val="lowerLetter"/>
+      <w:lvlText w:val="%5."/>
+      <w:lvlJc w:val="left"/>
+      <w:pPr>
+        <w:ind w:left="3600" w:hanging="360"/>
+      </w:pPr>
+    </w:lvl>
+    <w:lvl w:ilvl="5" w:tplc="0407001B" w:tentative="1">
+      <w:start w:val="1"/>
+      <w:numFmt w:val="lowerRoman"/>
+      <w:lvlText w:val="%6."/>
+      <w:lvlJc w:val="right"/>
+      <w:pPr>
+        <w:ind w:left="4320" w:hanging="180"/>
+      </w:pPr>
+    </w:lvl>
+    <w:lvl w:ilvl="6" w:tplc="0407000F" w:tentative="1">
+      <w:start w:val="1"/>
+      <w:numFmt w:val="decimal"/>
+      <w:lvlText w:val="%7."/>
+      <w:lvlJc w:val="left"/>
+      <w:pPr>
+        <w:ind w:left="5040" w:hanging="360"/>
+      </w:pPr>
+    </w:lvl>
+    <w:lvl w:ilvl="7" w:tplc="04070019" w:tentative="1">
+      <w:start w:val="1"/>
+      <w:numFmt w:val="lowerLetter"/>
+      <w:lvlText w:val="%8."/>
+      <w:lvlJc w:val="left"/>
+      <w:pPr>
+        <w:ind w:left="5760" w:hanging="360"/>
+      </w:pPr>
+    </w:lvl>
+    <w:lvl w:ilvl="8" w:tplc="0407001B" w:tentative="1">
+      <w:start w:val="1"/>
+      <w:numFmt w:val="lowerRoman"/>
+      <w:lvlText w:val="%9."/>
+      <w:lvlJc w:val="right"/>
+      <w:pPr>
+        <w:ind w:left="6480" w:hanging="180"/>
+      </w:pPr>
+    </w:lvl>
+  </w:abstractNum>
+  <w:abstractNum w:abstractNumId="9" w15:restartNumberingAfterBreak="0">
+    <w:nsid w:val="5B3B2015"/>
+    <w:multiLevelType w:val="hybridMultilevel"/>
+    <w:tmpl w:val="4B86EBAA"/>
+    <w:lvl w:ilvl="0" w:tplc="2E4ED4DA">
+      <w:start w:val="13"/>
+      <w:numFmt w:val="bullet"/>
+      <w:lvlText w:val=""/>
+      <w:lvlJc w:val="left"/>
+      <w:pPr>
+        <w:ind w:left="1080" w:hanging="360"/>
+      </w:pPr>
+      <w:rPr>
+        <w:rFonts w:ascii="Wingdings" w:eastAsiaTheme="minorHAnsi" w:hAnsi="Wingdings" w:cstheme="minorBidi" w:hint="default"/>
+      </w:rPr>
+    </w:lvl>
+    <w:lvl w:ilvl="1" w:tplc="04070003" w:tentative="1">
+      <w:start w:val="1"/>
+      <w:numFmt w:val="bullet"/>
+      <w:lvlText w:val="o"/>
+      <w:lvlJc w:val="left"/>
+      <w:pPr>
+        <w:ind w:left="1800" w:hanging="360"/>
+      </w:pPr>
+      <w:rPr>
+        <w:rFonts w:ascii="Courier New" w:hAnsi="Courier New" w:cs="Courier New" w:hint="default"/>
+      </w:rPr>
+    </w:lvl>
+    <w:lvl w:ilvl="2" w:tplc="04070005" w:tentative="1">
+      <w:start w:val="1"/>
+      <w:numFmt w:val="bullet"/>
+      <w:lvlText w:val=""/>
+      <w:lvlJc w:val="left"/>
+      <w:pPr>
+        <w:ind w:left="2520" w:hanging="360"/>
+      </w:pPr>
+      <w:rPr>
+        <w:rFonts w:ascii="Wingdings" w:hAnsi="Wingdings" w:hint="default"/>
+      </w:rPr>
+    </w:lvl>
+    <w:lvl w:ilvl="3" w:tplc="04070001" w:tentative="1">
+      <w:start w:val="1"/>
+      <w:numFmt w:val="bullet"/>
+      <w:lvlText w:val=""/>
+      <w:lvlJc w:val="left"/>
+      <w:pPr>
+        <w:ind w:left="3240" w:hanging="360"/>
+      </w:pPr>
+      <w:rPr>
+        <w:rFonts w:ascii="Symbol" w:hAnsi="Symbol" w:hint="default"/>
+      </w:rPr>
+    </w:lvl>
+    <w:lvl w:ilvl="4" w:tplc="04070003" w:tentative="1">
+      <w:start w:val="1"/>
+      <w:numFmt w:val="bullet"/>
+      <w:lvlText w:val="o"/>
+      <w:lvlJc w:val="left"/>
+      <w:pPr>
+        <w:ind w:left="3960" w:hanging="360"/>
+      </w:pPr>
+      <w:rPr>
+        <w:rFonts w:ascii="Courier New" w:hAnsi="Courier New" w:cs="Courier New" w:hint="default"/>
+      </w:rPr>
+    </w:lvl>
+    <w:lvl w:ilvl="5" w:tplc="04070005" w:tentative="1">
+      <w:start w:val="1"/>
+      <w:numFmt w:val="bullet"/>
+      <w:lvlText w:val=""/>
+      <w:lvlJc w:val="left"/>
+      <w:pPr>
+        <w:ind w:left="4680" w:hanging="360"/>
+      </w:pPr>
+      <w:rPr>
+        <w:rFonts w:ascii="Wingdings" w:hAnsi="Wingdings" w:hint="default"/>
+      </w:rPr>
+    </w:lvl>
+    <w:lvl w:ilvl="6" w:tplc="04070001" w:tentative="1">
+      <w:start w:val="1"/>
+      <w:numFmt w:val="bullet"/>
+      <w:lvlText w:val=""/>
+      <w:lvlJc w:val="left"/>
+      <w:pPr>
+        <w:ind w:left="5400" w:hanging="360"/>
+      </w:pPr>
+      <w:rPr>
+        <w:rFonts w:ascii="Symbol" w:hAnsi="Symbol" w:hint="default"/>
+      </w:rPr>
+    </w:lvl>
+    <w:lvl w:ilvl="7" w:tplc="04070003" w:tentative="1">
+      <w:start w:val="1"/>
+      <w:numFmt w:val="bullet"/>
+      <w:lvlText w:val="o"/>
+      <w:lvlJc w:val="left"/>
+      <w:pPr>
+        <w:ind w:left="6120" w:hanging="360"/>
+      </w:pPr>
+      <w:rPr>
+        <w:rFonts w:ascii="Courier New" w:hAnsi="Courier New" w:cs="Courier New" w:hint="default"/>
+      </w:rPr>
+    </w:lvl>
+    <w:lvl w:ilvl="8" w:tplc="04070005" w:tentative="1">
+      <w:start w:val="1"/>
+      <w:numFmt w:val="bullet"/>
+      <w:lvlText w:val=""/>
+      <w:lvlJc w:val="left"/>
+      <w:pPr>
+        <w:ind w:left="6840" w:hanging="360"/>
+      </w:pPr>
+      <w:rPr>
+        <w:rFonts w:ascii="Wingdings" w:hAnsi="Wingdings" w:hint="default"/>
+      </w:rPr>
+    </w:lvl>
+  </w:abstractNum>
   <w:num w:numId="1">
+    <w:abstractNumId w:val="7"/>
+  </w:num>
+  <w:num w:numId="2">
+    <w:abstractNumId w:val="1"/>
+  </w:num>
+  <w:num w:numId="3">
     <w:abstractNumId w:val="2"/>
   </w:num>
-  <w:num w:numId="2">
+  <w:num w:numId="4">
+    <w:abstractNumId w:val="5"/>
+  </w:num>
+  <w:num w:numId="5">
+    <w:abstractNumId w:val="4"/>
+  </w:num>
+  <w:num w:numId="6">
+    <w:abstractNumId w:val="6"/>
+  </w:num>
+  <w:num w:numId="7">
+    <w:abstractNumId w:val="3"/>
+  </w:num>
+  <w:num w:numId="8">
+    <w:abstractNumId w:val="8"/>
+  </w:num>
+  <w:num w:numId="9">
+    <w:abstractNumId w:val="9"/>
+  </w:num>
+  <w:num w:numId="10">
     <w:abstractNumId w:val="0"/>
-  </w:num>
-  <w:num w:numId="3">
-    <w:abstractNumId w:val="1"/>
   </w:num>
 </w:numbering>
 </file>
 
 <file path=word/styles.xml><?xml version="1.0" encoding="utf-8"?>
-<w:styles xmlns:mc="http://schemas.openxmlformats.org/markup-compatibility/2006" xmlns:r="http://schemas.openxmlformats.org/officeDocument/2006/relationships" xmlns:w="http://schemas.openxmlformats.org/wordprocessingml/2006/main" xmlns:w14="http://schemas.microsoft.com/office/word/2010/wordml" xmlns:w15="http://schemas.microsoft.com/office/word/2012/wordml" xmlns:w16cid="http://schemas.microsoft.com/office/word/2016/wordml/cid" xmlns:w16se="http://schemas.microsoft.com/office/word/2015/wordml/symex" mc:Ignorable="w14 w15 w16se w16cid">
+<w:styles xmlns:mc="http://schemas.openxmlformats.org/markup-compatibility/2006" xmlns:r="http://schemas.openxmlformats.org/officeDocument/2006/relationships" xmlns:w="http://schemas.openxmlformats.org/wordprocessingml/2006/main" xmlns:w14="http://schemas.microsoft.com/office/word/2010/wordml" xmlns:w15="http://schemas.microsoft.com/office/word/2012/wordml" xmlns:w16se="http://schemas.microsoft.com/office/word/2015/wordml/symex" mc:Ignorable="w14 w15 w16se">
   <w:docDefaults>
     <w:rPrDefault>
       <w:rPr>
@@ -1318,7 +2185,7 @@
       </w:pPr>
     </w:pPrDefault>
   </w:docDefaults>
-  <w:latentStyles w:defLockedState="0" w:defUIPriority="99" w:defSemiHidden="0" w:defUnhideWhenUsed="0" w:defQFormat="0" w:count="375">
+  <w:latentStyles w:defLockedState="0" w:defUIPriority="99" w:defSemiHidden="0" w:defUnhideWhenUsed="0" w:defQFormat="0" w:count="371">
     <w:lsdException w:name="Normal" w:uiPriority="0" w:qFormat="1"/>
     <w:lsdException w:name="heading 1" w:uiPriority="9" w:qFormat="1"/>
     <w:lsdException w:name="heading 2" w:semiHidden="1" w:uiPriority="9" w:unhideWhenUsed="1" w:qFormat="1"/>
@@ -1690,10 +2557,6 @@
     <w:lsdException w:name="List Table 5 Dark Accent 6" w:uiPriority="50"/>
     <w:lsdException w:name="List Table 6 Colorful Accent 6" w:uiPriority="51"/>
     <w:lsdException w:name="List Table 7 Colorful Accent 6" w:uiPriority="52"/>
-    <w:lsdException w:name="Mention" w:semiHidden="1" w:unhideWhenUsed="1"/>
-    <w:lsdException w:name="Smart Hyperlink" w:semiHidden="1" w:unhideWhenUsed="1"/>
-    <w:lsdException w:name="Hashtag" w:semiHidden="1" w:unhideWhenUsed="1"/>
-    <w:lsdException w:name="Unresolved Mention" w:semiHidden="1" w:unhideWhenUsed="1"/>
   </w:latentStyles>
   <w:style w:type="paragraph" w:default="1" w:styleId="Standard">
     <w:name w:val="Normal"/>
@@ -1864,7 +2727,7 @@
       <w:szCs w:val="32"/>
     </w:rPr>
   </w:style>
-  <w:style w:type="character" w:styleId="NichtaufgelsteErwhnung">
+  <w:style w:type="character" w:customStyle="1" w:styleId="UnresolvedMention">
     <w:name w:val="Unresolved Mention"/>
     <w:basedOn w:val="Absatz-Standardschriftart"/>
     <w:uiPriority w:val="99"/>

--- a/Documentation/KtW_documentation.docx
+++ b/Documentation/KtW_documentation.docx
@@ -53,7 +53,15 @@
         <w:pStyle w:val="berschrift1"/>
       </w:pPr>
       <w:r>
-        <w:t>Projektauftrag „Audioguide Käfertaler Wald“</w:t>
+        <w:t>Projektauftrag „</w:t>
+      </w:r>
+      <w:proofErr w:type="spellStart"/>
+      <w:r>
+        <w:t>Audioguide</w:t>
+      </w:r>
+      <w:proofErr w:type="spellEnd"/>
+      <w:r>
+        <w:t xml:space="preserve"> Käfertaler Wald“</w:t>
       </w:r>
     </w:p>
     <w:p/>
@@ -97,7 +105,15 @@
     </w:p>
     <w:p>
       <w:r>
-        <w:t xml:space="preserve">Die untere Forstbehörde für den Käfertaler Wald hat einen Audioguide auf der kostenfreien Plattform </w:t>
+        <w:t xml:space="preserve">Die untere Forstbehörde für den Käfertaler Wald hat einen </w:t>
+      </w:r>
+      <w:proofErr w:type="spellStart"/>
+      <w:r>
+        <w:t>Audioguide</w:t>
+      </w:r>
+      <w:proofErr w:type="spellEnd"/>
+      <w:r>
+        <w:t xml:space="preserve"> auf der kostenfreien Plattform </w:t>
       </w:r>
       <w:proofErr w:type="spellStart"/>
       <w:r>
@@ -120,7 +136,7 @@
           <w:lang w:eastAsia="de-DE"/>
         </w:rPr>
         <w:drawing>
-          <wp:anchor distT="0" distB="0" distL="114300" distR="114300" simplePos="0" relativeHeight="251658240" behindDoc="0" locked="0" layoutInCell="1" allowOverlap="1" wp14:anchorId="3B5C9182" wp14:editId="6946FFF7">
+          <wp:anchor distT="0" distB="0" distL="114300" distR="114300" simplePos="0" relativeHeight="251659264" behindDoc="0" locked="0" layoutInCell="1" allowOverlap="1" wp14:anchorId="2462766B" wp14:editId="7065A5A9">
             <wp:simplePos x="0" y="0"/>
             <wp:positionH relativeFrom="column">
               <wp:posOffset>2061845</wp:posOffset>
@@ -183,7 +199,21 @@
         <w:rPr>
           <w:rFonts w:eastAsia="Calibri"/>
         </w:rPr>
-        <w:t xml:space="preserve">„Im Moment funktioniert der Audioguide so, dass wir 11 Informations-Stationen eines Rundwanderwegs über Koordinaten bei </w:t>
+        <w:t xml:space="preserve">„Im Moment funktioniert der </w:t>
+      </w:r>
+      <w:proofErr w:type="spellStart"/>
+      <w:r>
+        <w:rPr>
+          <w:rFonts w:eastAsia="Calibri"/>
+        </w:rPr>
+        <w:t>Audioguide</w:t>
+      </w:r>
+      <w:proofErr w:type="spellEnd"/>
+      <w:r>
+        <w:rPr>
+          <w:rFonts w:eastAsia="Calibri"/>
+        </w:rPr>
+        <w:t xml:space="preserve"> so, dass wir 11 Informations-Stationen eines Rundwanderwegs über Koordinaten bei </w:t>
       </w:r>
       <w:proofErr w:type="spellStart"/>
       <w:r>
@@ -443,10 +473,7 @@
         </w:numPr>
       </w:pPr>
       <w:r>
-        <w:t xml:space="preserve"> </w:t>
-      </w:r>
-      <w:r>
-        <w:t>Eigenen Code erstellen, um gewünschte Inhalte darstellen zu lassen</w:t>
+        <w:t xml:space="preserve"> Eigenen Code erstellen, um gewünschte Inhalte darstellen zu lassen</w:t>
       </w:r>
     </w:p>
     <w:p>
@@ -482,10 +509,7 @@
       </w:r>
       <w:proofErr w:type="spellStart"/>
       <w:r>
-        <w:t>Aud</w:t>
-      </w:r>
-      <w:r>
-        <w:t>ioguide</w:t>
+        <w:t>Audioguide</w:t>
       </w:r>
       <w:proofErr w:type="spellEnd"/>
       <w:r>
@@ -536,7 +560,7 @@
         <w:pStyle w:val="Listenabsatz"/>
         <w:numPr>
           <w:ilvl w:val="0"/>
-          <w:numId w:val="10"/>
+          <w:numId w:val="11"/>
         </w:numPr>
       </w:pPr>
       <w:r>
@@ -548,13 +572,7 @@
       </w:r>
       <w:proofErr w:type="spellEnd"/>
       <w:r>
-        <w:t xml:space="preserve"> eingebettet werden, welche wären obsolet? Eigener Code anhand API in das neue System </w:t>
-      </w:r>
-      <w:r>
-        <w:t>integrieren</w:t>
-      </w:r>
-      <w:r>
-        <w:t>?</w:t>
+        <w:t xml:space="preserve"> eingebettet werden, welche wären obsolet? Eigener Code anhand API in das neue System integrieren?</w:t>
       </w:r>
     </w:p>
     <w:p>
@@ -598,15 +616,20 @@
       </w:r>
       <w:proofErr w:type="spellEnd"/>
       <w:r>
-        <w:t xml:space="preserve"> in gewünschtem Radius angezeigt wird</w:t>
-      </w:r>
-    </w:p>
-    <w:p>
-      <w:r>
-        <w:t xml:space="preserve"> Koordinatensystem: EPSG: 3857</w:t>
-      </w:r>
-      <w:r>
-        <w:t xml:space="preserve">, damit kompatibel mit neuem </w:t>
+        <w:t xml:space="preserve"> in gewünschtem Radius angezeigt wird (Aktivierungsradius)</w:t>
+      </w:r>
+    </w:p>
+    <w:p>
+      <w:r>
+        <w:t xml:space="preserve"> Koordinatensystem und Karte: </w:t>
+      </w:r>
+      <w:proofErr w:type="spellStart"/>
+      <w:r>
+        <w:t>Basemap</w:t>
+      </w:r>
+      <w:proofErr w:type="spellEnd"/>
+      <w:r>
+        <w:t xml:space="preserve"> DE (vektorbasiert) EPSG: 3857, damit kompatibel mit neuem </w:t>
       </w:r>
       <w:proofErr w:type="spellStart"/>
       <w:r>
@@ -621,27 +644,20 @@
     </w:p>
     <w:p>
       <w:r>
-        <w:t xml:space="preserve">Als Kartenumriss Deutschland wie bei neuem </w:t>
-      </w:r>
-      <w:proofErr w:type="spellStart"/>
-      <w:proofErr w:type="gramStart"/>
-      <w:r>
-        <w:t>portal</w:t>
-      </w:r>
-      <w:proofErr w:type="spellEnd"/>
-      <w:r>
-        <w:t xml:space="preserve"> ?</w:t>
-      </w:r>
-      <w:proofErr w:type="gramEnd"/>
-    </w:p>
-    <w:p>
-      <w:r>
         <w:t>Verknüpfung mit Geoportal? API Dokumentation?</w:t>
       </w:r>
     </w:p>
     <w:p>
       <w:r>
-        <w:t>Code wird eingebettet in code aus höhere Ebene</w:t>
+        <w:t xml:space="preserve">Code wird eingebettet in </w:t>
+      </w:r>
+      <w:proofErr w:type="spellStart"/>
+      <w:r>
+        <w:t>code</w:t>
+      </w:r>
+      <w:proofErr w:type="spellEnd"/>
+      <w:r>
+        <w:t xml:space="preserve"> aus höhere Ebene</w:t>
       </w:r>
     </w:p>
     <w:p>
@@ -672,24 +688,6 @@
         <w:t>Kartenswitching</w:t>
       </w:r>
       <w:proofErr w:type="spellEnd"/>
-    </w:p>
-    <w:p>
-      <w:r>
-        <w:t>Koordinaten transformieren von WGS 84 EPSG: 4326 in WGS 84 EPSG:</w:t>
-      </w:r>
-      <w:proofErr w:type="gramStart"/>
-      <w:r>
-        <w:t>3857 ?</w:t>
-      </w:r>
-      <w:proofErr w:type="gramEnd"/>
-    </w:p>
-    <w:p>
-      <w:r>
-        <w:t>Standortermittlung ungenau</w:t>
-      </w:r>
-      <w:r>
-        <w:t>, Aktivierungsradius damit schwierig</w:t>
-      </w:r>
     </w:p>
     <w:p/>
     <w:p>
@@ -724,8 +722,13 @@
     </w:p>
     <w:p>
       <w:r>
-        <w:t>bisheriger externer Audioguide</w:t>
-      </w:r>
+        <w:t xml:space="preserve">bisheriger externer </w:t>
+      </w:r>
+      <w:proofErr w:type="spellStart"/>
+      <w:r>
+        <w:t>Audioguide</w:t>
+      </w:r>
+      <w:proofErr w:type="spellEnd"/>
     </w:p>
     <w:p/>
     <w:p>
@@ -754,7 +757,20 @@
       </w:r>
       <w:proofErr w:type="spellEnd"/>
       <w:r>
-        <w:t xml:space="preserve"> De</w:t>
+        <w:t xml:space="preserve"> DE</w:t>
+      </w:r>
+    </w:p>
+    <w:p>
+      <w:hyperlink r:id="rId9" w:history="1">
+        <w:r>
+          <w:rPr>
+            <w:rStyle w:val="Hyperlink"/>
+          </w:rPr>
+          <w:t>https://basemap.de/web-vektor/</w:t>
+        </w:r>
+      </w:hyperlink>
+      <w:r>
+        <w:t xml:space="preserve"> </w:t>
       </w:r>
     </w:p>
     <w:p/>
@@ -773,7 +789,6 @@
           <w:sz w:val="26"/>
           <w:szCs w:val="26"/>
         </w:rPr>
-        <w:lastRenderedPageBreak/>
         <w:t>Verwende</w:t>
       </w:r>
       <w:r>
@@ -794,7 +809,7 @@
       </w:r>
     </w:p>
     <w:p>
-      <w:hyperlink r:id="rId9" w:history="1">
+      <w:hyperlink r:id="rId10" w:history="1">
         <w:r>
           <w:rPr>
             <w:rStyle w:val="Hyperlink"/>
@@ -808,7 +823,7 @@
     </w:p>
     <w:p/>
     <w:p>
-      <w:hyperlink r:id="rId10" w:history="1">
+      <w:hyperlink r:id="rId11" w:history="1">
         <w:r>
           <w:rPr>
             <w:rStyle w:val="Hyperlink"/>
@@ -826,17 +841,25 @@
           <w:lang w:val="en-GB"/>
         </w:rPr>
       </w:pPr>
+      <w:proofErr w:type="gramStart"/>
       <w:r>
         <w:rPr>
           <w:lang w:val="en-GB"/>
         </w:rPr>
-        <w:t xml:space="preserve">fit to bounds of </w:t>
-      </w:r>
-      <w:proofErr w:type="spellStart"/>
+        <w:t>fit</w:t>
+      </w:r>
+      <w:proofErr w:type="gramEnd"/>
       <w:r>
         <w:rPr>
           <w:lang w:val="en-GB"/>
         </w:rPr>
+        <w:t xml:space="preserve"> to bounds of </w:t>
+      </w:r>
+      <w:proofErr w:type="spellStart"/>
+      <w:r>
+        <w:rPr>
+          <w:lang w:val="en-GB"/>
+        </w:rPr>
         <w:t>linestring</w:t>
       </w:r>
       <w:proofErr w:type="spellEnd"/>
@@ -847,8 +870,6 @@
           <w:lang w:val="en-GB"/>
         </w:rPr>
       </w:pPr>
-      <w:bookmarkStart w:id="0" w:name="_GoBack"/>
-      <w:bookmarkEnd w:id="0"/>
     </w:p>
     <w:p>
       <w:pPr>
@@ -856,7 +877,7 @@
           <w:lang w:val="en-GB"/>
         </w:rPr>
       </w:pPr>
-      <w:hyperlink r:id="rId11" w:history="1">
+      <w:hyperlink r:id="rId12" w:history="1">
         <w:r>
           <w:rPr>
             <w:rStyle w:val="Hyperlink"/>
@@ -872,19 +893,20 @@
           <w:lang w:val="en-GB"/>
         </w:rPr>
       </w:pPr>
+      <w:proofErr w:type="gramStart"/>
       <w:r>
         <w:rPr>
           <w:lang w:val="en-GB"/>
         </w:rPr>
-        <w:t>attach a popup to a marker instance</w:t>
-      </w:r>
-    </w:p>
-    <w:p>
-      <w:pPr>
+        <w:t>attach</w:t>
+      </w:r>
+      <w:proofErr w:type="gramEnd"/>
+      <w:r>
         <w:rPr>
           <w:lang w:val="en-GB"/>
         </w:rPr>
-      </w:pPr>
+        <w:t xml:space="preserve"> a popup to a marker instance</w:t>
+      </w:r>
     </w:p>
     <w:p>
       <w:pPr>
@@ -892,7 +914,14 @@
           <w:lang w:val="en-GB"/>
         </w:rPr>
       </w:pPr>
-      <w:hyperlink r:id="rId12" w:history="1">
+    </w:p>
+    <w:p>
+      <w:pPr>
+        <w:rPr>
+          <w:lang w:val="en-GB"/>
+        </w:rPr>
+      </w:pPr>
+      <w:hyperlink r:id="rId13" w:history="1">
         <w:r>
           <w:rPr>
             <w:rStyle w:val="Hyperlink"/>
@@ -908,19 +937,20 @@
           <w:lang w:val="en-GB"/>
         </w:rPr>
       </w:pPr>
+      <w:proofErr w:type="gramStart"/>
       <w:r>
         <w:rPr>
           <w:lang w:val="en-GB"/>
         </w:rPr>
-        <w:t>display a popup on click</w:t>
-      </w:r>
-    </w:p>
-    <w:p>
-      <w:pPr>
+        <w:t>display</w:t>
+      </w:r>
+      <w:proofErr w:type="gramEnd"/>
+      <w:r>
         <w:rPr>
           <w:lang w:val="en-GB"/>
         </w:rPr>
-      </w:pPr>
+        <w:t xml:space="preserve"> a popup on click</w:t>
+      </w:r>
     </w:p>
     <w:p>
       <w:pPr>
@@ -928,7 +958,14 @@
           <w:lang w:val="en-GB"/>
         </w:rPr>
       </w:pPr>
-      <w:hyperlink r:id="rId13" w:history="1">
+    </w:p>
+    <w:p>
+      <w:pPr>
+        <w:rPr>
+          <w:lang w:val="en-GB"/>
+        </w:rPr>
+      </w:pPr>
+      <w:hyperlink r:id="rId14" w:history="1">
         <w:r>
           <w:rPr>
             <w:rStyle w:val="Hyperlink"/>
@@ -969,7 +1006,7 @@
     </w:p>
     <w:p/>
     <w:p>
-      <w:hyperlink r:id="rId14" w:history="1">
+      <w:hyperlink r:id="rId15" w:history="1">
         <w:r>
           <w:rPr>
             <w:rStyle w:val="Hyperlink"/>
@@ -1024,16 +1061,6 @@
       <w:proofErr w:type="spellEnd"/>
     </w:p>
     <w:p>
-      <w:proofErr w:type="spellStart"/>
-      <w:r>
-        <w:t>Maptiler</w:t>
-      </w:r>
-      <w:proofErr w:type="spellEnd"/>
-      <w:r>
-        <w:t>?</w:t>
-      </w:r>
-    </w:p>
-    <w:p>
       <w:r>
         <w:t xml:space="preserve">Vs </w:t>
       </w:r>
@@ -1058,6 +1085,19 @@
         <w:t>editor</w:t>
       </w:r>
       <w:proofErr w:type="spellEnd"/>
+    </w:p>
+    <w:p>
+      <w:r>
+        <w:t xml:space="preserve">QGIS um </w:t>
+      </w:r>
+      <w:proofErr w:type="spellStart"/>
+      <w:r>
+        <w:t>linestring</w:t>
+      </w:r>
+      <w:proofErr w:type="spellEnd"/>
+      <w:r>
+        <w:t xml:space="preserve"> für Route zu zeichnen</w:t>
+      </w:r>
     </w:p>
     <w:p>
       <w:pPr>
@@ -1095,12 +1135,22 @@
       </w:r>
     </w:p>
     <w:p>
-      <w:pPr>
-        <w:rPr>
-          <w:sz w:val="26"/>
-          <w:szCs w:val="26"/>
-        </w:rPr>
-      </w:pPr>
+      <w:r>
+        <w:t xml:space="preserve">Frau Raab: </w:t>
+      </w:r>
+    </w:p>
+    <w:p>
+      <w:r>
+        <w:t>Frau Müller-</w:t>
+      </w:r>
+      <w:proofErr w:type="spellStart"/>
+      <w:r>
+        <w:t>Beblavy</w:t>
+      </w:r>
+      <w:proofErr w:type="spellEnd"/>
+      <w:r>
+        <w:t xml:space="preserve"> 5362 Durchwahl</w:t>
+      </w:r>
     </w:p>
     <w:p>
       <w:pPr>
@@ -1119,7 +1169,47 @@
         <w:t>Probleme</w:t>
       </w:r>
     </w:p>
+    <w:p>
+      <w:r>
+        <w:t xml:space="preserve">Kein Netz, Offline </w:t>
+      </w:r>
+      <w:proofErr w:type="spellStart"/>
+      <w:r>
+        <w:t>karte</w:t>
+      </w:r>
+      <w:proofErr w:type="spellEnd"/>
+      <w:r>
+        <w:t xml:space="preserve"> und Offline </w:t>
+      </w:r>
+      <w:proofErr w:type="spellStart"/>
+      <w:r>
+        <w:t>audioguide</w:t>
+      </w:r>
+      <w:proofErr w:type="spellEnd"/>
+      <w:r>
+        <w:t xml:space="preserve"> zur Verfügung stellen</w:t>
+      </w:r>
+    </w:p>
+    <w:p>
+      <w:r>
+        <w:t>Stationen nicht richtig erkennbar vor Ort</w:t>
+      </w:r>
+    </w:p>
+    <w:p>
+      <w:r>
+        <w:t>An Stationen Informationen zur Verfügung stellen?</w:t>
+      </w:r>
+    </w:p>
+    <w:p>
+      <w:r>
+        <w:t>Welche Route die gedacht richtige?</w:t>
+      </w:r>
+    </w:p>
     <w:p/>
+    <w:p>
+      <w:bookmarkStart w:id="0" w:name="_GoBack"/>
+      <w:bookmarkEnd w:id="0"/>
+    </w:p>
     <w:sectPr>
       <w:pgSz w:w="11906" w:h="16838"/>
       <w:pgMar w:top="1417" w:right="1417" w:bottom="1134" w:left="1417" w:header="708" w:footer="708" w:gutter="0"/>
@@ -2129,6 +2219,118 @@
       <w:lvlJc w:val="left"/>
       <w:pPr>
         <w:ind w:left="6840" w:hanging="360"/>
+      </w:pPr>
+      <w:rPr>
+        <w:rFonts w:ascii="Wingdings" w:hAnsi="Wingdings" w:hint="default"/>
+      </w:rPr>
+    </w:lvl>
+  </w:abstractNum>
+  <w:abstractNum w:abstractNumId="10" w15:restartNumberingAfterBreak="0">
+    <w:nsid w:val="7E2770F0"/>
+    <w:multiLevelType w:val="hybridMultilevel"/>
+    <w:tmpl w:val="4D16A824"/>
+    <w:lvl w:ilvl="0" w:tplc="3B327F76">
+      <w:numFmt w:val="bullet"/>
+      <w:lvlText w:val="-"/>
+      <w:lvlJc w:val="left"/>
+      <w:pPr>
+        <w:ind w:left="720" w:hanging="360"/>
+      </w:pPr>
+      <w:rPr>
+        <w:rFonts w:ascii="Calibri" w:eastAsiaTheme="minorHAnsi" w:hAnsi="Calibri" w:cs="Calibri" w:hint="default"/>
+      </w:rPr>
+    </w:lvl>
+    <w:lvl w:ilvl="1" w:tplc="04070003" w:tentative="1">
+      <w:start w:val="1"/>
+      <w:numFmt w:val="bullet"/>
+      <w:lvlText w:val="o"/>
+      <w:lvlJc w:val="left"/>
+      <w:pPr>
+        <w:ind w:left="1440" w:hanging="360"/>
+      </w:pPr>
+      <w:rPr>
+        <w:rFonts w:ascii="Courier New" w:hAnsi="Courier New" w:cs="Courier New" w:hint="default"/>
+      </w:rPr>
+    </w:lvl>
+    <w:lvl w:ilvl="2" w:tplc="04070005" w:tentative="1">
+      <w:start w:val="1"/>
+      <w:numFmt w:val="bullet"/>
+      <w:lvlText w:val=""/>
+      <w:lvlJc w:val="left"/>
+      <w:pPr>
+        <w:ind w:left="2160" w:hanging="360"/>
+      </w:pPr>
+      <w:rPr>
+        <w:rFonts w:ascii="Wingdings" w:hAnsi="Wingdings" w:hint="default"/>
+      </w:rPr>
+    </w:lvl>
+    <w:lvl w:ilvl="3" w:tplc="04070001" w:tentative="1">
+      <w:start w:val="1"/>
+      <w:numFmt w:val="bullet"/>
+      <w:lvlText w:val=""/>
+      <w:lvlJc w:val="left"/>
+      <w:pPr>
+        <w:ind w:left="2880" w:hanging="360"/>
+      </w:pPr>
+      <w:rPr>
+        <w:rFonts w:ascii="Symbol" w:hAnsi="Symbol" w:hint="default"/>
+      </w:rPr>
+    </w:lvl>
+    <w:lvl w:ilvl="4" w:tplc="04070003" w:tentative="1">
+      <w:start w:val="1"/>
+      <w:numFmt w:val="bullet"/>
+      <w:lvlText w:val="o"/>
+      <w:lvlJc w:val="left"/>
+      <w:pPr>
+        <w:ind w:left="3600" w:hanging="360"/>
+      </w:pPr>
+      <w:rPr>
+        <w:rFonts w:ascii="Courier New" w:hAnsi="Courier New" w:cs="Courier New" w:hint="default"/>
+      </w:rPr>
+    </w:lvl>
+    <w:lvl w:ilvl="5" w:tplc="04070005" w:tentative="1">
+      <w:start w:val="1"/>
+      <w:numFmt w:val="bullet"/>
+      <w:lvlText w:val=""/>
+      <w:lvlJc w:val="left"/>
+      <w:pPr>
+        <w:ind w:left="4320" w:hanging="360"/>
+      </w:pPr>
+      <w:rPr>
+        <w:rFonts w:ascii="Wingdings" w:hAnsi="Wingdings" w:hint="default"/>
+      </w:rPr>
+    </w:lvl>
+    <w:lvl w:ilvl="6" w:tplc="04070001" w:tentative="1">
+      <w:start w:val="1"/>
+      <w:numFmt w:val="bullet"/>
+      <w:lvlText w:val=""/>
+      <w:lvlJc w:val="left"/>
+      <w:pPr>
+        <w:ind w:left="5040" w:hanging="360"/>
+      </w:pPr>
+      <w:rPr>
+        <w:rFonts w:ascii="Symbol" w:hAnsi="Symbol" w:hint="default"/>
+      </w:rPr>
+    </w:lvl>
+    <w:lvl w:ilvl="7" w:tplc="04070003" w:tentative="1">
+      <w:start w:val="1"/>
+      <w:numFmt w:val="bullet"/>
+      <w:lvlText w:val="o"/>
+      <w:lvlJc w:val="left"/>
+      <w:pPr>
+        <w:ind w:left="5760" w:hanging="360"/>
+      </w:pPr>
+      <w:rPr>
+        <w:rFonts w:ascii="Courier New" w:hAnsi="Courier New" w:cs="Courier New" w:hint="default"/>
+      </w:rPr>
+    </w:lvl>
+    <w:lvl w:ilvl="8" w:tplc="04070005" w:tentative="1">
+      <w:start w:val="1"/>
+      <w:numFmt w:val="bullet"/>
+      <w:lvlText w:val=""/>
+      <w:lvlJc w:val="left"/>
+      <w:pPr>
+        <w:ind w:left="6480" w:hanging="360"/>
       </w:pPr>
       <w:rPr>
         <w:rFonts w:ascii="Wingdings" w:hAnsi="Wingdings" w:hint="default"/>
@@ -2164,6 +2366,9 @@
   </w:num>
   <w:num w:numId="10">
     <w:abstractNumId w:val="0"/>
+  </w:num>
+  <w:num w:numId="11">
+    <w:abstractNumId w:val="10"/>
   </w:num>
 </w:numbering>
 </file>
@@ -2561,6 +2766,7 @@
   <w:style w:type="paragraph" w:default="1" w:styleId="Standard">
     <w:name w:val="Normal"/>
     <w:qFormat/>
+    <w:rsid w:val="002A1409"/>
   </w:style>
   <w:style w:type="paragraph" w:styleId="berschrift1">
     <w:name w:val="heading 1"/>

--- a/Documentation/KtW_documentation.docx
+++ b/Documentation/KtW_documentation.docx
@@ -1191,25 +1191,41 @@
       </w:r>
     </w:p>
     <w:p>
+      <w:hyperlink r:id="rId16" w:history="1">
+        <w:r>
+          <w:rPr>
+            <w:rStyle w:val="Hyperlink"/>
+          </w:rPr>
+          <w:t>https://developer.mozilla.org/en-US/docs/Web/API/Service_Worker_API/Using_Service_Workers?retiredLocale=de</w:t>
+        </w:r>
+      </w:hyperlink>
+      <w:r>
+        <w:t xml:space="preserve"> </w:t>
+      </w:r>
+    </w:p>
+    <w:p>
       <w:r>
         <w:t>Stationen nicht richtig erkennbar vor Ort</w:t>
       </w:r>
     </w:p>
     <w:p>
       <w:r>
+        <w:lastRenderedPageBreak/>
         <w:t>An Stationen Informationen zur Verfügung stellen?</w:t>
       </w:r>
     </w:p>
     <w:p>
       <w:r>
-        <w:t>Welche Route die gedacht richtige?</w:t>
-      </w:r>
-    </w:p>
-    <w:p/>
-    <w:p>
+        <w:t>We</w:t>
+      </w:r>
+      <w:r>
+        <w:t>lche Route die gedacht richtige</w:t>
+      </w:r>
       <w:bookmarkStart w:id="0" w:name="_GoBack"/>
       <w:bookmarkEnd w:id="0"/>
     </w:p>
+    <w:p/>
+    <w:p/>
     <w:sectPr>
       <w:pgSz w:w="11906" w:h="16838"/>
       <w:pgMar w:top="1417" w:right="1417" w:bottom="1134" w:left="1417" w:header="708" w:footer="708" w:gutter="0"/>

--- a/Documentation/KtW_documentation.docx
+++ b/Documentation/KtW_documentation.docx
@@ -447,6 +447,183 @@
       </w:pPr>
     </w:p>
     <w:p>
+      <w:r>
+        <w:lastRenderedPageBreak/>
+        <w:t xml:space="preserve">Für einen besseren Überblick zum Projekt „Käfertaler Wald </w:t>
+      </w:r>
+      <w:proofErr w:type="spellStart"/>
+      <w:r>
+        <w:t>audio</w:t>
+      </w:r>
+      <w:proofErr w:type="spellEnd"/>
+      <w:r>
+        <w:t xml:space="preserve"> </w:t>
+      </w:r>
+      <w:proofErr w:type="spellStart"/>
+      <w:r>
+        <w:t>guide</w:t>
+      </w:r>
+      <w:proofErr w:type="spellEnd"/>
+      <w:r>
+        <w:t xml:space="preserve">“ ist mit folgendem Link mein </w:t>
+      </w:r>
+      <w:proofErr w:type="spellStart"/>
+      <w:r>
+        <w:t>GitHub</w:t>
+      </w:r>
+      <w:proofErr w:type="spellEnd"/>
+      <w:r>
+        <w:t xml:space="preserve">-Repository zu finden. </w:t>
+      </w:r>
+    </w:p>
+    <w:p>
+      <w:hyperlink r:id="rId7" w:history="1">
+        <w:r>
+          <w:rPr>
+            <w:rStyle w:val="Hyperlink"/>
+          </w:rPr>
+          <w:t>https://github.com/leonfallair/Kaefertaler-Wald</w:t>
+        </w:r>
+        <w:r>
+          <w:rPr>
+            <w:rStyle w:val="Hyperlink"/>
+          </w:rPr>
+          <w:t>-</w:t>
+        </w:r>
+        <w:r>
+          <w:rPr>
+            <w:rStyle w:val="Hyperlink"/>
+          </w:rPr>
+          <w:t>audio-guide</w:t>
+        </w:r>
+      </w:hyperlink>
+      <w:r>
+        <w:t xml:space="preserve"> </w:t>
+      </w:r>
+    </w:p>
+    <w:p>
+      <w:r>
+        <w:rPr>
+          <w:i/>
+        </w:rPr>
+        <w:t>index.html</w:t>
+      </w:r>
+    </w:p>
+    <w:p>
+      <w:r>
+        <w:rPr>
+          <w:i/>
+        </w:rPr>
+        <w:t>script.js</w:t>
+      </w:r>
+    </w:p>
+    <w:p>
+      <w:r>
+        <w:rPr>
+          <w:i/>
+        </w:rPr>
+        <w:t>styles.css</w:t>
+      </w:r>
+      <w:r>
+        <w:t xml:space="preserve"> </w:t>
+      </w:r>
+    </w:p>
+    <w:p>
+      <w:r>
+        <w:t xml:space="preserve">sind relevante </w:t>
+      </w:r>
+      <w:proofErr w:type="spellStart"/>
+      <w:r>
+        <w:t>code</w:t>
+      </w:r>
+      <w:r>
+        <w:t>files</w:t>
+      </w:r>
+      <w:proofErr w:type="spellEnd"/>
+      <w:r>
+        <w:t xml:space="preserve"> für das Darstellen der </w:t>
+      </w:r>
+      <w:proofErr w:type="spellStart"/>
+      <w:r>
+        <w:t>Webmap</w:t>
+      </w:r>
+      <w:proofErr w:type="spellEnd"/>
+      <w:r>
+        <w:t xml:space="preserve"> (mit </w:t>
+      </w:r>
+      <w:proofErr w:type="spellStart"/>
+      <w:r>
+        <w:t>Maplibre</w:t>
+      </w:r>
+      <w:proofErr w:type="spellEnd"/>
+      <w:r>
+        <w:t xml:space="preserve"> als open-</w:t>
+      </w:r>
+      <w:proofErr w:type="spellStart"/>
+      <w:r>
+        <w:t>source</w:t>
+      </w:r>
+      <w:proofErr w:type="spellEnd"/>
+      <w:r>
+        <w:t xml:space="preserve"> </w:t>
+      </w:r>
+      <w:proofErr w:type="spellStart"/>
+      <w:r>
+        <w:t>library</w:t>
+      </w:r>
+      <w:proofErr w:type="spellEnd"/>
+      <w:r>
+        <w:t xml:space="preserve">) mit zugehörigen Funktionen (script.js) und </w:t>
+      </w:r>
+      <w:proofErr w:type="spellStart"/>
+      <w:r>
+        <w:t>styles</w:t>
+      </w:r>
+      <w:proofErr w:type="spellEnd"/>
+      <w:r>
+        <w:t xml:space="preserve"> (styles.css). Alle bedeutsamen Zeilen wurden für die Lesbarkeit und zum weiteren Verständnis kommentiert.</w:t>
+      </w:r>
+    </w:p>
+    <w:p>
+      <w:r>
+        <w:t xml:space="preserve">Als Kartenhintergrund wurde die </w:t>
+      </w:r>
+      <w:proofErr w:type="spellStart"/>
+      <w:r>
+        <w:t>Streets</w:t>
+      </w:r>
+      <w:proofErr w:type="spellEnd"/>
+      <w:r>
+        <w:t xml:space="preserve">-Karte von </w:t>
+      </w:r>
+      <w:proofErr w:type="spellStart"/>
+      <w:r>
+        <w:t>Openstreetsmap</w:t>
+      </w:r>
+      <w:proofErr w:type="spellEnd"/>
+      <w:r>
+        <w:t xml:space="preserve"> über </w:t>
+      </w:r>
+      <w:proofErr w:type="spellStart"/>
+      <w:r>
+        <w:t>Maptiler</w:t>
+      </w:r>
+      <w:proofErr w:type="spellEnd"/>
+      <w:r>
+        <w:t xml:space="preserve"> (dient als API) verwendet, da in dieser die gewünschte Route von Frau Müller-</w:t>
+      </w:r>
+      <w:proofErr w:type="spellStart"/>
+      <w:r>
+        <w:t>Beblavy</w:t>
+      </w:r>
+      <w:proofErr w:type="spellEnd"/>
+      <w:r>
+        <w:t xml:space="preserve"> verfügbar ist.</w:t>
+      </w:r>
+      <w:bookmarkStart w:id="0" w:name="_GoBack"/>
+      <w:bookmarkEnd w:id="0"/>
+    </w:p>
+    <w:p>
       <w:pPr>
         <w:rPr>
           <w:b/>
@@ -454,13 +631,21 @@
           <w:szCs w:val="26"/>
         </w:rPr>
       </w:pPr>
-      <w:r>
+    </w:p>
+    <w:p>
+      <w:pPr>
         <w:rPr>
           <w:b/>
           <w:sz w:val="26"/>
           <w:szCs w:val="26"/>
         </w:rPr>
-        <w:lastRenderedPageBreak/>
+      </w:pPr>
+      <w:r>
+        <w:rPr>
+          <w:b/>
+          <w:sz w:val="26"/>
+          <w:szCs w:val="26"/>
+        </w:rPr>
         <w:t>Beschreibung der Teilschritte</w:t>
       </w:r>
     </w:p>
@@ -708,7 +893,7 @@
       </w:r>
     </w:p>
     <w:p>
-      <w:hyperlink r:id="rId7" w:history="1">
+      <w:hyperlink r:id="rId8" w:history="1">
         <w:r>
           <w:rPr>
             <w:rStyle w:val="Hyperlink"/>
@@ -732,7 +917,7 @@
     </w:p>
     <w:p/>
     <w:p>
-      <w:hyperlink r:id="rId8" w:history="1">
+      <w:hyperlink r:id="rId9" w:history="1">
         <w:r>
           <w:rPr>
             <w:rStyle w:val="Hyperlink"/>
@@ -761,7 +946,7 @@
       </w:r>
     </w:p>
     <w:p>
-      <w:hyperlink r:id="rId9" w:history="1">
+      <w:hyperlink r:id="rId10" w:history="1">
         <w:r>
           <w:rPr>
             <w:rStyle w:val="Hyperlink"/>
@@ -809,7 +994,7 @@
       </w:r>
     </w:p>
     <w:p>
-      <w:hyperlink r:id="rId10" w:history="1">
+      <w:hyperlink r:id="rId11" w:history="1">
         <w:r>
           <w:rPr>
             <w:rStyle w:val="Hyperlink"/>
@@ -823,7 +1008,7 @@
     </w:p>
     <w:p/>
     <w:p>
-      <w:hyperlink r:id="rId11" w:history="1">
+      <w:hyperlink r:id="rId12" w:history="1">
         <w:r>
           <w:rPr>
             <w:rStyle w:val="Hyperlink"/>
@@ -877,7 +1062,7 @@
           <w:lang w:val="en-GB"/>
         </w:rPr>
       </w:pPr>
-      <w:hyperlink r:id="rId12" w:history="1">
+      <w:hyperlink r:id="rId13" w:history="1">
         <w:r>
           <w:rPr>
             <w:rStyle w:val="Hyperlink"/>
@@ -921,7 +1106,7 @@
           <w:lang w:val="en-GB"/>
         </w:rPr>
       </w:pPr>
-      <w:hyperlink r:id="rId13" w:history="1">
+      <w:hyperlink r:id="rId14" w:history="1">
         <w:r>
           <w:rPr>
             <w:rStyle w:val="Hyperlink"/>
@@ -965,7 +1150,7 @@
           <w:lang w:val="en-GB"/>
         </w:rPr>
       </w:pPr>
-      <w:hyperlink r:id="rId14" w:history="1">
+      <w:hyperlink r:id="rId15" w:history="1">
         <w:r>
           <w:rPr>
             <w:rStyle w:val="Hyperlink"/>
@@ -1006,7 +1191,7 @@
     </w:p>
     <w:p/>
     <w:p>
-      <w:hyperlink r:id="rId15" w:history="1">
+      <w:hyperlink r:id="rId16" w:history="1">
         <w:r>
           <w:rPr>
             <w:rStyle w:val="Hyperlink"/>
@@ -1088,6 +1273,7 @@
     </w:p>
     <w:p>
       <w:r>
+        <w:lastRenderedPageBreak/>
         <w:t xml:space="preserve">QGIS um </w:t>
       </w:r>
       <w:proofErr w:type="spellStart"/>
@@ -1191,7 +1377,7 @@
       </w:r>
     </w:p>
     <w:p>
-      <w:hyperlink r:id="rId16" w:history="1">
+      <w:hyperlink r:id="rId17" w:history="1">
         <w:r>
           <w:rPr>
             <w:rStyle w:val="Hyperlink"/>
@@ -1210,7 +1396,6 @@
     </w:p>
     <w:p>
       <w:r>
-        <w:lastRenderedPageBreak/>
         <w:t>An Stationen Informationen zur Verfügung stellen?</w:t>
       </w:r>
     </w:p>
@@ -1221,9 +1406,25 @@
       <w:r>
         <w:t>lche Route die gedacht richtige</w:t>
       </w:r>
-      <w:bookmarkStart w:id="0" w:name="_GoBack"/>
-      <w:bookmarkEnd w:id="0"/>
-    </w:p>
+      <w:r>
+        <w:br/>
+      </w:r>
+      <w:r>
+        <w:br/>
+      </w:r>
+      <w:proofErr w:type="spellStart"/>
+      <w:r>
+        <w:t>station</w:t>
+      </w:r>
+      <w:proofErr w:type="spellEnd"/>
+      <w:r>
+        <w:t xml:space="preserve"> 1: </w:t>
+      </w:r>
+      <w:r>
+        <w:t>8.5138224, 49.5368398</w:t>
+      </w:r>
+    </w:p>
+    <w:p/>
     <w:p/>
     <w:p/>
     <w:sectPr>
@@ -2852,7 +3053,6 @@
   <w:style w:type="character" w:default="1" w:styleId="Absatz-Standardschriftart">
     <w:name w:val="Default Paragraph Font"/>
     <w:uiPriority w:val="1"/>
-    <w:semiHidden/>
     <w:unhideWhenUsed/>
   </w:style>
   <w:style w:type="table" w:default="1" w:styleId="NormaleTabelle">

--- a/Documentation/KtW_documentation.docx
+++ b/Documentation/KtW_documentation.docx
@@ -482,19 +482,7 @@
           <w:rPr>
             <w:rStyle w:val="Hyperlink"/>
           </w:rPr>
-          <w:t>https://github.com/leonfallair/Kaefertaler-Wald</w:t>
-        </w:r>
-        <w:r>
-          <w:rPr>
-            <w:rStyle w:val="Hyperlink"/>
-          </w:rPr>
-          <w:t>-</w:t>
-        </w:r>
-        <w:r>
-          <w:rPr>
-            <w:rStyle w:val="Hyperlink"/>
-          </w:rPr>
-          <w:t>audio-guide</w:t>
+          <w:t>https://github.com/leonfallair/Kaefertaler-Wald-audio-guide</w:t>
         </w:r>
       </w:hyperlink>
       <w:r>
@@ -502,6 +490,19 @@
       </w:r>
     </w:p>
     <w:p>
+      <w:pPr>
+        <w:rPr>
+          <w:b/>
+        </w:rPr>
+      </w:pPr>
+      <w:r>
+        <w:rPr>
+          <w:b/>
+        </w:rPr>
+        <w:t>Workflow</w:t>
+      </w:r>
+    </w:p>
+    <w:p>
       <w:r>
         <w:rPr>
           <w:i/>
@@ -584,6 +585,20 @@
         <w:t xml:space="preserve"> (styles.css). Alle bedeutsamen Zeilen wurden für die Lesbarkeit und zum weiteren Verständnis kommentiert.</w:t>
       </w:r>
     </w:p>
+    <w:p/>
+    <w:p>
+      <w:pPr>
+        <w:rPr>
+          <w:b/>
+        </w:rPr>
+      </w:pPr>
+      <w:r>
+        <w:rPr>
+          <w:b/>
+        </w:rPr>
+        <w:t>Kartenhintergrund</w:t>
+      </w:r>
+    </w:p>
     <w:p>
       <w:r>
         <w:t xml:space="preserve">Als Kartenhintergrund wurde die </w:t>
@@ -620,8 +635,41 @@
       <w:r>
         <w:t xml:space="preserve"> verfügbar ist.</w:t>
       </w:r>
-      <w:bookmarkStart w:id="0" w:name="_GoBack"/>
-      <w:bookmarkEnd w:id="0"/>
+      <w:r>
+        <w:t xml:space="preserve"> Google </w:t>
+      </w:r>
+      <w:proofErr w:type="spellStart"/>
+      <w:r>
+        <w:t>Maps</w:t>
+      </w:r>
+      <w:proofErr w:type="spellEnd"/>
+      <w:r>
+        <w:t xml:space="preserve"> und </w:t>
+      </w:r>
+      <w:proofErr w:type="spellStart"/>
+      <w:r>
+        <w:t>Basemap</w:t>
+      </w:r>
+      <w:proofErr w:type="spellEnd"/>
+      <w:r>
+        <w:t xml:space="preserve"> DE stellen den gewünschten Weg nicht dar. Die route.js ist die Route, welche auf OSM beruht. Route_basemap.js hat noch die Route, welche auch </w:t>
+      </w:r>
+      <w:proofErr w:type="spellStart"/>
+      <w:r>
+        <w:t>digiwalk</w:t>
+      </w:r>
+      <w:proofErr w:type="spellEnd"/>
+      <w:r>
+        <w:t xml:space="preserve"> verwendet hat. Beide haben EPSG:3857 als Koordinatensystem, aber dennoch stimmen die Station-Koordinaten zwischen OSM und </w:t>
+      </w:r>
+      <w:proofErr w:type="spellStart"/>
+      <w:r>
+        <w:t>Basemap</w:t>
+      </w:r>
+      <w:proofErr w:type="spellEnd"/>
+      <w:r>
+        <w:t xml:space="preserve"> De nicht perfekt überein. Daher sind in locations.js und locations_basemap.js Koordinatenabweichungen vorhanden.</w:t>
+      </w:r>
     </w:p>
     <w:p>
       <w:pPr>
@@ -824,6 +872,7 @@
     </w:p>
     <w:p>
       <w:r>
+        <w:lastRenderedPageBreak/>
         <w:t>Audiodatei verbinden</w:t>
       </w:r>
     </w:p>
@@ -1246,6 +1295,28 @@
       <w:proofErr w:type="spellEnd"/>
     </w:p>
     <w:p>
+      <w:proofErr w:type="spellStart"/>
+      <w:r>
+        <w:t>Maptiler</w:t>
+      </w:r>
+      <w:proofErr w:type="spellEnd"/>
+    </w:p>
+    <w:p>
+      <w:r>
+        <w:t xml:space="preserve">Service </w:t>
+      </w:r>
+      <w:proofErr w:type="spellStart"/>
+      <w:r>
+        <w:t>worker</w:t>
+      </w:r>
+      <w:proofErr w:type="spellEnd"/>
+    </w:p>
+    <w:p>
+      <w:r>
+        <w:t>Progressive Web App (PWA)</w:t>
+      </w:r>
+    </w:p>
+    <w:p>
       <w:r>
         <w:t xml:space="preserve">Vs </w:t>
       </w:r>
@@ -1269,11 +1340,12 @@
       <w:r>
         <w:t>editor</w:t>
       </w:r>
-      <w:proofErr w:type="spellEnd"/>
-    </w:p>
-    <w:p>
-      <w:r>
-        <w:lastRenderedPageBreak/>
+      <w:bookmarkStart w:id="0" w:name="_GoBack"/>
+      <w:bookmarkEnd w:id="0"/>
+      <w:proofErr w:type="spellEnd"/>
+    </w:p>
+    <w:p>
+      <w:r>
         <w:t xml:space="preserve">QGIS um </w:t>
       </w:r>
       <w:proofErr w:type="spellStart"/>
@@ -1321,11 +1393,13 @@
       </w:r>
     </w:p>
     <w:p>
-      <w:r>
-        <w:t xml:space="preserve">Frau Raab: </w:t>
-      </w:r>
-    </w:p>
-    <w:p>
+      <w:pPr>
+        <w:rPr>
+          <w:b/>
+          <w:sz w:val="26"/>
+          <w:szCs w:val="26"/>
+        </w:rPr>
+      </w:pPr>
       <w:r>
         <w:t>Frau Müller-</w:t>
       </w:r>
@@ -3053,6 +3127,7 @@
   <w:style w:type="character" w:default="1" w:styleId="Absatz-Standardschriftart">
     <w:name w:val="Default Paragraph Font"/>
     <w:uiPriority w:val="1"/>
+    <w:semiHidden/>
     <w:unhideWhenUsed/>
   </w:style>
   <w:style w:type="table" w:default="1" w:styleId="NormaleTabelle">

--- a/Documentation/KtW_documentation.docx
+++ b/Documentation/KtW_documentation.docx
@@ -668,8 +668,70 @@
       </w:r>
       <w:proofErr w:type="spellEnd"/>
       <w:r>
-        <w:t xml:space="preserve"> De nicht perfekt überein. Daher sind in locations.js und locations_basemap.js Koordinatenabweichungen vorhanden.</w:t>
-      </w:r>
+        <w:t xml:space="preserve"> De nicht perfekt überein. Daher sind in </w:t>
+      </w:r>
+      <w:r>
+        <w:rPr>
+          <w:i/>
+        </w:rPr>
+        <w:t>locations.js</w:t>
+      </w:r>
+      <w:r>
+        <w:t xml:space="preserve"> und </w:t>
+      </w:r>
+      <w:r>
+        <w:rPr>
+          <w:i/>
+        </w:rPr>
+        <w:t>locations_basemap.js</w:t>
+      </w:r>
+      <w:r>
+        <w:t xml:space="preserve"> Koordinatenabweichungen vorhanden.</w:t>
+      </w:r>
+    </w:p>
+    <w:p>
+      <w:pPr>
+        <w:rPr>
+          <w:b/>
+        </w:rPr>
+      </w:pPr>
+      <w:r>
+        <w:rPr>
+          <w:b/>
+        </w:rPr>
+        <w:t>Offline-Verfügbarkeit</w:t>
+      </w:r>
+    </w:p>
+    <w:p>
+      <w:r>
+        <w:t xml:space="preserve">Durch eingeschränkte Netz-Verfügbarkeit im Käfertaler Wald ist eine Offline-Nutzung für die Verwendung des </w:t>
+      </w:r>
+      <w:proofErr w:type="spellStart"/>
+      <w:r>
+        <w:t>audio</w:t>
+      </w:r>
+      <w:proofErr w:type="spellEnd"/>
+      <w:r>
+        <w:t xml:space="preserve"> </w:t>
+      </w:r>
+      <w:proofErr w:type="spellStart"/>
+      <w:r>
+        <w:t>guides</w:t>
+      </w:r>
+      <w:proofErr w:type="spellEnd"/>
+      <w:r>
+        <w:t xml:space="preserve"> nötig. Eine Möglichkeit ist es über einen Service </w:t>
+      </w:r>
+      <w:proofErr w:type="spellStart"/>
+      <w:r>
+        <w:t>worker</w:t>
+      </w:r>
+      <w:proofErr w:type="spellEnd"/>
+      <w:r>
+        <w:t xml:space="preserve"> (sw.js) zu machen. Dieser ermöglicht eine Cachenutzung im Browser. In dem Cache werden die nötigen Dateien wie Audios und Bilder zwischengespeichert und somit offline verfügbar gemacht. Die </w:t>
+      </w:r>
+      <w:bookmarkStart w:id="0" w:name="_GoBack"/>
+      <w:bookmarkEnd w:id="0"/>
     </w:p>
     <w:p>
       <w:pPr>
@@ -836,6 +898,7 @@
     </w:p>
     <w:p>
       <w:r>
+        <w:lastRenderedPageBreak/>
         <w:t>Route einsetzen</w:t>
       </w:r>
     </w:p>
@@ -872,7 +935,6 @@
     </w:p>
     <w:p>
       <w:r>
-        <w:lastRenderedPageBreak/>
         <w:t>Audiodatei verbinden</w:t>
       </w:r>
     </w:p>
@@ -1176,6 +1238,7 @@
         <w:rPr>
           <w:lang w:val="en-GB"/>
         </w:rPr>
+        <w:lastRenderedPageBreak/>
         <w:t>display</w:t>
       </w:r>
       <w:proofErr w:type="gramEnd"/>
@@ -1270,6 +1333,51 @@
       </w:r>
       <w:proofErr w:type="spellEnd"/>
     </w:p>
+    <w:p/>
+    <w:p>
+      <w:hyperlink r:id="rId17" w:history="1">
+        <w:r>
+          <w:rPr>
+            <w:rStyle w:val="Hyperlink"/>
+          </w:rPr>
+          <w:t>https://web.d</w:t>
+        </w:r>
+        <w:r>
+          <w:rPr>
+            <w:rStyle w:val="Hyperlink"/>
+          </w:rPr>
+          <w:t>e</w:t>
+        </w:r>
+        <w:r>
+          <w:rPr>
+            <w:rStyle w:val="Hyperlink"/>
+          </w:rPr>
+          <w:t>v/learn/pwa</w:t>
+        </w:r>
+      </w:hyperlink>
+      <w:r>
+        <w:t xml:space="preserve"> </w:t>
+      </w:r>
+    </w:p>
+    <w:p>
+      <w:r>
+        <w:t xml:space="preserve">Einführung zum Erstellen einer PWA und </w:t>
+      </w:r>
+      <w:proofErr w:type="spellStart"/>
+      <w:r>
+        <w:t>service</w:t>
+      </w:r>
+      <w:proofErr w:type="spellEnd"/>
+      <w:r>
+        <w:t xml:space="preserve"> </w:t>
+      </w:r>
+      <w:proofErr w:type="spellStart"/>
+      <w:r>
+        <w:t>worker</w:t>
+      </w:r>
+      <w:proofErr w:type="spellEnd"/>
+    </w:p>
+    <w:p/>
     <w:p>
       <w:pPr>
         <w:rPr>
@@ -1340,8 +1448,6 @@
       <w:r>
         <w:t>editor</w:t>
       </w:r>
-      <w:bookmarkStart w:id="0" w:name="_GoBack"/>
-      <w:bookmarkEnd w:id="0"/>
       <w:proofErr w:type="spellEnd"/>
     </w:p>
     <w:p>
@@ -1451,7 +1557,7 @@
       </w:r>
     </w:p>
     <w:p>
-      <w:hyperlink r:id="rId17" w:history="1">
+      <w:hyperlink r:id="rId18" w:history="1">
         <w:r>
           <w:rPr>
             <w:rStyle w:val="Hyperlink"/>

--- a/Documentation/KtW_documentation.docx
+++ b/Documentation/KtW_documentation.docx
@@ -447,8 +447,65 @@
       </w:pPr>
     </w:p>
     <w:p>
-      <w:r>
+      <w:pPr>
+        <w:jc w:val="center"/>
+        <w:rPr>
+          <w:b/>
+          <w:sz w:val="24"/>
+          <w:szCs w:val="24"/>
+        </w:rPr>
+      </w:pPr>
+      <w:r>
+        <w:rPr>
+          <w:b/>
+          <w:sz w:val="24"/>
+          <w:szCs w:val="24"/>
+        </w:rPr>
         <w:lastRenderedPageBreak/>
+        <w:t xml:space="preserve">Dokumentation des Projekts </w:t>
+      </w:r>
+      <w:proofErr w:type="spellStart"/>
+      <w:r>
+        <w:rPr>
+          <w:b/>
+          <w:sz w:val="24"/>
+          <w:szCs w:val="24"/>
+        </w:rPr>
+        <w:t>audio</w:t>
+      </w:r>
+      <w:proofErr w:type="spellEnd"/>
+      <w:r>
+        <w:rPr>
+          <w:b/>
+          <w:sz w:val="24"/>
+          <w:szCs w:val="24"/>
+        </w:rPr>
+        <w:t xml:space="preserve"> </w:t>
+      </w:r>
+      <w:proofErr w:type="spellStart"/>
+      <w:r>
+        <w:rPr>
+          <w:b/>
+          <w:sz w:val="24"/>
+          <w:szCs w:val="24"/>
+        </w:rPr>
+        <w:t>guide</w:t>
+      </w:r>
+      <w:proofErr w:type="spellEnd"/>
+      <w:r>
+        <w:rPr>
+          <w:b/>
+          <w:sz w:val="24"/>
+          <w:szCs w:val="24"/>
+        </w:rPr>
+        <w:t xml:space="preserve"> Käfertaler Wald</w:t>
+      </w:r>
+    </w:p>
+    <w:p>
+      <w:pPr>
+        <w:jc w:val="both"/>
+      </w:pPr>
+      <w:r>
         <w:t xml:space="preserve">Für einen besseren Überblick zum Projekt „Käfertaler Wald </w:t>
       </w:r>
       <w:proofErr w:type="spellStart"/>
@@ -477,6 +534,9 @@
       </w:r>
     </w:p>
     <w:p>
+      <w:pPr>
+        <w:jc w:val="both"/>
+      </w:pPr>
       <w:hyperlink r:id="rId7" w:history="1">
         <w:r>
           <w:rPr>
@@ -491,38 +551,71 @@
     </w:p>
     <w:p>
       <w:pPr>
-        <w:rPr>
-          <w:b/>
-        </w:rPr>
-      </w:pPr>
-      <w:r>
-        <w:rPr>
-          <w:b/>
-        </w:rPr>
-        <w:t>Workflow</w:t>
-      </w:r>
-    </w:p>
-    <w:p>
+        <w:jc w:val="both"/>
+        <w:rPr>
+          <w:b/>
+        </w:rPr>
+      </w:pPr>
+      <w:r>
+        <w:rPr>
+          <w:b/>
+        </w:rPr>
+        <w:t>Überblick</w:t>
+      </w:r>
+    </w:p>
+    <w:p>
+      <w:pPr>
+        <w:jc w:val="both"/>
+      </w:pPr>
       <w:r>
         <w:rPr>
           <w:i/>
         </w:rPr>
         <w:t>index.html</w:t>
       </w:r>
-    </w:p>
-    <w:p>
       <w:r>
         <w:rPr>
           <w:i/>
         </w:rPr>
-        <w:t>script.js</w:t>
-      </w:r>
-    </w:p>
-    <w:p>
+        <w:t xml:space="preserve"> (</w:t>
+      </w:r>
+      <w:proofErr w:type="spellStart"/>
       <w:r>
         <w:rPr>
           <w:i/>
         </w:rPr>
+        <w:t>java</w:t>
+      </w:r>
+      <w:proofErr w:type="spellEnd"/>
+      <w:r>
+        <w:rPr>
+          <w:i/>
+        </w:rPr>
+        <w:t xml:space="preserve"> </w:t>
+      </w:r>
+      <w:proofErr w:type="spellStart"/>
+      <w:r>
+        <w:rPr>
+          <w:i/>
+        </w:rPr>
+        <w:t>script</w:t>
+      </w:r>
+      <w:proofErr w:type="spellEnd"/>
+      <w:r>
+        <w:rPr>
+          <w:i/>
+        </w:rPr>
+        <w:t xml:space="preserve"> Funktionen mit enthalten)</w:t>
+      </w:r>
+    </w:p>
+    <w:p>
+      <w:pPr>
+        <w:jc w:val="both"/>
+      </w:pPr>
+      <w:r>
+        <w:rPr>
+          <w:i/>
+        </w:rPr>
         <w:t>styles.css</w:t>
       </w:r>
       <w:r>
@@ -530,6 +623,9 @@
       </w:r>
     </w:p>
     <w:p>
+      <w:pPr>
+        <w:jc w:val="both"/>
+      </w:pPr>
       <w:r>
         <w:t xml:space="preserve">sind relevante </w:t>
       </w:r>
@@ -574,7 +670,13 @@
       </w:r>
       <w:proofErr w:type="spellEnd"/>
       <w:r>
-        <w:t xml:space="preserve">) mit zugehörigen Funktionen (script.js) und </w:t>
+        <w:t>) mit zu</w:t>
+      </w:r>
+      <w:r>
+        <w:t>gehörigen Funktionen (index.html)</w:t>
+      </w:r>
+      <w:r>
+        <w:t xml:space="preserve"> und </w:t>
       </w:r>
       <w:proofErr w:type="spellStart"/>
       <w:r>
@@ -582,157 +684,424 @@
       </w:r>
       <w:proofErr w:type="spellEnd"/>
       <w:r>
-        <w:t xml:space="preserve"> (styles.css). Alle bedeutsamen Zeilen wurden für die Lesbarkeit und zum weiteren Verständnis kommentiert.</w:t>
+        <w:t xml:space="preserve"> (styles.css). Alle bedeutsamen Zeilen wurden für die Lesbarkeit und zum weiteren Verständnis</w:t>
+      </w:r>
+      <w:r>
+        <w:t xml:space="preserve"> in den </w:t>
+      </w:r>
+      <w:proofErr w:type="spellStart"/>
+      <w:r>
+        <w:t>files</w:t>
+      </w:r>
+      <w:proofErr w:type="spellEnd"/>
+      <w:r>
+        <w:t xml:space="preserve"> kommentiert.</w:t>
+      </w:r>
+    </w:p>
+    <w:p>
+      <w:pPr>
+        <w:spacing w:after="0"/>
+        <w:jc w:val="both"/>
+      </w:pPr>
+    </w:p>
+    <w:p>
+      <w:pPr>
+        <w:jc w:val="both"/>
+        <w:rPr>
+          <w:b/>
+        </w:rPr>
+      </w:pPr>
+      <w:r>
+        <w:rPr>
+          <w:b/>
+        </w:rPr>
+        <w:t>Kartenhintergrund</w:t>
+      </w:r>
+    </w:p>
+    <w:p>
+      <w:pPr>
+        <w:spacing w:after="0"/>
+        <w:jc w:val="both"/>
+      </w:pPr>
+      <w:r>
+        <w:t xml:space="preserve">Als Kartenhintergrund wurde die </w:t>
+      </w:r>
+      <w:proofErr w:type="spellStart"/>
+      <w:r>
+        <w:t>Streets</w:t>
+      </w:r>
+      <w:proofErr w:type="spellEnd"/>
+      <w:r>
+        <w:t xml:space="preserve">-Karte von </w:t>
+      </w:r>
+      <w:proofErr w:type="spellStart"/>
+      <w:r>
+        <w:t>Openstreetsmap</w:t>
+      </w:r>
+      <w:proofErr w:type="spellEnd"/>
+      <w:r>
+        <w:t xml:space="preserve"> über </w:t>
+      </w:r>
+      <w:proofErr w:type="spellStart"/>
+      <w:r>
+        <w:t>Maptiler</w:t>
+      </w:r>
+      <w:proofErr w:type="spellEnd"/>
+      <w:r>
+        <w:t xml:space="preserve"> (dient als API) verwendet, da in dieser die gewünschte Route von Frau Müller-</w:t>
+      </w:r>
+      <w:proofErr w:type="spellStart"/>
+      <w:r>
+        <w:t>Beblavy</w:t>
+      </w:r>
+      <w:proofErr w:type="spellEnd"/>
+      <w:r>
+        <w:t xml:space="preserve"> verfügbar ist.</w:t>
+      </w:r>
+      <w:r>
+        <w:t xml:space="preserve"> Google </w:t>
+      </w:r>
+      <w:proofErr w:type="spellStart"/>
+      <w:r>
+        <w:t>Maps</w:t>
+      </w:r>
+      <w:proofErr w:type="spellEnd"/>
+      <w:r>
+        <w:t xml:space="preserve"> und </w:t>
+      </w:r>
+      <w:proofErr w:type="spellStart"/>
+      <w:r>
+        <w:t>Basemap</w:t>
+      </w:r>
+      <w:proofErr w:type="spellEnd"/>
+      <w:r>
+        <w:t xml:space="preserve"> DE stellen den gewünschten Weg nicht dar. Die route.js ist die Route, welche auf OSM beruht. Route_basemap.js hat noch die Route, welche auch </w:t>
+      </w:r>
+      <w:proofErr w:type="spellStart"/>
+      <w:r>
+        <w:t>digiwalk</w:t>
+      </w:r>
+      <w:proofErr w:type="spellEnd"/>
+      <w:r>
+        <w:t xml:space="preserve"> verwendet hat. Beide haben EPSG:3857 als Koordinatensystem, aber dennoch stimmen die Station-Koordinaten zwischen OSM und </w:t>
+      </w:r>
+      <w:proofErr w:type="spellStart"/>
+      <w:r>
+        <w:t>Basemap</w:t>
+      </w:r>
+      <w:proofErr w:type="spellEnd"/>
+      <w:r>
+        <w:t xml:space="preserve"> De nicht perfekt überein. Daher sind in </w:t>
+      </w:r>
+      <w:r>
+        <w:rPr>
+          <w:i/>
+        </w:rPr>
+        <w:t>locations.js</w:t>
+      </w:r>
+      <w:r>
+        <w:t xml:space="preserve"> und </w:t>
+      </w:r>
+      <w:r>
+        <w:rPr>
+          <w:i/>
+        </w:rPr>
+        <w:t>locations_basemap.js</w:t>
+      </w:r>
+      <w:r>
+        <w:t xml:space="preserve"> Koordinatenabweichungen vorhanden.</w:t>
+      </w:r>
+    </w:p>
+    <w:p>
+      <w:pPr>
+        <w:spacing w:after="0"/>
+        <w:jc w:val="both"/>
+      </w:pPr>
+    </w:p>
+    <w:p>
+      <w:pPr>
+        <w:spacing w:after="0"/>
+        <w:jc w:val="both"/>
+        <w:rPr>
+          <w:b/>
+        </w:rPr>
+      </w:pPr>
+      <w:r>
+        <w:rPr>
+          <w:b/>
+        </w:rPr>
+        <w:t>Offline-Verfügbarkeit</w:t>
+      </w:r>
+    </w:p>
+    <w:p>
+      <w:pPr>
+        <w:spacing w:after="0"/>
+        <w:jc w:val="both"/>
+        <w:rPr>
+          <w:b/>
+        </w:rPr>
+      </w:pPr>
+    </w:p>
+    <w:p>
+      <w:pPr>
+        <w:spacing w:after="0"/>
+        <w:jc w:val="both"/>
+      </w:pPr>
+      <w:r>
+        <w:t xml:space="preserve">Durch eingeschränkte Netz-Verfügbarkeit im Käfertaler Wald ist eine Offline-Nutzung für die Verwendung des </w:t>
+      </w:r>
+      <w:proofErr w:type="spellStart"/>
+      <w:r>
+        <w:t>audio</w:t>
+      </w:r>
+      <w:proofErr w:type="spellEnd"/>
+      <w:r>
+        <w:t xml:space="preserve"> </w:t>
+      </w:r>
+      <w:proofErr w:type="spellStart"/>
+      <w:r>
+        <w:t>guides</w:t>
+      </w:r>
+      <w:proofErr w:type="spellEnd"/>
+      <w:r>
+        <w:t xml:space="preserve"> nötig. Eine Möglichkeit ist es über einen </w:t>
+      </w:r>
+      <w:r>
+        <w:rPr>
+          <w:b/>
+        </w:rPr>
+        <w:t xml:space="preserve">Service </w:t>
+      </w:r>
+      <w:proofErr w:type="spellStart"/>
+      <w:r>
+        <w:rPr>
+          <w:b/>
+        </w:rPr>
+        <w:t>worker</w:t>
+      </w:r>
+      <w:proofErr w:type="spellEnd"/>
+      <w:r>
+        <w:t xml:space="preserve"> (</w:t>
+      </w:r>
+      <w:r>
+        <w:rPr>
+          <w:i/>
+        </w:rPr>
+        <w:t>sw.js</w:t>
+      </w:r>
+      <w:r>
+        <w:t>) zu machen</w:t>
+      </w:r>
+      <w:r>
+        <w:t xml:space="preserve"> </w:t>
+      </w:r>
+      <w:r>
+        <w:t>(</w:t>
+      </w:r>
+      <w:hyperlink r:id="rId8" w:history="1">
+        <w:r>
+          <w:rPr>
+            <w:rStyle w:val="Hyperlink"/>
+          </w:rPr>
+          <w:t>https://web.dev/learn/pwa/serviceworkers?continue=https%3A%2F%2Fweb.dev%2Flearn%2Fpwa&amp;hl=de#article-https://web.dev/learn/pwa/service-workers&amp;hl=de</w:t>
+        </w:r>
+      </w:hyperlink>
+      <w:r>
+        <w:t>).</w:t>
+      </w:r>
+    </w:p>
+    <w:p>
+      <w:pPr>
+        <w:spacing w:after="0"/>
+        <w:jc w:val="both"/>
+      </w:pPr>
+      <w:r>
+        <w:t>Dieser ermöglicht eine Cachenutzung im Browser.</w:t>
+      </w:r>
+      <w:r>
+        <w:t xml:space="preserve"> In dem Cache können</w:t>
+      </w:r>
+      <w:r>
+        <w:t xml:space="preserve"> Dat</w:t>
+      </w:r>
+      <w:r>
+        <w:t xml:space="preserve">en </w:t>
+      </w:r>
+      <w:r>
+        <w:t>zwischengespeichert</w:t>
+      </w:r>
+      <w:r>
+        <w:t xml:space="preserve"> werden</w:t>
+      </w:r>
+      <w:r>
+        <w:t xml:space="preserve"> und </w:t>
+      </w:r>
+      <w:r>
+        <w:t xml:space="preserve">werden somit offline verfügbar gemacht. Der Cache ist allerdings an Speicher beschränkt und für größere Datenmengen weniger geeignet. In diesem Fall wird er verwendet um </w:t>
+      </w:r>
+      <w:proofErr w:type="spellStart"/>
+      <w:r>
+        <w:t>z.B</w:t>
+      </w:r>
+      <w:proofErr w:type="spellEnd"/>
+      <w:r>
+        <w:t xml:space="preserve"> die Hintergrundkarte (</w:t>
+      </w:r>
+      <w:hyperlink r:id="rId9" w:history="1">
+        <w:r>
+          <w:rPr>
+            <w:rStyle w:val="Hyperlink"/>
+          </w:rPr>
+          <w:t>https://unpkg.com/maplibre-gl/dist/maplibre-gl.js</w:t>
+        </w:r>
+      </w:hyperlink>
+      <w:r>
+        <w:t>) offline verfügbar zu machen.</w:t>
+      </w:r>
+    </w:p>
+    <w:p>
+      <w:pPr>
+        <w:spacing w:after="0"/>
+        <w:jc w:val="both"/>
+      </w:pPr>
+    </w:p>
+    <w:p>
+      <w:pPr>
+        <w:spacing w:after="0"/>
+        <w:jc w:val="both"/>
+      </w:pPr>
+      <w:r>
+        <w:t xml:space="preserve">Zusätzlich ist eine </w:t>
+      </w:r>
+      <w:r>
+        <w:rPr>
+          <w:b/>
+        </w:rPr>
+        <w:t>Progressiv</w:t>
+      </w:r>
+      <w:r>
+        <w:rPr>
+          <w:b/>
+        </w:rPr>
+        <w:t>e</w:t>
+      </w:r>
+      <w:r>
+        <w:rPr>
+          <w:b/>
+        </w:rPr>
+        <w:t xml:space="preserve"> web App</w:t>
+      </w:r>
+      <w:r>
+        <w:t xml:space="preserve"> (PWA) eingerichtet. Damit kann die Webanwendung zum </w:t>
+      </w:r>
+      <w:proofErr w:type="spellStart"/>
+      <w:r>
+        <w:t>Homebildschirm</w:t>
+      </w:r>
+      <w:proofErr w:type="spellEnd"/>
+      <w:r>
+        <w:t xml:space="preserve"> hinzugefügt werden und im Prinzip als „App“ agieren. Dies ist über die Datei </w:t>
+      </w:r>
+      <w:proofErr w:type="spellStart"/>
+      <w:r>
+        <w:rPr>
+          <w:i/>
+        </w:rPr>
+        <w:t>manifest.json</w:t>
+      </w:r>
+      <w:proofErr w:type="spellEnd"/>
+      <w:r>
+        <w:t xml:space="preserve"> definiert (</w:t>
+      </w:r>
+      <w:hyperlink r:id="rId10" w:history="1">
+        <w:r>
+          <w:rPr>
+            <w:rStyle w:val="Hyperlink"/>
+          </w:rPr>
+          <w:t>https://web.dev/learn/pwa/web-app-manifest?hl=de</w:t>
+        </w:r>
+      </w:hyperlink>
+      <w:r>
+        <w:t>).</w:t>
+      </w:r>
+    </w:p>
+    <w:p>
+      <w:pPr>
+        <w:spacing w:after="0"/>
+        <w:jc w:val="both"/>
+      </w:pPr>
+      <w:r>
+        <w:t>Hier noch ein Link wie die PWA auf verschiedenen Devices hinzugefügt wird (</w:t>
+      </w:r>
+      <w:hyperlink r:id="rId11" w:history="1">
+        <w:r>
+          <w:rPr>
+            <w:rStyle w:val="Hyperlink"/>
+          </w:rPr>
+          <w:t>https://support.google.com/chrome/answer/9658361?hl=de&amp;co=GENIE.Platform%3DDesktop&amp;oco=1</w:t>
+        </w:r>
+      </w:hyperlink>
+      <w:r>
+        <w:t xml:space="preserve">). </w:t>
+      </w:r>
+    </w:p>
+    <w:p>
+      <w:pPr>
+        <w:spacing w:after="0"/>
+        <w:jc w:val="both"/>
+      </w:pPr>
+    </w:p>
+    <w:p>
+      <w:pPr>
+        <w:spacing w:after="0"/>
+        <w:jc w:val="both"/>
+      </w:pPr>
+      <w:r>
+        <w:t xml:space="preserve">Die Audios und Bilder werden über </w:t>
+      </w:r>
+      <w:proofErr w:type="spellStart"/>
+      <w:r>
+        <w:rPr>
+          <w:b/>
+        </w:rPr>
+        <w:t>jszip</w:t>
+      </w:r>
+      <w:proofErr w:type="spellEnd"/>
+      <w:r>
+        <w:t xml:space="preserve"> verfügbar gemacht (</w:t>
+      </w:r>
+      <w:hyperlink r:id="rId12" w:history="1">
+        <w:r>
+          <w:rPr>
+            <w:rStyle w:val="Hyperlink"/>
+          </w:rPr>
+          <w:t>https://stuk.github.io/jszip/</w:t>
+        </w:r>
+      </w:hyperlink>
+      <w:r>
+        <w:t xml:space="preserve">). Der Benutzer wird über ein </w:t>
+      </w:r>
+      <w:proofErr w:type="spellStart"/>
+      <w:r>
+        <w:t>popup</w:t>
+      </w:r>
+      <w:proofErr w:type="spellEnd"/>
+      <w:r>
+        <w:t xml:space="preserve"> aufgefordert die Dateien zu downloaden. Ist der Download fertig, sind die Daten lokal auf dem Handy gespeichert</w:t>
+      </w:r>
+      <w:r>
+        <w:t xml:space="preserve"> und werden automatisch bei Offline-Nutzung der </w:t>
+      </w:r>
+      <w:proofErr w:type="spellStart"/>
+      <w:r>
+        <w:t>Webkarte</w:t>
+      </w:r>
+      <w:proofErr w:type="spellEnd"/>
+      <w:r>
+        <w:t xml:space="preserve"> verwendet.</w:t>
       </w:r>
     </w:p>
     <w:p/>
-    <w:p>
-      <w:pPr>
-        <w:rPr>
-          <w:b/>
-        </w:rPr>
-      </w:pPr>
-      <w:r>
-        <w:rPr>
-          <w:b/>
-        </w:rPr>
-        <w:t>Kartenhintergrund</w:t>
-      </w:r>
-    </w:p>
-    <w:p>
-      <w:r>
-        <w:t xml:space="preserve">Als Kartenhintergrund wurde die </w:t>
-      </w:r>
-      <w:proofErr w:type="spellStart"/>
-      <w:r>
-        <w:t>Streets</w:t>
-      </w:r>
-      <w:proofErr w:type="spellEnd"/>
-      <w:r>
-        <w:t xml:space="preserve">-Karte von </w:t>
-      </w:r>
-      <w:proofErr w:type="spellStart"/>
-      <w:r>
-        <w:t>Openstreetsmap</w:t>
-      </w:r>
-      <w:proofErr w:type="spellEnd"/>
-      <w:r>
-        <w:t xml:space="preserve"> über </w:t>
-      </w:r>
-      <w:proofErr w:type="spellStart"/>
-      <w:r>
-        <w:t>Maptiler</w:t>
-      </w:r>
-      <w:proofErr w:type="spellEnd"/>
-      <w:r>
-        <w:t xml:space="preserve"> (dient als API) verwendet, da in dieser die gewünschte Route von Frau Müller-</w:t>
-      </w:r>
-      <w:proofErr w:type="spellStart"/>
-      <w:r>
-        <w:t>Beblavy</w:t>
-      </w:r>
-      <w:proofErr w:type="spellEnd"/>
-      <w:r>
-        <w:t xml:space="preserve"> verfügbar ist.</w:t>
-      </w:r>
-      <w:r>
-        <w:t xml:space="preserve"> Google </w:t>
-      </w:r>
-      <w:proofErr w:type="spellStart"/>
-      <w:r>
-        <w:t>Maps</w:t>
-      </w:r>
-      <w:proofErr w:type="spellEnd"/>
-      <w:r>
-        <w:t xml:space="preserve"> und </w:t>
-      </w:r>
-      <w:proofErr w:type="spellStart"/>
-      <w:r>
-        <w:t>Basemap</w:t>
-      </w:r>
-      <w:proofErr w:type="spellEnd"/>
-      <w:r>
-        <w:t xml:space="preserve"> DE stellen den gewünschten Weg nicht dar. Die route.js ist die Route, welche auf OSM beruht. Route_basemap.js hat noch die Route, welche auch </w:t>
-      </w:r>
-      <w:proofErr w:type="spellStart"/>
-      <w:r>
-        <w:t>digiwalk</w:t>
-      </w:r>
-      <w:proofErr w:type="spellEnd"/>
-      <w:r>
-        <w:t xml:space="preserve"> verwendet hat. Beide haben EPSG:3857 als Koordinatensystem, aber dennoch stimmen die Station-Koordinaten zwischen OSM und </w:t>
-      </w:r>
-      <w:proofErr w:type="spellStart"/>
-      <w:r>
-        <w:t>Basemap</w:t>
-      </w:r>
-      <w:proofErr w:type="spellEnd"/>
-      <w:r>
-        <w:t xml:space="preserve"> De nicht perfekt überein. Daher sind in </w:t>
-      </w:r>
-      <w:r>
-        <w:rPr>
-          <w:i/>
-        </w:rPr>
-        <w:t>locations.js</w:t>
-      </w:r>
-      <w:r>
-        <w:t xml:space="preserve"> und </w:t>
-      </w:r>
-      <w:r>
-        <w:rPr>
-          <w:i/>
-        </w:rPr>
-        <w:t>locations_basemap.js</w:t>
-      </w:r>
-      <w:r>
-        <w:t xml:space="preserve"> Koordinatenabweichungen vorhanden.</w:t>
-      </w:r>
-    </w:p>
-    <w:p>
-      <w:pPr>
-        <w:rPr>
-          <w:b/>
-        </w:rPr>
-      </w:pPr>
-      <w:r>
-        <w:rPr>
-          <w:b/>
-        </w:rPr>
-        <w:t>Offline-Verfügbarkeit</w:t>
-      </w:r>
-    </w:p>
-    <w:p>
-      <w:r>
-        <w:t xml:space="preserve">Durch eingeschränkte Netz-Verfügbarkeit im Käfertaler Wald ist eine Offline-Nutzung für die Verwendung des </w:t>
-      </w:r>
-      <w:proofErr w:type="spellStart"/>
-      <w:r>
-        <w:t>audio</w:t>
-      </w:r>
-      <w:proofErr w:type="spellEnd"/>
-      <w:r>
-        <w:t xml:space="preserve"> </w:t>
-      </w:r>
-      <w:proofErr w:type="spellStart"/>
-      <w:r>
-        <w:t>guides</w:t>
-      </w:r>
-      <w:proofErr w:type="spellEnd"/>
-      <w:r>
-        <w:t xml:space="preserve"> nötig. Eine Möglichkeit ist es über einen Service </w:t>
-      </w:r>
-      <w:proofErr w:type="spellStart"/>
-      <w:r>
-        <w:t>worker</w:t>
-      </w:r>
-      <w:proofErr w:type="spellEnd"/>
-      <w:r>
-        <w:t xml:space="preserve"> (sw.js) zu machen. Dieser ermöglicht eine Cachenutzung im Browser. In dem Cache werden die nötigen Dateien wie Audios und Bilder zwischengespeichert und somit offline verfügbar gemacht. Die </w:t>
-      </w:r>
-      <w:bookmarkStart w:id="0" w:name="_GoBack"/>
-      <w:bookmarkEnd w:id="0"/>
-    </w:p>
     <w:p>
       <w:pPr>
         <w:rPr>
@@ -898,7 +1267,6 @@
     </w:p>
     <w:p>
       <w:r>
-        <w:lastRenderedPageBreak/>
         <w:t>Route einsetzen</w:t>
       </w:r>
     </w:p>
@@ -1004,7 +1372,7 @@
       </w:r>
     </w:p>
     <w:p>
-      <w:hyperlink r:id="rId8" w:history="1">
+      <w:hyperlink r:id="rId13" w:history="1">
         <w:r>
           <w:rPr>
             <w:rStyle w:val="Hyperlink"/>
@@ -1028,7 +1396,7 @@
     </w:p>
     <w:p/>
     <w:p>
-      <w:hyperlink r:id="rId9" w:history="1">
+      <w:hyperlink r:id="rId14" w:history="1">
         <w:r>
           <w:rPr>
             <w:rStyle w:val="Hyperlink"/>
@@ -1057,7 +1425,7 @@
       </w:r>
     </w:p>
     <w:p>
-      <w:hyperlink r:id="rId10" w:history="1">
+      <w:hyperlink r:id="rId15" w:history="1">
         <w:r>
           <w:rPr>
             <w:rStyle w:val="Hyperlink"/>
@@ -1085,6 +1453,7 @@
           <w:sz w:val="26"/>
           <w:szCs w:val="26"/>
         </w:rPr>
+        <w:lastRenderedPageBreak/>
         <w:t>Verwende</w:t>
       </w:r>
       <w:r>
@@ -1105,7 +1474,7 @@
       </w:r>
     </w:p>
     <w:p>
-      <w:hyperlink r:id="rId11" w:history="1">
+      <w:hyperlink r:id="rId16" w:history="1">
         <w:r>
           <w:rPr>
             <w:rStyle w:val="Hyperlink"/>
@@ -1117,19 +1486,23 @@
         <w:t xml:space="preserve"> </w:t>
       </w:r>
     </w:p>
-    <w:p/>
-    <w:p>
-      <w:hyperlink r:id="rId12" w:history="1">
-        <w:r>
-          <w:rPr>
-            <w:rStyle w:val="Hyperlink"/>
-          </w:rPr>
-          <w:t>https://maplibre.org/maplibre-gl-js/docs/examples/zoomto-linestring/</w:t>
-        </w:r>
-      </w:hyperlink>
-      <w:r>
-        <w:t xml:space="preserve"> </w:t>
-      </w:r>
+    <w:p>
+      <w:r>
+        <w:t xml:space="preserve">Beispielcode für </w:t>
+      </w:r>
+      <w:proofErr w:type="spellStart"/>
+      <w:r>
+        <w:t>mapswitching</w:t>
+      </w:r>
+      <w:proofErr w:type="spellEnd"/>
+      <w:r>
+        <w:t xml:space="preserve"> über </w:t>
+      </w:r>
+      <w:proofErr w:type="spellStart"/>
+      <w:r>
+        <w:t>maptiler</w:t>
+      </w:r>
+      <w:proofErr w:type="spellEnd"/>
     </w:p>
     <w:p>
       <w:pPr>
@@ -1137,43 +1510,14 @@
           <w:lang w:val="en-GB"/>
         </w:rPr>
       </w:pPr>
-      <w:proofErr w:type="gramStart"/>
-      <w:r>
+    </w:p>
+    <w:p>
+      <w:pPr>
         <w:rPr>
           <w:lang w:val="en-GB"/>
         </w:rPr>
-        <w:t>fit</w:t>
-      </w:r>
-      <w:proofErr w:type="gramEnd"/>
-      <w:r>
-        <w:rPr>
-          <w:lang w:val="en-GB"/>
-        </w:rPr>
-        <w:t xml:space="preserve"> to bounds of </w:t>
-      </w:r>
-      <w:proofErr w:type="spellStart"/>
-      <w:r>
-        <w:rPr>
-          <w:lang w:val="en-GB"/>
-        </w:rPr>
-        <w:t>linestring</w:t>
-      </w:r>
-      <w:proofErr w:type="spellEnd"/>
-    </w:p>
-    <w:p>
-      <w:pPr>
-        <w:rPr>
-          <w:lang w:val="en-GB"/>
-        </w:rPr>
-      </w:pPr>
-    </w:p>
-    <w:p>
-      <w:pPr>
-        <w:rPr>
-          <w:lang w:val="en-GB"/>
-        </w:rPr>
-      </w:pPr>
-      <w:hyperlink r:id="rId13" w:history="1">
+      </w:pPr>
+      <w:hyperlink r:id="rId17" w:history="1">
         <w:r>
           <w:rPr>
             <w:rStyle w:val="Hyperlink"/>
@@ -1217,7 +1561,7 @@
           <w:lang w:val="en-GB"/>
         </w:rPr>
       </w:pPr>
-      <w:hyperlink r:id="rId14" w:history="1">
+      <w:hyperlink r:id="rId18" w:history="1">
         <w:r>
           <w:rPr>
             <w:rStyle w:val="Hyperlink"/>
@@ -1238,7 +1582,6 @@
         <w:rPr>
           <w:lang w:val="en-GB"/>
         </w:rPr>
-        <w:lastRenderedPageBreak/>
         <w:t>display</w:t>
       </w:r>
       <w:proofErr w:type="gramEnd"/>
@@ -1262,7 +1605,7 @@
           <w:lang w:val="en-GB"/>
         </w:rPr>
       </w:pPr>
-      <w:hyperlink r:id="rId15" w:history="1">
+      <w:hyperlink r:id="rId19" w:history="1">
         <w:r>
           <w:rPr>
             <w:rStyle w:val="Hyperlink"/>
@@ -1303,7 +1646,7 @@
     </w:p>
     <w:p/>
     <w:p>
-      <w:hyperlink r:id="rId16" w:history="1">
+      <w:hyperlink r:id="rId20" w:history="1">
         <w:r>
           <w:rPr>
             <w:rStyle w:val="Hyperlink"/>
@@ -1335,234 +1678,66 @@
     </w:p>
     <w:p/>
     <w:p>
-      <w:hyperlink r:id="rId17" w:history="1">
+      <w:hyperlink r:id="rId21" w:history="1">
         <w:r>
           <w:rPr>
             <w:rStyle w:val="Hyperlink"/>
           </w:rPr>
-          <w:t>https://web.d</w:t>
+          <w:t>https://web.dev/learn/pwa</w:t>
+        </w:r>
+      </w:hyperlink>
+      <w:r>
+        <w:t xml:space="preserve"> </w:t>
+      </w:r>
+    </w:p>
+    <w:p>
+      <w:r>
+        <w:t xml:space="preserve">Einführung zum Erstellen einer PWA und </w:t>
+      </w:r>
+      <w:proofErr w:type="spellStart"/>
+      <w:r>
+        <w:t>service</w:t>
+      </w:r>
+      <w:proofErr w:type="spellEnd"/>
+      <w:r>
+        <w:t xml:space="preserve"> </w:t>
+      </w:r>
+      <w:proofErr w:type="spellStart"/>
+      <w:r>
+        <w:t>worker</w:t>
+      </w:r>
+      <w:proofErr w:type="spellEnd"/>
+    </w:p>
+    <w:p/>
+    <w:p>
+      <w:hyperlink r:id="rId22" w:history="1">
+        <w:r>
+          <w:rPr>
+            <w:rStyle w:val="Hyperlink"/>
+          </w:rPr>
+          <w:t>https://stuk.github.io/j</w:t>
         </w:r>
         <w:r>
           <w:rPr>
             <w:rStyle w:val="Hyperlink"/>
           </w:rPr>
-          <w:t>e</w:t>
+          <w:t>s</w:t>
         </w:r>
         <w:r>
           <w:rPr>
             <w:rStyle w:val="Hyperlink"/>
           </w:rPr>
-          <w:t>v/learn/pwa</w:t>
+          <w:t>zip/</w:t>
         </w:r>
       </w:hyperlink>
-      <w:r>
-        <w:t xml:space="preserve"> </w:t>
-      </w:r>
-    </w:p>
-    <w:p>
-      <w:r>
-        <w:t xml:space="preserve">Einführung zum Erstellen einer PWA und </w:t>
-      </w:r>
-      <w:proofErr w:type="spellStart"/>
-      <w:r>
-        <w:t>service</w:t>
-      </w:r>
-      <w:proofErr w:type="spellEnd"/>
-      <w:r>
-        <w:t xml:space="preserve"> </w:t>
-      </w:r>
-      <w:proofErr w:type="spellStart"/>
-      <w:r>
-        <w:t>worker</w:t>
-      </w:r>
-      <w:proofErr w:type="spellEnd"/>
-    </w:p>
-    <w:p/>
-    <w:p>
-      <w:pPr>
-        <w:rPr>
-          <w:b/>
-          <w:sz w:val="26"/>
-          <w:szCs w:val="26"/>
-        </w:rPr>
-      </w:pPr>
-      <w:r>
-        <w:rPr>
-          <w:b/>
-          <w:sz w:val="26"/>
-          <w:szCs w:val="26"/>
-        </w:rPr>
-        <w:t>Verwendete Software Komponenten</w:t>
-      </w:r>
-    </w:p>
-    <w:p>
-      <w:proofErr w:type="spellStart"/>
-      <w:r>
-        <w:t>Maplibre</w:t>
-      </w:r>
-      <w:proofErr w:type="spellEnd"/>
-    </w:p>
-    <w:p>
-      <w:proofErr w:type="spellStart"/>
-      <w:r>
-        <w:t>Maptiler</w:t>
-      </w:r>
-      <w:proofErr w:type="spellEnd"/>
-    </w:p>
-    <w:p>
-      <w:r>
-        <w:t xml:space="preserve">Service </w:t>
-      </w:r>
-      <w:proofErr w:type="spellStart"/>
-      <w:r>
-        <w:t>worker</w:t>
-      </w:r>
-      <w:proofErr w:type="spellEnd"/>
-    </w:p>
-    <w:p>
-      <w:r>
-        <w:t>Progressive Web App (PWA)</w:t>
-      </w:r>
-    </w:p>
-    <w:p>
-      <w:r>
-        <w:t xml:space="preserve">Vs </w:t>
-      </w:r>
-      <w:proofErr w:type="spellStart"/>
-      <w:r>
-        <w:t>code</w:t>
-      </w:r>
-      <w:proofErr w:type="spellEnd"/>
-      <w:r>
-        <w:t xml:space="preserve"> als </w:t>
-      </w:r>
-      <w:proofErr w:type="spellStart"/>
-      <w:r>
-        <w:t>code</w:t>
-      </w:r>
-      <w:proofErr w:type="spellEnd"/>
-      <w:r>
-        <w:t xml:space="preserve"> </w:t>
-      </w:r>
-      <w:proofErr w:type="spellStart"/>
-      <w:r>
-        <w:t>editor</w:t>
-      </w:r>
-      <w:proofErr w:type="spellEnd"/>
-    </w:p>
-    <w:p>
-      <w:r>
-        <w:t xml:space="preserve">QGIS um </w:t>
-      </w:r>
-      <w:proofErr w:type="spellStart"/>
-      <w:r>
-        <w:t>linestring</w:t>
-      </w:r>
-      <w:proofErr w:type="spellEnd"/>
-      <w:r>
-        <w:t xml:space="preserve"> für Route zu zeichnen</w:t>
-      </w:r>
-    </w:p>
-    <w:p>
-      <w:pPr>
-        <w:rPr>
-          <w:b/>
-          <w:sz w:val="26"/>
-          <w:szCs w:val="26"/>
-        </w:rPr>
-      </w:pPr>
-      <w:r>
-        <w:rPr>
-          <w:b/>
-          <w:sz w:val="26"/>
-          <w:szCs w:val="26"/>
-        </w:rPr>
-        <w:t>Workflow</w:t>
-      </w:r>
-    </w:p>
-    <w:p/>
-    <w:p>
-      <w:pPr>
-        <w:rPr>
-          <w:b/>
-          <w:sz w:val="26"/>
-          <w:szCs w:val="26"/>
-        </w:rPr>
-      </w:pPr>
-      <w:r>
-        <w:rPr>
-          <w:b/>
-          <w:sz w:val="26"/>
-          <w:szCs w:val="26"/>
-        </w:rPr>
-        <w:t>Ansprechpartner</w:t>
-      </w:r>
-    </w:p>
-    <w:p>
-      <w:pPr>
-        <w:rPr>
-          <w:b/>
-          <w:sz w:val="26"/>
-          <w:szCs w:val="26"/>
-        </w:rPr>
-      </w:pPr>
-      <w:r>
-        <w:t>Frau Müller-</w:t>
-      </w:r>
-      <w:proofErr w:type="spellStart"/>
-      <w:r>
-        <w:t>Beblavy</w:t>
-      </w:r>
-      <w:proofErr w:type="spellEnd"/>
-      <w:r>
-        <w:t xml:space="preserve"> 5362 Durchwahl</w:t>
-      </w:r>
-    </w:p>
-    <w:p>
-      <w:pPr>
-        <w:rPr>
-          <w:b/>
-          <w:sz w:val="26"/>
-          <w:szCs w:val="26"/>
-        </w:rPr>
-      </w:pPr>
-      <w:r>
-        <w:rPr>
-          <w:b/>
-          <w:sz w:val="26"/>
-          <w:szCs w:val="26"/>
-        </w:rPr>
-        <w:t>Probleme</w:t>
-      </w:r>
-    </w:p>
-    <w:p>
-      <w:r>
-        <w:t xml:space="preserve">Kein Netz, Offline </w:t>
-      </w:r>
-      <w:proofErr w:type="spellStart"/>
-      <w:r>
-        <w:t>karte</w:t>
-      </w:r>
-      <w:proofErr w:type="spellEnd"/>
-      <w:r>
-        <w:t xml:space="preserve"> und Offline </w:t>
-      </w:r>
-      <w:proofErr w:type="spellStart"/>
-      <w:r>
-        <w:t>audioguide</w:t>
-      </w:r>
-      <w:proofErr w:type="spellEnd"/>
-      <w:r>
-        <w:t xml:space="preserve"> zur Verfügung stellen</w:t>
-      </w:r>
-    </w:p>
-    <w:p>
-      <w:hyperlink r:id="rId18" w:history="1">
+    </w:p>
+    <w:p>
+      <w:hyperlink r:id="rId23" w:history="1">
         <w:r>
           <w:rPr>
             <w:rStyle w:val="Hyperlink"/>
           </w:rPr>
-          <w:t>https://developer.mozilla.org/en-US/docs/Web/API/Service_Worker_API/Using_Service_Workers?retiredLocale=de</w:t>
+          <w:t>https://cdnjs.cloudflare.com/</w:t>
         </w:r>
       </w:hyperlink>
       <w:r>
@@ -1571,8 +1746,237 @@
     </w:p>
     <w:p>
       <w:r>
+        <w:t>zum Erstellen eines dynamischen ZIP Ordners, dessen Daten in Webanwendung verwendet werden</w:t>
+      </w:r>
+    </w:p>
+    <w:p/>
+    <w:p>
+      <w:pPr>
+        <w:rPr>
+          <w:b/>
+          <w:sz w:val="26"/>
+          <w:szCs w:val="26"/>
+        </w:rPr>
+      </w:pPr>
+      <w:r>
+        <w:rPr>
+          <w:b/>
+          <w:sz w:val="26"/>
+          <w:szCs w:val="26"/>
+        </w:rPr>
+        <w:t>Verwendete Software Komponenten</w:t>
+      </w:r>
+    </w:p>
+    <w:p>
+      <w:proofErr w:type="spellStart"/>
+      <w:r>
+        <w:t>Maplibre</w:t>
+      </w:r>
+      <w:proofErr w:type="spellEnd"/>
+    </w:p>
+    <w:p>
+      <w:proofErr w:type="spellStart"/>
+      <w:r>
+        <w:t>Maptiler</w:t>
+      </w:r>
+      <w:proofErr w:type="spellEnd"/>
+    </w:p>
+    <w:p>
+      <w:r>
+        <w:t xml:space="preserve">Service </w:t>
+      </w:r>
+      <w:proofErr w:type="spellStart"/>
+      <w:r>
+        <w:t>worker</w:t>
+      </w:r>
+      <w:proofErr w:type="spellEnd"/>
+    </w:p>
+    <w:p>
+      <w:r>
+        <w:t>Progressive Web App (PWA)</w:t>
+      </w:r>
+    </w:p>
+    <w:p>
+      <w:r>
+        <w:t xml:space="preserve">Vs </w:t>
+      </w:r>
+      <w:proofErr w:type="spellStart"/>
+      <w:r>
+        <w:t>code</w:t>
+      </w:r>
+      <w:proofErr w:type="spellEnd"/>
+      <w:r>
+        <w:t xml:space="preserve"> als </w:t>
+      </w:r>
+      <w:proofErr w:type="spellStart"/>
+      <w:r>
+        <w:t>code</w:t>
+      </w:r>
+      <w:proofErr w:type="spellEnd"/>
+      <w:r>
+        <w:t xml:space="preserve"> </w:t>
+      </w:r>
+      <w:proofErr w:type="spellStart"/>
+      <w:r>
+        <w:t>editor</w:t>
+      </w:r>
+      <w:proofErr w:type="spellEnd"/>
+    </w:p>
+    <w:p>
+      <w:r>
+        <w:t xml:space="preserve">QGIS um </w:t>
+      </w:r>
+      <w:proofErr w:type="spellStart"/>
+      <w:r>
+        <w:t>linestring</w:t>
+      </w:r>
+      <w:proofErr w:type="spellEnd"/>
+      <w:r>
+        <w:t xml:space="preserve"> für Route zu zeichnen</w:t>
+      </w:r>
+      <w:r>
+        <w:t xml:space="preserve"> und genaue Bestimmung der Koordinaten</w:t>
+      </w:r>
+    </w:p>
+    <w:p>
+      <w:proofErr w:type="spellStart"/>
+      <w:r>
+        <w:lastRenderedPageBreak/>
+        <w:t>Cdnjs</w:t>
+      </w:r>
+      <w:proofErr w:type="spellEnd"/>
+    </w:p>
+    <w:p>
+      <w:proofErr w:type="spellStart"/>
+      <w:r>
+        <w:t>jszip</w:t>
+      </w:r>
+      <w:proofErr w:type="spellEnd"/>
+    </w:p>
+    <w:p>
+      <w:pPr>
+        <w:rPr>
+          <w:b/>
+          <w:sz w:val="26"/>
+          <w:szCs w:val="26"/>
+        </w:rPr>
+      </w:pPr>
+      <w:r>
+        <w:rPr>
+          <w:b/>
+          <w:sz w:val="26"/>
+          <w:szCs w:val="26"/>
+        </w:rPr>
+        <w:t>Workflow</w:t>
+      </w:r>
+    </w:p>
+    <w:p/>
+    <w:p>
+      <w:pPr>
+        <w:rPr>
+          <w:b/>
+          <w:sz w:val="26"/>
+          <w:szCs w:val="26"/>
+        </w:rPr>
+      </w:pPr>
+      <w:r>
+        <w:rPr>
+          <w:b/>
+          <w:sz w:val="26"/>
+          <w:szCs w:val="26"/>
+        </w:rPr>
+        <w:t>Ansprechpartner</w:t>
+      </w:r>
+    </w:p>
+    <w:p>
+      <w:pPr>
+        <w:rPr>
+          <w:b/>
+          <w:sz w:val="26"/>
+          <w:szCs w:val="26"/>
+        </w:rPr>
+      </w:pPr>
+      <w:r>
+        <w:t>Frau Müller-</w:t>
+      </w:r>
+      <w:proofErr w:type="spellStart"/>
+      <w:r>
+        <w:t>Beblavy</w:t>
+      </w:r>
+      <w:proofErr w:type="spellEnd"/>
+      <w:r>
+        <w:t xml:space="preserve"> 5362 Durchwahl</w:t>
+      </w:r>
+    </w:p>
+    <w:p>
+      <w:pPr>
+        <w:rPr>
+          <w:b/>
+          <w:sz w:val="26"/>
+          <w:szCs w:val="26"/>
+        </w:rPr>
+      </w:pPr>
+      <w:r>
+        <w:rPr>
+          <w:b/>
+          <w:sz w:val="26"/>
+          <w:szCs w:val="26"/>
+        </w:rPr>
+        <w:t>Probleme</w:t>
+      </w:r>
+    </w:p>
+    <w:p>
+      <w:r>
+        <w:t xml:space="preserve">Kein Netz, Offline </w:t>
+      </w:r>
+      <w:proofErr w:type="spellStart"/>
+      <w:r>
+        <w:t>karte</w:t>
+      </w:r>
+      <w:proofErr w:type="spellEnd"/>
+      <w:r>
+        <w:t xml:space="preserve"> und Offline </w:t>
+      </w:r>
+      <w:proofErr w:type="spellStart"/>
+      <w:r>
+        <w:t>audioguide</w:t>
+      </w:r>
+      <w:proofErr w:type="spellEnd"/>
+      <w:r>
+        <w:t xml:space="preserve"> zur Verfügung stellen</w:t>
+      </w:r>
+    </w:p>
+    <w:p>
+      <w:hyperlink r:id="rId24" w:history="1">
+        <w:r>
+          <w:rPr>
+            <w:rStyle w:val="Hyperlink"/>
+          </w:rPr>
+          <w:t>https://developer.mozilla.org/en-US/docs/Web/API</w:t>
+        </w:r>
+        <w:r>
+          <w:rPr>
+            <w:rStyle w:val="Hyperlink"/>
+          </w:rPr>
+          <w:t>/</w:t>
+        </w:r>
+        <w:r>
+          <w:rPr>
+            <w:rStyle w:val="Hyperlink"/>
+          </w:rPr>
+          <w:t>Service_Worker_API/Using_Service_Workers?retiredLocale=de</w:t>
+        </w:r>
+      </w:hyperlink>
+      <w:r>
+        <w:t xml:space="preserve"> </w:t>
+      </w:r>
+    </w:p>
+    <w:p>
+      <w:r>
         <w:t>Stationen nicht richtig erkennbar vor Ort</w:t>
       </w:r>
+      <w:bookmarkStart w:id="0" w:name="_GoBack"/>
+      <w:bookmarkEnd w:id="0"/>
     </w:p>
     <w:p>
       <w:r>
@@ -3233,7 +3637,6 @@
   <w:style w:type="character" w:default="1" w:styleId="Absatz-Standardschriftart">
     <w:name w:val="Default Paragraph Font"/>
     <w:uiPriority w:val="1"/>
-    <w:semiHidden/>
     <w:unhideWhenUsed/>
   </w:style>
   <w:style w:type="table" w:default="1" w:styleId="NormaleTabelle">

--- a/Documentation/KtW_documentation.docx
+++ b/Documentation/KtW_documentation.docx
@@ -654,7 +654,12 @@
       </w:r>
       <w:proofErr w:type="spellEnd"/>
       <w:r>
-        <w:t xml:space="preserve"> als open-</w:t>
+        <w:t xml:space="preserve"> als </w:t>
+      </w:r>
+      <w:bookmarkStart w:id="0" w:name="_GoBack"/>
+      <w:bookmarkEnd w:id="0"/>
+      <w:r>
+        <w:t>open-</w:t>
       </w:r>
       <w:proofErr w:type="spellStart"/>
       <w:r>
@@ -898,7 +903,7 @@
       <w:r>
         <w:t>(</w:t>
       </w:r>
-      <w:hyperlink r:id="rId8" w:history="1">
+      <w:hyperlink r:id="rId8" w:anchor="article-https://web.dev/learn/pwa/service-workers&amp;hl=de" w:history="1">
         <w:r>
           <w:rPr>
             <w:rStyle w:val="Hyperlink"/>
@@ -1102,257 +1107,6 @@
       </w:r>
     </w:p>
     <w:p/>
-    <w:p>
-      <w:pPr>
-        <w:rPr>
-          <w:b/>
-          <w:sz w:val="26"/>
-          <w:szCs w:val="26"/>
-        </w:rPr>
-      </w:pPr>
-    </w:p>
-    <w:p>
-      <w:pPr>
-        <w:rPr>
-          <w:b/>
-          <w:sz w:val="26"/>
-          <w:szCs w:val="26"/>
-        </w:rPr>
-      </w:pPr>
-      <w:r>
-        <w:rPr>
-          <w:b/>
-          <w:sz w:val="26"/>
-          <w:szCs w:val="26"/>
-        </w:rPr>
-        <w:t>Beschreibung der Teilschritte</w:t>
-      </w:r>
-    </w:p>
-    <w:p>
-      <w:pPr>
-        <w:pStyle w:val="Listenabsatz"/>
-        <w:numPr>
-          <w:ilvl w:val="0"/>
-          <w:numId w:val="8"/>
-        </w:numPr>
-      </w:pPr>
-      <w:r>
-        <w:t xml:space="preserve"> Eigenen Code erstellen, um gewünschte Inhalte darstellen zu lassen</w:t>
-      </w:r>
-    </w:p>
-    <w:p>
-      <w:pPr>
-        <w:pStyle w:val="Listenabsatz"/>
-        <w:numPr>
-          <w:ilvl w:val="0"/>
-          <w:numId w:val="8"/>
-        </w:numPr>
-      </w:pPr>
-      <w:r>
-        <w:t xml:space="preserve">Weitere nötige Daten generieren wie Koordinaten und </w:t>
-      </w:r>
-      <w:proofErr w:type="spellStart"/>
-      <w:r>
-        <w:t>linestring</w:t>
-      </w:r>
-      <w:proofErr w:type="spellEnd"/>
-      <w:r>
-        <w:t xml:space="preserve"> für dargestellte Route</w:t>
-      </w:r>
-    </w:p>
-    <w:p>
-      <w:pPr>
-        <w:pStyle w:val="Listenabsatz"/>
-        <w:numPr>
-          <w:ilvl w:val="0"/>
-          <w:numId w:val="10"/>
-        </w:numPr>
-      </w:pPr>
-      <w:r>
-        <w:t xml:space="preserve">noch verfügbare Daten von Fachbereich bekommen, welcher bei noch jetzigem </w:t>
-      </w:r>
-      <w:proofErr w:type="spellStart"/>
-      <w:r>
-        <w:t>Audioguide</w:t>
-      </w:r>
-      <w:proofErr w:type="spellEnd"/>
-      <w:r>
-        <w:t xml:space="preserve"> die Verantwortung hatte</w:t>
-      </w:r>
-    </w:p>
-    <w:p>
-      <w:pPr>
-        <w:pStyle w:val="Listenabsatz"/>
-        <w:numPr>
-          <w:ilvl w:val="0"/>
-          <w:numId w:val="8"/>
-        </w:numPr>
-      </w:pPr>
-      <w:r>
-        <w:t>Integrieren in neuen Client</w:t>
-      </w:r>
-    </w:p>
-    <w:p>
-      <w:pPr>
-        <w:ind w:left="360"/>
-      </w:pPr>
-      <w:r>
-        <w:sym w:font="Wingdings" w:char="F0E0"/>
-      </w:r>
-      <w:r>
-        <w:t xml:space="preserve">  Zusammenkommen mit </w:t>
-      </w:r>
-      <w:proofErr w:type="gramStart"/>
-      <w:r>
-        <w:t>NETGIS,  die</w:t>
-      </w:r>
-      <w:proofErr w:type="gramEnd"/>
-      <w:r>
-        <w:t xml:space="preserve"> neuen Client mit </w:t>
-      </w:r>
-      <w:proofErr w:type="spellStart"/>
-      <w:r>
-        <w:t>MAPlibre</w:t>
-      </w:r>
-      <w:proofErr w:type="spellEnd"/>
-      <w:r>
-        <w:t xml:space="preserve"> bereitstellen</w:t>
-      </w:r>
-    </w:p>
-    <w:p>
-      <w:pPr>
-        <w:pStyle w:val="Listenabsatz"/>
-        <w:numPr>
-          <w:ilvl w:val="0"/>
-          <w:numId w:val="11"/>
-        </w:numPr>
-      </w:pPr>
-      <w:r>
-        <w:t xml:space="preserve">Welches Features müssen in eigenen </w:t>
-      </w:r>
-      <w:proofErr w:type="spellStart"/>
-      <w:r>
-        <w:t>code</w:t>
-      </w:r>
-      <w:proofErr w:type="spellEnd"/>
-      <w:r>
-        <w:t xml:space="preserve"> eingebettet werden, welche wären obsolet? Eigener Code anhand API in das neue System integrieren?</w:t>
-      </w:r>
-    </w:p>
-    <w:p>
-      <w:pPr>
-        <w:rPr>
-          <w:b/>
-          <w:sz w:val="26"/>
-          <w:szCs w:val="26"/>
-        </w:rPr>
-      </w:pPr>
-    </w:p>
-    <w:p>
-      <w:r>
-        <w:t>Koordinaten einsetzen</w:t>
-      </w:r>
-    </w:p>
-    <w:p>
-      <w:pPr>
-        <w:pStyle w:val="Listenabsatz"/>
-        <w:numPr>
-          <w:ilvl w:val="0"/>
-          <w:numId w:val="3"/>
-        </w:numPr>
-      </w:pPr>
-      <w:r>
-        <w:t>Bilder als Punkte einfügen</w:t>
-      </w:r>
-    </w:p>
-    <w:p>
-      <w:r>
-        <w:t>Route einsetzen</w:t>
-      </w:r>
-    </w:p>
-    <w:p>
-      <w:r>
-        <w:t xml:space="preserve">Puffer erstellen, damit richtiger </w:t>
-      </w:r>
-      <w:proofErr w:type="spellStart"/>
-      <w:r>
-        <w:t>audioguide</w:t>
-      </w:r>
-      <w:proofErr w:type="spellEnd"/>
-      <w:r>
-        <w:t xml:space="preserve"> in gewünschtem Radius angezeigt wird (Aktivierungsradius)</w:t>
-      </w:r>
-    </w:p>
-    <w:p>
-      <w:r>
-        <w:t xml:space="preserve"> Koordinatensystem und Karte: </w:t>
-      </w:r>
-      <w:proofErr w:type="spellStart"/>
-      <w:r>
-        <w:t>Basemap</w:t>
-      </w:r>
-      <w:proofErr w:type="spellEnd"/>
-      <w:r>
-        <w:t xml:space="preserve"> DE (vektorbasiert) EPSG: 3857, damit kompatibel mit neuem </w:t>
-      </w:r>
-      <w:proofErr w:type="spellStart"/>
-      <w:r>
-        <w:t>client</w:t>
-      </w:r>
-      <w:proofErr w:type="spellEnd"/>
-    </w:p>
-    <w:p>
-      <w:r>
-        <w:t>Audiodatei verbinden</w:t>
-      </w:r>
-    </w:p>
-    <w:p>
-      <w:r>
-        <w:t>Verknüpfung mit Geoportal? API Dokumentation?</w:t>
-      </w:r>
-    </w:p>
-    <w:p>
-      <w:r>
-        <w:t xml:space="preserve">Code wird eingebettet in </w:t>
-      </w:r>
-      <w:proofErr w:type="spellStart"/>
-      <w:r>
-        <w:t>code</w:t>
-      </w:r>
-      <w:proofErr w:type="spellEnd"/>
-      <w:r>
-        <w:t xml:space="preserve"> aus höhere Ebene</w:t>
-      </w:r>
-    </w:p>
-    <w:p>
-      <w:r>
-        <w:sym w:font="Wingdings" w:char="F0E0"/>
-      </w:r>
-      <w:r>
-        <w:t xml:space="preserve"> wie viel muss dann in eigenen Code </w:t>
-      </w:r>
-      <w:proofErr w:type="spellStart"/>
-      <w:r>
-        <w:t>intergriert</w:t>
-      </w:r>
-      <w:proofErr w:type="spellEnd"/>
-      <w:r>
-        <w:t xml:space="preserve"> werden? Wie </w:t>
-      </w:r>
-      <w:proofErr w:type="spellStart"/>
-      <w:r>
-        <w:t>z.B</w:t>
-      </w:r>
-      <w:proofErr w:type="spellEnd"/>
-      <w:r>
-        <w:t xml:space="preserve"> </w:t>
-      </w:r>
-      <w:proofErr w:type="spellStart"/>
-      <w:r>
-        <w:t>Kartenswitching</w:t>
-      </w:r>
-      <w:proofErr w:type="spellEnd"/>
-    </w:p>
     <w:p/>
     <w:p>
       <w:pPr>
@@ -1453,7 +1207,6 @@
           <w:sz w:val="26"/>
           <w:szCs w:val="26"/>
         </w:rPr>
-        <w:lastRenderedPageBreak/>
         <w:t>Verwende</w:t>
       </w:r>
       <w:r>
@@ -1715,19 +1468,7 @@
           <w:rPr>
             <w:rStyle w:val="Hyperlink"/>
           </w:rPr>
-          <w:t>https://stuk.github.io/j</w:t>
-        </w:r>
-        <w:r>
-          <w:rPr>
-            <w:rStyle w:val="Hyperlink"/>
-          </w:rPr>
-          <w:t>s</w:t>
-        </w:r>
-        <w:r>
-          <w:rPr>
-            <w:rStyle w:val="Hyperlink"/>
-          </w:rPr>
-          <w:t>zip/</w:t>
+          <w:t>https://stuk.github.io/jszip/</w:t>
         </w:r>
       </w:hyperlink>
     </w:p>
@@ -1841,7 +1582,6 @@
     <w:p>
       <w:proofErr w:type="spellStart"/>
       <w:r>
-        <w:lastRenderedPageBreak/>
         <w:t>Cdnjs</w:t>
       </w:r>
       <w:proofErr w:type="spellEnd"/>
@@ -1909,87 +1649,6 @@
       </w:r>
     </w:p>
     <w:p>
-      <w:pPr>
-        <w:rPr>
-          <w:b/>
-          <w:sz w:val="26"/>
-          <w:szCs w:val="26"/>
-        </w:rPr>
-      </w:pPr>
-      <w:r>
-        <w:rPr>
-          <w:b/>
-          <w:sz w:val="26"/>
-          <w:szCs w:val="26"/>
-        </w:rPr>
-        <w:t>Probleme</w:t>
-      </w:r>
-    </w:p>
-    <w:p>
-      <w:r>
-        <w:t xml:space="preserve">Kein Netz, Offline </w:t>
-      </w:r>
-      <w:proofErr w:type="spellStart"/>
-      <w:r>
-        <w:t>karte</w:t>
-      </w:r>
-      <w:proofErr w:type="spellEnd"/>
-      <w:r>
-        <w:t xml:space="preserve"> und Offline </w:t>
-      </w:r>
-      <w:proofErr w:type="spellStart"/>
-      <w:r>
-        <w:t>audioguide</w:t>
-      </w:r>
-      <w:proofErr w:type="spellEnd"/>
-      <w:r>
-        <w:t xml:space="preserve"> zur Verfügung stellen</w:t>
-      </w:r>
-    </w:p>
-    <w:p>
-      <w:hyperlink r:id="rId24" w:history="1">
-        <w:r>
-          <w:rPr>
-            <w:rStyle w:val="Hyperlink"/>
-          </w:rPr>
-          <w:t>https://developer.mozilla.org/en-US/docs/Web/API</w:t>
-        </w:r>
-        <w:r>
-          <w:rPr>
-            <w:rStyle w:val="Hyperlink"/>
-          </w:rPr>
-          <w:t>/</w:t>
-        </w:r>
-        <w:r>
-          <w:rPr>
-            <w:rStyle w:val="Hyperlink"/>
-          </w:rPr>
-          <w:t>Service_Worker_API/Using_Service_Workers?retiredLocale=de</w:t>
-        </w:r>
-      </w:hyperlink>
-      <w:r>
-        <w:t xml:space="preserve"> </w:t>
-      </w:r>
-    </w:p>
-    <w:p>
-      <w:r>
-        <w:t>Stationen nicht richtig erkennbar vor Ort</w:t>
-      </w:r>
-      <w:bookmarkStart w:id="0" w:name="_GoBack"/>
-      <w:bookmarkEnd w:id="0"/>
-    </w:p>
-    <w:p>
-      <w:r>
-        <w:t>An Stationen Informationen zur Verfügung stellen?</w:t>
-      </w:r>
-    </w:p>
-    <w:p>
-      <w:r>
-        <w:t>We</w:t>
-      </w:r>
-      <w:r>
-        <w:t>lche Route die gedacht richtige</w:t>
-      </w:r>
       <w:r>
         <w:br/>
       </w:r>
@@ -3637,6 +3296,7 @@
   <w:style w:type="character" w:default="1" w:styleId="Absatz-Standardschriftart">
     <w:name w:val="Default Paragraph Font"/>
     <w:uiPriority w:val="1"/>
+    <w:semiHidden/>
     <w:unhideWhenUsed/>
   </w:style>
   <w:style w:type="table" w:default="1" w:styleId="NormaleTabelle">

--- a/Documentation/KtW_documentation.docx
+++ b/Documentation/KtW_documentation.docx
@@ -451,52 +451,42 @@
         <w:jc w:val="center"/>
         <w:rPr>
           <w:b/>
-          <w:sz w:val="24"/>
-          <w:szCs w:val="24"/>
-        </w:rPr>
-      </w:pPr>
-      <w:r>
-        <w:rPr>
-          <w:b/>
-          <w:sz w:val="24"/>
-          <w:szCs w:val="24"/>
+          <w:sz w:val="30"/>
+          <w:szCs w:val="30"/>
+        </w:rPr>
+      </w:pPr>
+      <w:r>
+        <w:rPr>
+          <w:b/>
+          <w:sz w:val="30"/>
+          <w:szCs w:val="30"/>
         </w:rPr>
         <w:lastRenderedPageBreak/>
-        <w:t xml:space="preserve">Dokumentation des Projekts </w:t>
-      </w:r>
-      <w:proofErr w:type="spellStart"/>
-      <w:r>
-        <w:rPr>
-          <w:b/>
-          <w:sz w:val="24"/>
-          <w:szCs w:val="24"/>
-        </w:rPr>
-        <w:t>audio</w:t>
-      </w:r>
-      <w:proofErr w:type="spellEnd"/>
-      <w:r>
-        <w:rPr>
-          <w:b/>
-          <w:sz w:val="24"/>
-          <w:szCs w:val="24"/>
-        </w:rPr>
-        <w:t xml:space="preserve"> </w:t>
-      </w:r>
-      <w:proofErr w:type="spellStart"/>
-      <w:r>
-        <w:rPr>
-          <w:b/>
-          <w:sz w:val="24"/>
-          <w:szCs w:val="24"/>
-        </w:rPr>
-        <w:t>guide</w:t>
-      </w:r>
-      <w:proofErr w:type="spellEnd"/>
-      <w:r>
-        <w:rPr>
-          <w:b/>
-          <w:sz w:val="24"/>
-          <w:szCs w:val="24"/>
+        <w:t>Dokume</w:t>
+      </w:r>
+      <w:r>
+        <w:rPr>
+          <w:b/>
+          <w:sz w:val="30"/>
+          <w:szCs w:val="30"/>
+        </w:rPr>
+        <w:t xml:space="preserve">ntation des Projekts </w:t>
+      </w:r>
+      <w:proofErr w:type="spellStart"/>
+      <w:r>
+        <w:rPr>
+          <w:b/>
+          <w:sz w:val="30"/>
+          <w:szCs w:val="30"/>
+        </w:rPr>
+        <w:t>Audioguide</w:t>
+      </w:r>
+      <w:proofErr w:type="spellEnd"/>
+      <w:r>
+        <w:rPr>
+          <w:b/>
+          <w:sz w:val="30"/>
+          <w:szCs w:val="30"/>
         </w:rPr>
         <w:t xml:space="preserve"> Käfertaler Wald</w:t>
       </w:r>
@@ -506,17 +496,15 @@
         <w:jc w:val="both"/>
       </w:pPr>
       <w:r>
-        <w:t xml:space="preserve">Für einen besseren Überblick zum Projekt „Käfertaler Wald </w:t>
-      </w:r>
-      <w:proofErr w:type="spellStart"/>
-      <w:r>
-        <w:t>audio</w:t>
-      </w:r>
-      <w:proofErr w:type="spellEnd"/>
-      <w:r>
-        <w:t xml:space="preserve"> </w:t>
-      </w:r>
-      <w:proofErr w:type="spellStart"/>
+        <w:t>Für einen besseren Überblick zum</w:t>
+      </w:r>
+      <w:r>
+        <w:t xml:space="preserve"> Projekt „Käfertaler Wald </w:t>
+      </w:r>
+      <w:proofErr w:type="spellStart"/>
+      <w:r>
+        <w:t>Audio</w:t>
+      </w:r>
       <w:r>
         <w:t>guide</w:t>
       </w:r>
@@ -554,11 +542,15 @@
         <w:jc w:val="both"/>
         <w:rPr>
           <w:b/>
-        </w:rPr>
-      </w:pPr>
-      <w:r>
-        <w:rPr>
-          <w:b/>
+          <w:sz w:val="26"/>
+          <w:szCs w:val="26"/>
+        </w:rPr>
+      </w:pPr>
+      <w:r>
+        <w:rPr>
+          <w:b/>
+          <w:sz w:val="26"/>
+          <w:szCs w:val="26"/>
         </w:rPr>
         <w:t>Überblick</w:t>
       </w:r>
@@ -569,6 +561,7 @@
       </w:pPr>
       <w:r>
         <w:rPr>
+          <w:b/>
           <w:i/>
         </w:rPr>
         <w:t>index.html</w:t>
@@ -611,14 +604,21 @@
     <w:p>
       <w:pPr>
         <w:jc w:val="both"/>
-      </w:pPr>
-      <w:r>
-        <w:rPr>
+        <w:rPr>
+          <w:b/>
+        </w:rPr>
+      </w:pPr>
+      <w:r>
+        <w:rPr>
+          <w:b/>
           <w:i/>
         </w:rPr>
         <w:t>styles.css</w:t>
       </w:r>
       <w:r>
+        <w:rPr>
+          <w:b/>
+        </w:rPr>
         <w:t xml:space="preserve"> </w:t>
       </w:r>
     </w:p>
@@ -654,12 +654,7 @@
       </w:r>
       <w:proofErr w:type="spellEnd"/>
       <w:r>
-        <w:t xml:space="preserve"> als </w:t>
-      </w:r>
-      <w:bookmarkStart w:id="0" w:name="_GoBack"/>
-      <w:bookmarkEnd w:id="0"/>
-      <w:r>
-        <w:t>open-</w:t>
+        <w:t xml:space="preserve"> als open-</w:t>
       </w:r>
       <w:proofErr w:type="spellStart"/>
       <w:r>
@@ -707,6 +702,10 @@
       <w:pPr>
         <w:spacing w:after="0"/>
         <w:jc w:val="both"/>
+        <w:rPr>
+          <w:sz w:val="26"/>
+          <w:szCs w:val="26"/>
+        </w:rPr>
       </w:pPr>
     </w:p>
     <w:p>
@@ -714,11 +713,15 @@
         <w:jc w:val="both"/>
         <w:rPr>
           <w:b/>
-        </w:rPr>
-      </w:pPr>
-      <w:r>
-        <w:rPr>
-          <w:b/>
+          <w:sz w:val="26"/>
+          <w:szCs w:val="26"/>
+        </w:rPr>
+      </w:pPr>
+      <w:r>
+        <w:rPr>
+          <w:b/>
+          <w:sz w:val="26"/>
+          <w:szCs w:val="26"/>
         </w:rPr>
         <w:t>Kartenhintergrund</w:t>
       </w:r>
@@ -741,6 +744,9 @@
       </w:r>
       <w:proofErr w:type="spellStart"/>
       <w:r>
+        <w:rPr>
+          <w:b/>
+        </w:rPr>
         <w:t>Openstreetsmap</w:t>
       </w:r>
       <w:proofErr w:type="spellEnd"/>
@@ -829,11 +835,15 @@
         <w:jc w:val="both"/>
         <w:rPr>
           <w:b/>
-        </w:rPr>
-      </w:pPr>
-      <w:r>
-        <w:rPr>
-          <w:b/>
+          <w:sz w:val="26"/>
+          <w:szCs w:val="26"/>
+        </w:rPr>
+      </w:pPr>
+      <w:r>
+        <w:rPr>
+          <w:b/>
+          <w:sz w:val="26"/>
+          <w:szCs w:val="26"/>
         </w:rPr>
         <w:t>Offline-Verfügbarkeit</w:t>
       </w:r>
@@ -853,17 +863,15 @@
         <w:jc w:val="both"/>
       </w:pPr>
       <w:r>
-        <w:t xml:space="preserve">Durch eingeschränkte Netz-Verfügbarkeit im Käfertaler Wald ist eine Offline-Nutzung für die Verwendung des </w:t>
-      </w:r>
-      <w:proofErr w:type="spellStart"/>
-      <w:r>
-        <w:t>audio</w:t>
-      </w:r>
-      <w:proofErr w:type="spellEnd"/>
-      <w:r>
-        <w:t xml:space="preserve"> </w:t>
-      </w:r>
-      <w:proofErr w:type="spellStart"/>
+        <w:t>Durch eingeschränkte Netz-Verfügbarkeit im Käfertaler Wald ist eine Offline-Nutzu</w:t>
+      </w:r>
+      <w:r>
+        <w:t xml:space="preserve">ng für die Verwendung des </w:t>
+      </w:r>
+      <w:proofErr w:type="spellStart"/>
+      <w:r>
+        <w:t>Audio</w:t>
+      </w:r>
       <w:r>
         <w:t>guides</w:t>
       </w:r>
@@ -890,6 +898,7 @@
       </w:r>
       <w:r>
         <w:rPr>
+          <w:b/>
           <w:i/>
         </w:rPr>
         <w:t>sw.js</w:t>
@@ -1106,7 +1115,301 @@
         <w:t xml:space="preserve"> verwendet.</w:t>
       </w:r>
     </w:p>
-    <w:p/>
+    <w:p>
+      <w:pPr>
+        <w:spacing w:after="0"/>
+        <w:jc w:val="both"/>
+        <w:rPr>
+          <w:sz w:val="26"/>
+          <w:szCs w:val="26"/>
+        </w:rPr>
+      </w:pPr>
+    </w:p>
+    <w:p>
+      <w:pPr>
+        <w:spacing w:after="0"/>
+        <w:jc w:val="both"/>
+        <w:rPr>
+          <w:b/>
+          <w:sz w:val="26"/>
+          <w:szCs w:val="26"/>
+        </w:rPr>
+      </w:pPr>
+      <w:r>
+        <w:rPr>
+          <w:b/>
+          <w:sz w:val="26"/>
+          <w:szCs w:val="26"/>
+        </w:rPr>
+        <w:t xml:space="preserve">Einbettung in zukünftiges Geoportal Mannheim über </w:t>
+      </w:r>
+      <w:proofErr w:type="spellStart"/>
+      <w:r>
+        <w:rPr>
+          <w:b/>
+          <w:sz w:val="26"/>
+          <w:szCs w:val="26"/>
+        </w:rPr>
+        <w:t>NETGis</w:t>
+      </w:r>
+      <w:proofErr w:type="spellEnd"/>
+    </w:p>
+    <w:p>
+      <w:pPr>
+        <w:spacing w:after="0"/>
+        <w:jc w:val="both"/>
+        <w:rPr>
+          <w:b/>
+        </w:rPr>
+      </w:pPr>
+    </w:p>
+    <w:p>
+      <w:pPr>
+        <w:spacing w:after="0"/>
+        <w:jc w:val="both"/>
+      </w:pPr>
+      <w:r>
+        <w:t xml:space="preserve">Der </w:t>
+      </w:r>
+      <w:proofErr w:type="spellStart"/>
+      <w:r>
+        <w:t>Audioguide</w:t>
+      </w:r>
+      <w:proofErr w:type="spellEnd"/>
+      <w:r>
+        <w:t xml:space="preserve"> soll </w:t>
+      </w:r>
+      <w:r>
+        <w:t>über das Mannheimer Geoportal an</w:t>
+      </w:r>
+      <w:r>
+        <w:t xml:space="preserve">geboten werden. Dafür muss der relevante </w:t>
+      </w:r>
+      <w:proofErr w:type="spellStart"/>
+      <w:r>
+        <w:t>code</w:t>
+      </w:r>
+      <w:proofErr w:type="spellEnd"/>
+      <w:r>
+        <w:t xml:space="preserve"> in das vorhandene System eingebettet werden. Folgende </w:t>
+      </w:r>
+      <w:proofErr w:type="spellStart"/>
+      <w:r>
+        <w:t>files</w:t>
+      </w:r>
+      <w:proofErr w:type="spellEnd"/>
+      <w:r>
+        <w:t xml:space="preserve"> sind </w:t>
+      </w:r>
+      <w:proofErr w:type="spellStart"/>
+      <w:r>
+        <w:t>hiefür</w:t>
+      </w:r>
+      <w:proofErr w:type="spellEnd"/>
+      <w:r>
+        <w:t xml:space="preserve"> nötig und wurden entsprechend angepasst.</w:t>
+      </w:r>
+    </w:p>
+    <w:p>
+      <w:pPr>
+        <w:spacing w:after="0"/>
+        <w:jc w:val="both"/>
+      </w:pPr>
+    </w:p>
+    <w:p>
+      <w:pPr>
+        <w:spacing w:after="0"/>
+        <w:jc w:val="both"/>
+      </w:pPr>
+      <w:r>
+        <w:rPr>
+          <w:b/>
+          <w:i/>
+        </w:rPr>
+        <w:t>Index.html</w:t>
+      </w:r>
+      <w:r>
+        <w:t xml:space="preserve"> (</w:t>
+      </w:r>
+      <w:proofErr w:type="spellStart"/>
+      <w:r>
+        <w:t>webkartenanwendung</w:t>
+      </w:r>
+      <w:proofErr w:type="spellEnd"/>
+      <w:r>
+        <w:t xml:space="preserve"> mit allen Inhalten)</w:t>
+      </w:r>
+    </w:p>
+    <w:p>
+      <w:pPr>
+        <w:spacing w:after="0"/>
+        <w:jc w:val="both"/>
+        <w:rPr>
+          <w:i/>
+        </w:rPr>
+      </w:pPr>
+      <w:r>
+        <w:rPr>
+          <w:b/>
+          <w:i/>
+        </w:rPr>
+        <w:t>Filtered_content</w:t>
+      </w:r>
+      <w:r>
+        <w:rPr>
+          <w:b/>
+          <w:i/>
+        </w:rPr>
+        <w:t>.html</w:t>
+      </w:r>
+      <w:r>
+        <w:rPr>
+          <w:i/>
+        </w:rPr>
+        <w:t xml:space="preserve"> (gefiltert von index.html</w:t>
+      </w:r>
+      <w:r>
+        <w:rPr>
+          <w:i/>
+        </w:rPr>
+        <w:t xml:space="preserve"> ohne </w:t>
+      </w:r>
+      <w:proofErr w:type="spellStart"/>
+      <w:r>
+        <w:rPr>
+          <w:i/>
+        </w:rPr>
+        <w:t>maptiler</w:t>
+      </w:r>
+      <w:proofErr w:type="spellEnd"/>
+      <w:r>
+        <w:rPr>
+          <w:i/>
+        </w:rPr>
+        <w:t xml:space="preserve"> und </w:t>
+      </w:r>
+      <w:proofErr w:type="spellStart"/>
+      <w:r>
+        <w:rPr>
+          <w:i/>
+        </w:rPr>
+        <w:t>maplibre</w:t>
+      </w:r>
+      <w:proofErr w:type="spellEnd"/>
+      <w:r>
+        <w:rPr>
+          <w:i/>
+        </w:rPr>
+        <w:t xml:space="preserve"> </w:t>
+      </w:r>
+      <w:proofErr w:type="spellStart"/>
+      <w:r>
+        <w:rPr>
+          <w:i/>
+        </w:rPr>
+        <w:t>verbindung</w:t>
+      </w:r>
+      <w:proofErr w:type="spellEnd"/>
+      <w:r>
+        <w:rPr>
+          <w:i/>
+        </w:rPr>
+        <w:t>)</w:t>
+      </w:r>
+    </w:p>
+    <w:p>
+      <w:pPr>
+        <w:spacing w:after="0"/>
+        <w:jc w:val="both"/>
+        <w:rPr>
+          <w:b/>
+          <w:i/>
+        </w:rPr>
+      </w:pPr>
+      <w:r>
+        <w:rPr>
+          <w:b/>
+          <w:i/>
+        </w:rPr>
+        <w:t>Styles.css</w:t>
+      </w:r>
+    </w:p>
+    <w:p>
+      <w:pPr>
+        <w:spacing w:after="0"/>
+        <w:jc w:val="both"/>
+        <w:rPr>
+          <w:i/>
+        </w:rPr>
+      </w:pPr>
+      <w:r>
+        <w:rPr>
+          <w:b/>
+          <w:i/>
+        </w:rPr>
+        <w:t>sw.js</w:t>
+      </w:r>
+      <w:r>
+        <w:rPr>
+          <w:i/>
+        </w:rPr>
+        <w:t xml:space="preserve"> (</w:t>
+      </w:r>
+      <w:proofErr w:type="spellStart"/>
+      <w:r>
+        <w:rPr>
+          <w:i/>
+        </w:rPr>
+        <w:t>service</w:t>
+      </w:r>
+      <w:proofErr w:type="spellEnd"/>
+      <w:r>
+        <w:rPr>
+          <w:i/>
+        </w:rPr>
+        <w:t xml:space="preserve"> </w:t>
+      </w:r>
+      <w:proofErr w:type="spellStart"/>
+      <w:r>
+        <w:rPr>
+          <w:i/>
+        </w:rPr>
+        <w:t>worker</w:t>
+      </w:r>
+      <w:proofErr w:type="spellEnd"/>
+      <w:r>
+        <w:rPr>
+          <w:i/>
+        </w:rPr>
+        <w:t xml:space="preserve"> für Cache und Offline-Nutzung)</w:t>
+      </w:r>
+    </w:p>
+    <w:p>
+      <w:pPr>
+        <w:spacing w:after="0"/>
+        <w:jc w:val="both"/>
+        <w:rPr>
+          <w:i/>
+        </w:rPr>
+      </w:pPr>
+      <w:proofErr w:type="spellStart"/>
+      <w:proofErr w:type="gramStart"/>
+      <w:r>
+        <w:rPr>
+          <w:b/>
+          <w:i/>
+        </w:rPr>
+        <w:t>manifest.json</w:t>
+      </w:r>
+      <w:proofErr w:type="spellEnd"/>
+      <w:proofErr w:type="gramEnd"/>
+      <w:r>
+        <w:rPr>
+          <w:i/>
+        </w:rPr>
+        <w:t xml:space="preserve"> (falls PWA ermöglicht werden soll)</w:t>
+      </w:r>
+    </w:p>
     <w:p/>
     <w:p>
       <w:pPr>
@@ -1593,6 +1896,7 @@
       </w:r>
       <w:proofErr w:type="spellEnd"/>
     </w:p>
+    <w:p/>
     <w:p>
       <w:pPr>
         <w:rPr>
@@ -1607,10 +1911,9 @@
           <w:sz w:val="26"/>
           <w:szCs w:val="26"/>
         </w:rPr>
-        <w:t>Workflow</w:t>
-      </w:r>
-    </w:p>
-    <w:p/>
+        <w:t>Ansprechpartner</w:t>
+      </w:r>
+    </w:p>
     <w:p>
       <w:pPr>
         <w:rPr>
@@ -1620,23 +1923,6 @@
         </w:rPr>
       </w:pPr>
       <w:r>
-        <w:rPr>
-          <w:b/>
-          <w:sz w:val="26"/>
-          <w:szCs w:val="26"/>
-        </w:rPr>
-        <w:t>Ansprechpartner</w:t>
-      </w:r>
-    </w:p>
-    <w:p>
-      <w:pPr>
-        <w:rPr>
-          <w:b/>
-          <w:sz w:val="26"/>
-          <w:szCs w:val="26"/>
-        </w:rPr>
-      </w:pPr>
-      <w:r>
         <w:t>Frau Müller-</w:t>
       </w:r>
       <w:proofErr w:type="spellStart"/>
@@ -1652,20 +1938,8 @@
       <w:r>
         <w:br/>
       </w:r>
-      <w:r>
-        <w:br/>
-      </w:r>
-      <w:proofErr w:type="spellStart"/>
-      <w:r>
-        <w:t>station</w:t>
-      </w:r>
-      <w:proofErr w:type="spellEnd"/>
-      <w:r>
-        <w:t xml:space="preserve"> 1: </w:t>
-      </w:r>
-      <w:r>
-        <w:t>8.5138224, 49.5368398</w:t>
-      </w:r>
+      <w:bookmarkStart w:id="0" w:name="_GoBack"/>
+      <w:bookmarkEnd w:id="0"/>
     </w:p>
     <w:p/>
     <w:p/>

--- a/Documentation/KtW_documentation.docx
+++ b/Documentation/KtW_documentation.docx
@@ -673,7 +673,16 @@
         <w:t>) mit zu</w:t>
       </w:r>
       <w:r>
-        <w:t>gehörigen Funktionen (index.html)</w:t>
+        <w:t>gehörigen Funktionen (</w:t>
+      </w:r>
+      <w:r>
+        <w:rPr>
+          <w:i/>
+        </w:rPr>
+        <w:t>index.html</w:t>
+      </w:r>
+      <w:r>
+        <w:t>)</w:t>
       </w:r>
       <w:r>
         <w:t xml:space="preserve"> und </w:t>
@@ -684,7 +693,16 @@
       </w:r>
       <w:proofErr w:type="spellEnd"/>
       <w:r>
-        <w:t xml:space="preserve"> (styles.css). Alle bedeutsamen Zeilen wurden für die Lesbarkeit und zum weiteren Verständnis</w:t>
+        <w:t xml:space="preserve"> (</w:t>
+      </w:r>
+      <w:r>
+        <w:rPr>
+          <w:i/>
+        </w:rPr>
+        <w:t>styles.css</w:t>
+      </w:r>
+      <w:r>
+        <w:t>). Alle bedeutsamen Zeilen wurden für die Lesbarkeit und zum weiteren Verständnis</w:t>
       </w:r>
       <w:r>
         <w:t xml:space="preserve"> in den </w:t>
@@ -755,6 +773,9 @@
       </w:r>
       <w:proofErr w:type="spellStart"/>
       <w:r>
+        <w:rPr>
+          <w:b/>
+        </w:rPr>
         <w:t>Maptiler</w:t>
       </w:r>
       <w:proofErr w:type="spellEnd"/>
@@ -794,7 +815,16 @@
       </w:r>
       <w:proofErr w:type="spellEnd"/>
       <w:r>
-        <w:t xml:space="preserve"> verwendet hat. Beide haben EPSG:3857 als Koordinatensystem, aber dennoch stimmen die Station-Koordinaten zwischen OSM und </w:t>
+        <w:t xml:space="preserve"> verwendet hat. Beide haben </w:t>
+      </w:r>
+      <w:r>
+        <w:rPr>
+          <w:b/>
+        </w:rPr>
+        <w:t>EPSG:3857</w:t>
+      </w:r>
+      <w:r>
+        <w:t xml:space="preserve"> als Koordinatensystem, aber dennoch stimmen die Station-Koordinaten zwischen OSM und </w:t>
       </w:r>
       <w:proofErr w:type="spellStart"/>
       <w:r>
@@ -806,6 +836,7 @@
       </w:r>
       <w:r>
         <w:rPr>
+          <w:b/>
           <w:i/>
         </w:rPr>
         <w:t>locations.js</w:t>
@@ -815,6 +846,7 @@
       </w:r>
       <w:r>
         <w:rPr>
+          <w:b/>
           <w:i/>
         </w:rPr>
         <w:t>locations_basemap.js</w:t>
@@ -1082,6 +1114,29 @@
       </w:r>
       <w:proofErr w:type="spellEnd"/>
       <w:r>
+        <w:rPr>
+          <w:b/>
+        </w:rPr>
+        <w:t xml:space="preserve"> </w:t>
+      </w:r>
+      <w:r>
+        <w:t>und</w:t>
+      </w:r>
+      <w:r>
+        <w:rPr>
+          <w:b/>
+        </w:rPr>
+        <w:t xml:space="preserve"> </w:t>
+      </w:r>
+      <w:proofErr w:type="spellStart"/>
+      <w:r>
+        <w:rPr>
+          <w:b/>
+        </w:rPr>
+        <w:t>cdnjs</w:t>
+      </w:r>
+      <w:proofErr w:type="spellEnd"/>
+      <w:r>
         <w:t xml:space="preserve"> verfügbar gemacht (</w:t>
       </w:r>
       <w:hyperlink r:id="rId12" w:history="1">
@@ -1108,22 +1163,85 @@
       </w:r>
       <w:proofErr w:type="spellStart"/>
       <w:r>
+        <w:lastRenderedPageBreak/>
         <w:t>Webkarte</w:t>
       </w:r>
       <w:proofErr w:type="spellEnd"/>
       <w:r>
         <w:t xml:space="preserve"> verwendet.</w:t>
+      </w:r>
+      <w:r>
+        <w:t xml:space="preserve"> Damit wird die Offline-Nutzung mit einer Mischung aus Online Cache und lokal gespeicherten Dateien ermöglicht.</w:t>
       </w:r>
     </w:p>
     <w:p>
       <w:pPr>
         <w:spacing w:after="0"/>
         <w:jc w:val="both"/>
-        <w:rPr>
+      </w:pPr>
+      <w:hyperlink r:id="rId13" w:history="1">
+        <w:r>
+          <w:rPr>
+            <w:rStyle w:val="Hyperlink"/>
+          </w:rPr>
+          <w:t>https://cdnjs.cloudflare.com/ajax/libs/jszip/3.7.1/jszip.min.js</w:t>
+        </w:r>
+      </w:hyperlink>
+    </w:p>
+    <w:p>
+      <w:pPr>
+        <w:spacing w:after="0"/>
+        <w:jc w:val="both"/>
+      </w:pPr>
+      <w:hyperlink r:id="rId14" w:history="1">
+        <w:r>
+          <w:rPr>
+            <w:rStyle w:val="Hyperlink"/>
+          </w:rPr>
+          <w:t>https://cdnjs.cloudflare.com/ajax/libs/FileSaver.js/2.0.5/FileSaver.min.js</w:t>
+        </w:r>
+      </w:hyperlink>
+    </w:p>
+    <w:p>
+      <w:pPr>
+        <w:spacing w:after="0"/>
+        <w:jc w:val="both"/>
+      </w:pPr>
+    </w:p>
+    <w:p>
+      <w:pPr>
+        <w:spacing w:after="0"/>
+        <w:jc w:val="both"/>
+      </w:pPr>
+    </w:p>
+    <w:p>
+      <w:pPr>
+        <w:spacing w:after="0"/>
+        <w:jc w:val="both"/>
+        <w:rPr>
+          <w:b/>
           <w:sz w:val="26"/>
           <w:szCs w:val="26"/>
         </w:rPr>
       </w:pPr>
+      <w:r>
+        <w:rPr>
+          <w:b/>
+          <w:sz w:val="26"/>
+          <w:szCs w:val="26"/>
+        </w:rPr>
+        <w:t xml:space="preserve">Einbettung in zukünftiges Geoportal Mannheim über </w:t>
+      </w:r>
+      <w:proofErr w:type="spellStart"/>
+      <w:r>
+        <w:rPr>
+          <w:b/>
+          <w:sz w:val="26"/>
+          <w:szCs w:val="26"/>
+        </w:rPr>
+        <w:t>NETGis</w:t>
+      </w:r>
+      <w:proofErr w:type="spellEnd"/>
     </w:p>
     <w:p>
       <w:pPr>
@@ -1131,6 +1249,261 @@
         <w:jc w:val="both"/>
         <w:rPr>
           <w:b/>
+        </w:rPr>
+      </w:pPr>
+    </w:p>
+    <w:p>
+      <w:pPr>
+        <w:spacing w:after="0"/>
+        <w:jc w:val="both"/>
+      </w:pPr>
+      <w:r>
+        <w:t xml:space="preserve">Der </w:t>
+      </w:r>
+      <w:proofErr w:type="spellStart"/>
+      <w:r>
+        <w:t>Audioguide</w:t>
+      </w:r>
+      <w:proofErr w:type="spellEnd"/>
+      <w:r>
+        <w:t xml:space="preserve"> soll </w:t>
+      </w:r>
+      <w:r>
+        <w:t>über das Mannheimer Geoportal an</w:t>
+      </w:r>
+      <w:r>
+        <w:t xml:space="preserve">geboten werden. Dafür muss der relevante </w:t>
+      </w:r>
+      <w:proofErr w:type="spellStart"/>
+      <w:r>
+        <w:t>code</w:t>
+      </w:r>
+      <w:proofErr w:type="spellEnd"/>
+      <w:r>
+        <w:t xml:space="preserve"> in das vorhandene System eingebettet werden. Folgende </w:t>
+      </w:r>
+      <w:proofErr w:type="spellStart"/>
+      <w:r>
+        <w:t>files</w:t>
+      </w:r>
+      <w:proofErr w:type="spellEnd"/>
+      <w:r>
+        <w:t xml:space="preserve"> sind </w:t>
+      </w:r>
+      <w:proofErr w:type="spellStart"/>
+      <w:r>
+        <w:t>hiefür</w:t>
+      </w:r>
+      <w:proofErr w:type="spellEnd"/>
+      <w:r>
+        <w:t xml:space="preserve"> nötig und wurden entsprechend angepasst.</w:t>
+      </w:r>
+    </w:p>
+    <w:p>
+      <w:pPr>
+        <w:spacing w:after="0"/>
+        <w:jc w:val="both"/>
+      </w:pPr>
+    </w:p>
+    <w:p>
+      <w:pPr>
+        <w:spacing w:after="0"/>
+        <w:jc w:val="both"/>
+      </w:pPr>
+      <w:r>
+        <w:rPr>
+          <w:b/>
+          <w:i/>
+        </w:rPr>
+        <w:t>Index.html</w:t>
+      </w:r>
+      <w:r>
+        <w:t xml:space="preserve"> (</w:t>
+      </w:r>
+      <w:proofErr w:type="spellStart"/>
+      <w:r>
+        <w:t>webkartenanwendung</w:t>
+      </w:r>
+      <w:proofErr w:type="spellEnd"/>
+      <w:r>
+        <w:t xml:space="preserve"> mit allen Inhalten)</w:t>
+      </w:r>
+    </w:p>
+    <w:p>
+      <w:pPr>
+        <w:spacing w:after="0"/>
+        <w:jc w:val="both"/>
+        <w:rPr>
+          <w:i/>
+        </w:rPr>
+      </w:pPr>
+      <w:r>
+        <w:rPr>
+          <w:b/>
+          <w:i/>
+        </w:rPr>
+        <w:t>Filtered_content</w:t>
+      </w:r>
+      <w:r>
+        <w:rPr>
+          <w:b/>
+          <w:i/>
+        </w:rPr>
+        <w:t>.html</w:t>
+      </w:r>
+      <w:r>
+        <w:rPr>
+          <w:i/>
+        </w:rPr>
+        <w:t xml:space="preserve"> (gefiltert von index.html</w:t>
+      </w:r>
+      <w:r>
+        <w:rPr>
+          <w:i/>
+        </w:rPr>
+        <w:t xml:space="preserve"> ohne </w:t>
+      </w:r>
+      <w:proofErr w:type="spellStart"/>
+      <w:r>
+        <w:rPr>
+          <w:i/>
+        </w:rPr>
+        <w:t>maptiler</w:t>
+      </w:r>
+      <w:proofErr w:type="spellEnd"/>
+      <w:r>
+        <w:rPr>
+          <w:i/>
+        </w:rPr>
+        <w:t xml:space="preserve"> und </w:t>
+      </w:r>
+      <w:proofErr w:type="spellStart"/>
+      <w:r>
+        <w:rPr>
+          <w:i/>
+        </w:rPr>
+        <w:t>maplibre</w:t>
+      </w:r>
+      <w:proofErr w:type="spellEnd"/>
+      <w:r>
+        <w:rPr>
+          <w:i/>
+        </w:rPr>
+        <w:t xml:space="preserve"> </w:t>
+      </w:r>
+      <w:proofErr w:type="spellStart"/>
+      <w:r>
+        <w:rPr>
+          <w:i/>
+        </w:rPr>
+        <w:t>verbindung</w:t>
+      </w:r>
+      <w:proofErr w:type="spellEnd"/>
+      <w:r>
+        <w:rPr>
+          <w:i/>
+        </w:rPr>
+        <w:t>)</w:t>
+      </w:r>
+    </w:p>
+    <w:p>
+      <w:pPr>
+        <w:spacing w:after="0"/>
+        <w:jc w:val="both"/>
+        <w:rPr>
+          <w:b/>
+          <w:i/>
+        </w:rPr>
+      </w:pPr>
+      <w:r>
+        <w:rPr>
+          <w:b/>
+          <w:i/>
+        </w:rPr>
+        <w:t>Styles.css</w:t>
+      </w:r>
+    </w:p>
+    <w:p>
+      <w:pPr>
+        <w:spacing w:after="0"/>
+        <w:jc w:val="both"/>
+        <w:rPr>
+          <w:i/>
+        </w:rPr>
+      </w:pPr>
+      <w:r>
+        <w:rPr>
+          <w:b/>
+          <w:i/>
+        </w:rPr>
+        <w:t>sw.js</w:t>
+      </w:r>
+      <w:r>
+        <w:rPr>
+          <w:i/>
+        </w:rPr>
+        <w:t xml:space="preserve"> (</w:t>
+      </w:r>
+      <w:proofErr w:type="spellStart"/>
+      <w:r>
+        <w:rPr>
+          <w:i/>
+        </w:rPr>
+        <w:t>service</w:t>
+      </w:r>
+      <w:proofErr w:type="spellEnd"/>
+      <w:r>
+        <w:rPr>
+          <w:i/>
+        </w:rPr>
+        <w:t xml:space="preserve"> </w:t>
+      </w:r>
+      <w:proofErr w:type="spellStart"/>
+      <w:r>
+        <w:rPr>
+          <w:i/>
+        </w:rPr>
+        <w:t>worker</w:t>
+      </w:r>
+      <w:proofErr w:type="spellEnd"/>
+      <w:r>
+        <w:rPr>
+          <w:i/>
+        </w:rPr>
+        <w:t xml:space="preserve"> für Cache und Offline-Nutzung)</w:t>
+      </w:r>
+    </w:p>
+    <w:p>
+      <w:pPr>
+        <w:spacing w:after="0"/>
+        <w:jc w:val="both"/>
+        <w:rPr>
+          <w:i/>
+        </w:rPr>
+      </w:pPr>
+      <w:proofErr w:type="spellStart"/>
+      <w:proofErr w:type="gramStart"/>
+      <w:r>
+        <w:rPr>
+          <w:b/>
+          <w:i/>
+        </w:rPr>
+        <w:t>manifest.json</w:t>
+      </w:r>
+      <w:proofErr w:type="spellEnd"/>
+      <w:proofErr w:type="gramEnd"/>
+      <w:r>
+        <w:rPr>
+          <w:i/>
+        </w:rPr>
+        <w:t xml:space="preserve"> (falls PWA ermöglicht werden soll)</w:t>
+      </w:r>
+    </w:p>
+    <w:p/>
+    <w:p>
+      <w:pPr>
+        <w:rPr>
+          <w:b/>
           <w:sz w:val="26"/>
           <w:szCs w:val="26"/>
         </w:rPr>
@@ -1141,295 +1514,11 @@
           <w:sz w:val="26"/>
           <w:szCs w:val="26"/>
         </w:rPr>
-        <w:t xml:space="preserve">Einbettung in zukünftiges Geoportal Mannheim über </w:t>
-      </w:r>
-      <w:proofErr w:type="spellStart"/>
-      <w:r>
-        <w:rPr>
-          <w:b/>
-          <w:sz w:val="26"/>
-          <w:szCs w:val="26"/>
-        </w:rPr>
-        <w:t>NETGis</w:t>
-      </w:r>
-      <w:proofErr w:type="spellEnd"/>
-    </w:p>
-    <w:p>
-      <w:pPr>
-        <w:spacing w:after="0"/>
-        <w:jc w:val="both"/>
-        <w:rPr>
-          <w:b/>
-        </w:rPr>
-      </w:pPr>
-    </w:p>
-    <w:p>
-      <w:pPr>
-        <w:spacing w:after="0"/>
-        <w:jc w:val="both"/>
-      </w:pPr>
-      <w:r>
-        <w:t xml:space="preserve">Der </w:t>
-      </w:r>
-      <w:proofErr w:type="spellStart"/>
-      <w:r>
-        <w:t>Audioguide</w:t>
-      </w:r>
-      <w:proofErr w:type="spellEnd"/>
-      <w:r>
-        <w:t xml:space="preserve"> soll </w:t>
-      </w:r>
-      <w:r>
-        <w:t>über das Mannheimer Geoportal an</w:t>
-      </w:r>
-      <w:r>
-        <w:t xml:space="preserve">geboten werden. Dafür muss der relevante </w:t>
-      </w:r>
-      <w:proofErr w:type="spellStart"/>
-      <w:r>
-        <w:t>code</w:t>
-      </w:r>
-      <w:proofErr w:type="spellEnd"/>
-      <w:r>
-        <w:t xml:space="preserve"> in das vorhandene System eingebettet werden. Folgende </w:t>
-      </w:r>
-      <w:proofErr w:type="spellStart"/>
-      <w:r>
-        <w:t>files</w:t>
-      </w:r>
-      <w:proofErr w:type="spellEnd"/>
-      <w:r>
-        <w:t xml:space="preserve"> sind </w:t>
-      </w:r>
-      <w:proofErr w:type="spellStart"/>
-      <w:r>
-        <w:t>hiefür</w:t>
-      </w:r>
-      <w:proofErr w:type="spellEnd"/>
-      <w:r>
-        <w:t xml:space="preserve"> nötig und wurden entsprechend angepasst.</w:t>
-      </w:r>
-    </w:p>
-    <w:p>
-      <w:pPr>
-        <w:spacing w:after="0"/>
-        <w:jc w:val="both"/>
-      </w:pPr>
-    </w:p>
-    <w:p>
-      <w:pPr>
-        <w:spacing w:after="0"/>
-        <w:jc w:val="both"/>
-      </w:pPr>
-      <w:r>
-        <w:rPr>
-          <w:b/>
-          <w:i/>
-        </w:rPr>
-        <w:t>Index.html</w:t>
-      </w:r>
-      <w:r>
-        <w:t xml:space="preserve"> (</w:t>
-      </w:r>
-      <w:proofErr w:type="spellStart"/>
-      <w:r>
-        <w:t>webkartenanwendung</w:t>
-      </w:r>
-      <w:proofErr w:type="spellEnd"/>
-      <w:r>
-        <w:t xml:space="preserve"> mit allen Inhalten)</w:t>
-      </w:r>
-    </w:p>
-    <w:p>
-      <w:pPr>
-        <w:spacing w:after="0"/>
-        <w:jc w:val="both"/>
-        <w:rPr>
-          <w:i/>
-        </w:rPr>
-      </w:pPr>
-      <w:r>
-        <w:rPr>
-          <w:b/>
-          <w:i/>
-        </w:rPr>
-        <w:t>Filtered_content</w:t>
-      </w:r>
-      <w:r>
-        <w:rPr>
-          <w:b/>
-          <w:i/>
-        </w:rPr>
-        <w:t>.html</w:t>
-      </w:r>
-      <w:r>
-        <w:rPr>
-          <w:i/>
-        </w:rPr>
-        <w:t xml:space="preserve"> (gefiltert von index.html</w:t>
-      </w:r>
-      <w:r>
-        <w:rPr>
-          <w:i/>
-        </w:rPr>
-        <w:t xml:space="preserve"> ohne </w:t>
-      </w:r>
-      <w:proofErr w:type="spellStart"/>
-      <w:r>
-        <w:rPr>
-          <w:i/>
-        </w:rPr>
-        <w:t>maptiler</w:t>
-      </w:r>
-      <w:proofErr w:type="spellEnd"/>
-      <w:r>
-        <w:rPr>
-          <w:i/>
-        </w:rPr>
-        <w:t xml:space="preserve"> und </w:t>
-      </w:r>
-      <w:proofErr w:type="spellStart"/>
-      <w:r>
-        <w:rPr>
-          <w:i/>
-        </w:rPr>
-        <w:t>maplibre</w:t>
-      </w:r>
-      <w:proofErr w:type="spellEnd"/>
-      <w:r>
-        <w:rPr>
-          <w:i/>
-        </w:rPr>
-        <w:t xml:space="preserve"> </w:t>
-      </w:r>
-      <w:proofErr w:type="spellStart"/>
-      <w:r>
-        <w:rPr>
-          <w:i/>
-        </w:rPr>
-        <w:t>verbindung</w:t>
-      </w:r>
-      <w:proofErr w:type="spellEnd"/>
-      <w:r>
-        <w:rPr>
-          <w:i/>
-        </w:rPr>
-        <w:t>)</w:t>
-      </w:r>
-    </w:p>
-    <w:p>
-      <w:pPr>
-        <w:spacing w:after="0"/>
-        <w:jc w:val="both"/>
-        <w:rPr>
-          <w:b/>
-          <w:i/>
-        </w:rPr>
-      </w:pPr>
-      <w:r>
-        <w:rPr>
-          <w:b/>
-          <w:i/>
-        </w:rPr>
-        <w:t>Styles.css</w:t>
-      </w:r>
-    </w:p>
-    <w:p>
-      <w:pPr>
-        <w:spacing w:after="0"/>
-        <w:jc w:val="both"/>
-        <w:rPr>
-          <w:i/>
-        </w:rPr>
-      </w:pPr>
-      <w:r>
-        <w:rPr>
-          <w:b/>
-          <w:i/>
-        </w:rPr>
-        <w:t>sw.js</w:t>
-      </w:r>
-      <w:r>
-        <w:rPr>
-          <w:i/>
-        </w:rPr>
-        <w:t xml:space="preserve"> (</w:t>
-      </w:r>
-      <w:proofErr w:type="spellStart"/>
-      <w:r>
-        <w:rPr>
-          <w:i/>
-        </w:rPr>
-        <w:t>service</w:t>
-      </w:r>
-      <w:proofErr w:type="spellEnd"/>
-      <w:r>
-        <w:rPr>
-          <w:i/>
-        </w:rPr>
-        <w:t xml:space="preserve"> </w:t>
-      </w:r>
-      <w:proofErr w:type="spellStart"/>
-      <w:r>
-        <w:rPr>
-          <w:i/>
-        </w:rPr>
-        <w:t>worker</w:t>
-      </w:r>
-      <w:proofErr w:type="spellEnd"/>
-      <w:r>
-        <w:rPr>
-          <w:i/>
-        </w:rPr>
-        <w:t xml:space="preserve"> für Cache und Offline-Nutzung)</w:t>
-      </w:r>
-    </w:p>
-    <w:p>
-      <w:pPr>
-        <w:spacing w:after="0"/>
-        <w:jc w:val="both"/>
-        <w:rPr>
-          <w:i/>
-        </w:rPr>
-      </w:pPr>
-      <w:proofErr w:type="spellStart"/>
-      <w:proofErr w:type="gramStart"/>
-      <w:r>
-        <w:rPr>
-          <w:b/>
-          <w:i/>
-        </w:rPr>
-        <w:t>manifest.json</w:t>
-      </w:r>
-      <w:proofErr w:type="spellEnd"/>
-      <w:proofErr w:type="gramEnd"/>
-      <w:r>
-        <w:rPr>
-          <w:i/>
-        </w:rPr>
-        <w:t xml:space="preserve"> (falls PWA ermöglicht werden soll)</w:t>
-      </w:r>
-    </w:p>
-    <w:p/>
-    <w:p>
-      <w:pPr>
-        <w:rPr>
-          <w:b/>
-          <w:sz w:val="26"/>
-          <w:szCs w:val="26"/>
-        </w:rPr>
-      </w:pPr>
-      <w:r>
-        <w:rPr>
-          <w:b/>
-          <w:sz w:val="26"/>
-          <w:szCs w:val="26"/>
-        </w:rPr>
         <w:t>Referenzen</w:t>
       </w:r>
     </w:p>
     <w:p>
-      <w:hyperlink r:id="rId13" w:history="1">
+      <w:hyperlink r:id="rId15" w:history="1">
         <w:r>
           <w:rPr>
             <w:rStyle w:val="Hyperlink"/>
@@ -1453,7 +1542,7 @@
     </w:p>
     <w:p/>
     <w:p>
-      <w:hyperlink r:id="rId14" w:history="1">
+      <w:hyperlink r:id="rId16" w:history="1">
         <w:r>
           <w:rPr>
             <w:rStyle w:val="Hyperlink"/>
@@ -1482,7 +1571,7 @@
       </w:r>
     </w:p>
     <w:p>
-      <w:hyperlink r:id="rId15" w:history="1">
+      <w:hyperlink r:id="rId17" w:history="1">
         <w:r>
           <w:rPr>
             <w:rStyle w:val="Hyperlink"/>
@@ -1494,8 +1583,10 @@
         <w:t xml:space="preserve"> </w:t>
       </w:r>
     </w:p>
-    <w:p/>
-    <w:p/>
+    <w:p>
+      <w:bookmarkStart w:id="0" w:name="_GoBack"/>
+      <w:bookmarkEnd w:id="0"/>
+    </w:p>
     <w:p>
       <w:pPr>
         <w:rPr>
@@ -1530,7 +1621,7 @@
       </w:r>
     </w:p>
     <w:p>
-      <w:hyperlink r:id="rId16" w:history="1">
+      <w:hyperlink r:id="rId18" w:history="1">
         <w:r>
           <w:rPr>
             <w:rStyle w:val="Hyperlink"/>
@@ -1573,7 +1664,7 @@
           <w:lang w:val="en-GB"/>
         </w:rPr>
       </w:pPr>
-      <w:hyperlink r:id="rId17" w:history="1">
+      <w:hyperlink r:id="rId19" w:history="1">
         <w:r>
           <w:rPr>
             <w:rStyle w:val="Hyperlink"/>
@@ -1617,7 +1708,7 @@
           <w:lang w:val="en-GB"/>
         </w:rPr>
       </w:pPr>
-      <w:hyperlink r:id="rId18" w:history="1">
+      <w:hyperlink r:id="rId20" w:history="1">
         <w:r>
           <w:rPr>
             <w:rStyle w:val="Hyperlink"/>
@@ -1638,6 +1729,7 @@
         <w:rPr>
           <w:lang w:val="en-GB"/>
         </w:rPr>
+        <w:lastRenderedPageBreak/>
         <w:t>display</w:t>
       </w:r>
       <w:proofErr w:type="gramEnd"/>
@@ -1661,7 +1753,7 @@
           <w:lang w:val="en-GB"/>
         </w:rPr>
       </w:pPr>
-      <w:hyperlink r:id="rId19" w:history="1">
+      <w:hyperlink r:id="rId21" w:history="1">
         <w:r>
           <w:rPr>
             <w:rStyle w:val="Hyperlink"/>
@@ -1702,7 +1794,7 @@
     </w:p>
     <w:p/>
     <w:p>
-      <w:hyperlink r:id="rId20" w:history="1">
+      <w:hyperlink r:id="rId22" w:history="1">
         <w:r>
           <w:rPr>
             <w:rStyle w:val="Hyperlink"/>
@@ -1734,7 +1826,7 @@
     </w:p>
     <w:p/>
     <w:p>
-      <w:hyperlink r:id="rId21" w:history="1">
+      <w:hyperlink r:id="rId23" w:history="1">
         <w:r>
           <w:rPr>
             <w:rStyle w:val="Hyperlink"/>
@@ -1766,7 +1858,7 @@
     </w:p>
     <w:p/>
     <w:p>
-      <w:hyperlink r:id="rId22" w:history="1">
+      <w:hyperlink r:id="rId24" w:history="1">
         <w:r>
           <w:rPr>
             <w:rStyle w:val="Hyperlink"/>
@@ -1776,7 +1868,7 @@
       </w:hyperlink>
     </w:p>
     <w:p>
-      <w:hyperlink r:id="rId23" w:history="1">
+      <w:hyperlink r:id="rId25" w:history="1">
         <w:r>
           <w:rPr>
             <w:rStyle w:val="Hyperlink"/>
@@ -1938,8 +2030,6 @@
       <w:r>
         <w:br/>
       </w:r>
-      <w:bookmarkStart w:id="0" w:name="_GoBack"/>
-      <w:bookmarkEnd w:id="0"/>
     </w:p>
     <w:p/>
     <w:p/>
@@ -3570,7 +3660,6 @@
   <w:style w:type="character" w:default="1" w:styleId="Absatz-Standardschriftart">
     <w:name w:val="Default Paragraph Font"/>
     <w:uiPriority w:val="1"/>
-    <w:semiHidden/>
     <w:unhideWhenUsed/>
   </w:style>
   <w:style w:type="table" w:default="1" w:styleId="NormaleTabelle">

--- a/Documentation/KtW_documentation.docx
+++ b/Documentation/KtW_documentation.docx
@@ -1472,6 +1472,8 @@
         </w:rPr>
         <w:t xml:space="preserve"> für Cache und Offline-Nutzung)</w:t>
       </w:r>
+      <w:bookmarkStart w:id="0" w:name="_GoBack"/>
+      <w:bookmarkEnd w:id="0"/>
     </w:p>
     <w:p>
       <w:pPr>
@@ -1583,10 +1585,7 @@
         <w:t xml:space="preserve"> </w:t>
       </w:r>
     </w:p>
-    <w:p>
-      <w:bookmarkStart w:id="0" w:name="_GoBack"/>
-      <w:bookmarkEnd w:id="0"/>
-    </w:p>
+    <w:p/>
     <w:p>
       <w:pPr>
         <w:rPr>
@@ -2007,13 +2006,6 @@
       </w:r>
     </w:p>
     <w:p>
-      <w:pPr>
-        <w:rPr>
-          <w:b/>
-          <w:sz w:val="26"/>
-          <w:szCs w:val="26"/>
-        </w:rPr>
-      </w:pPr>
       <w:r>
         <w:t>Frau Müller-</w:t>
       </w:r>
@@ -3660,6 +3652,7 @@
   <w:style w:type="character" w:default="1" w:styleId="Absatz-Standardschriftart">
     <w:name w:val="Default Paragraph Font"/>
     <w:uiPriority w:val="1"/>
+    <w:semiHidden/>
     <w:unhideWhenUsed/>
   </w:style>
   <w:style w:type="table" w:default="1" w:styleId="NormaleTabelle">
